--- a/java_new.docx
+++ b/java_new.docx
@@ -253,6 +253,7 @@
           <w:b/>
           <w:bCs/>
         </w:rPr>
+        <w:lastRenderedPageBreak/>
         <w:t>Interpreted</w:t>
       </w:r>
       <w:r>
@@ -316,7 +317,6 @@
           <w:b/>
           <w:bCs/>
         </w:rPr>
-        <w:lastRenderedPageBreak/>
         <w:t>Dynamic</w:t>
       </w:r>
       <w:r>
@@ -552,8 +552,8 @@
         <w:tblLook w:val="04A0" w:firstRow="1" w:lastRow="0" w:firstColumn="1" w:lastColumn="0" w:noHBand="0" w:noVBand="1"/>
       </w:tblPr>
       <w:tblGrid>
-        <w:gridCol w:w="2169"/>
-        <w:gridCol w:w="7794"/>
+        <w:gridCol w:w="2136"/>
+        <w:gridCol w:w="7440"/>
       </w:tblGrid>
       <w:tr>
         <w:tc>
@@ -669,7 +669,16 @@
                 <w:sz w:val="24"/>
                 <w:szCs w:val="22"/>
               </w:rPr>
-              <w:t>C++ is platform-dependent.</w:t>
+              <w:t>C++ is platform-</w:t>
+            </w:r>
+            <w:r>
+              <w:rPr>
+                <w:rFonts w:ascii="Times New Roman" w:hAnsi="Times New Roman" w:cs="Times New Roman"/>
+                <w:sz w:val="24"/>
+                <w:szCs w:val="22"/>
+              </w:rPr>
+              <w:lastRenderedPageBreak/>
+              <w:t>dependent.</w:t>
             </w:r>
           </w:p>
         </w:tc>
@@ -693,6 +702,7 @@
                 <w:sz w:val="24"/>
                 <w:szCs w:val="22"/>
               </w:rPr>
+              <w:lastRenderedPageBreak/>
               <w:t>Java is platform-independent.</w:t>
             </w:r>
           </w:p>
@@ -719,6 +729,7 @@
                 <w:sz w:val="24"/>
                 <w:szCs w:val="22"/>
               </w:rPr>
+              <w:lastRenderedPageBreak/>
               <w:t>C++ is mainly used for system programming.</w:t>
             </w:r>
           </w:p>
@@ -869,16 +880,7 @@
                 <w:sz w:val="24"/>
                 <w:szCs w:val="22"/>
               </w:rPr>
-              <w:t xml:space="preserve">C++ supports pointers. You can write pointer </w:t>
-            </w:r>
-            <w:r>
-              <w:rPr>
-                <w:rFonts w:ascii="Times New Roman" w:hAnsi="Times New Roman" w:cs="Times New Roman"/>
-                <w:sz w:val="24"/>
-                <w:szCs w:val="22"/>
-              </w:rPr>
-              <w:lastRenderedPageBreak/>
-              <w:t>program in C++.</w:t>
+              <w:t>C++ supports pointers. You can write pointer program in C++.</w:t>
             </w:r>
           </w:p>
         </w:tc>
@@ -902,7 +904,6 @@
                 <w:sz w:val="24"/>
                 <w:szCs w:val="22"/>
               </w:rPr>
-              <w:lastRenderedPageBreak/>
               <w:t>Java supports pointer internally. But you can't write the pointer program in java. It means java has restricted pointer support in java.</w:t>
             </w:r>
           </w:p>
@@ -929,7 +930,6 @@
                 <w:sz w:val="24"/>
                 <w:szCs w:val="22"/>
               </w:rPr>
-              <w:lastRenderedPageBreak/>
               <w:t>C++ uses compiler only.</w:t>
             </w:r>
           </w:p>
@@ -1337,6 +1337,7 @@
           <w:sz w:val="24"/>
           <w:szCs w:val="22"/>
         </w:rPr>
+        <w:lastRenderedPageBreak/>
         <w:t>Save</w:t>
       </w:r>
       <w:r>
@@ -1815,7 +1816,6 @@
           <w:sz w:val="24"/>
           <w:szCs w:val="24"/>
         </w:rPr>
-        <w:lastRenderedPageBreak/>
         <w:t>System.out.println()</w:t>
       </w:r>
       <w:r>
@@ -2023,6 +2023,7 @@
           <w:szCs w:val="22"/>
           <w:lang w:bidi="ar-SA"/>
         </w:rPr>
+        <w:lastRenderedPageBreak/>
         <w:drawing>
           <wp:inline distT="0" distB="0" distL="0" distR="0">
             <wp:extent cx="3996957" cy="2512612"/>
@@ -2335,7 +2336,6 @@
           <w:szCs w:val="28"/>
           <w:u w:val="single"/>
         </w:rPr>
-        <w:lastRenderedPageBreak/>
         <w:t>How to set path in Java</w:t>
       </w:r>
       <w:r>
@@ -2508,6 +2508,7 @@
           <w:noProof/>
           <w:lang w:bidi="ar-SA"/>
         </w:rPr>
+        <w:lastRenderedPageBreak/>
         <w:drawing>
           <wp:anchor distT="0" distB="0" distL="114300" distR="114300" simplePos="0" relativeHeight="251658240" behindDoc="1" locked="0" layoutInCell="1" allowOverlap="1" wp14:anchorId="142DBF52" wp14:editId="3A115D45">
             <wp:simplePos x="0" y="0"/>
@@ -2946,7 +2947,6 @@
           <w:szCs w:val="28"/>
           <w:u w:val="single"/>
         </w:rPr>
-        <w:lastRenderedPageBreak/>
         <w:t>Operators in java</w:t>
       </w:r>
       <w:r>
@@ -3254,6 +3254,7 @@
           <w:sz w:val="24"/>
           <w:szCs w:val="24"/>
         </w:rPr>
+        <w:lastRenderedPageBreak/>
         <w:t xml:space="preserve">Assignment Operator </w:t>
       </w:r>
       <w:r>
@@ -4038,7 +4039,6 @@
           <w:szCs w:val="28"/>
           <w:u w:val="single"/>
         </w:rPr>
-        <w:lastRenderedPageBreak/>
         <w:t xml:space="preserve">Java if-else-if ladder </w:t>
       </w:r>
       <w:r>
@@ -4278,6 +4278,7 @@
           <w:sz w:val="24"/>
           <w:szCs w:val="24"/>
         </w:rPr>
+        <w:lastRenderedPageBreak/>
         <w:t>}  </w:t>
       </w:r>
     </w:p>
@@ -5375,75 +5376,75 @@
           <w:sz w:val="24"/>
           <w:szCs w:val="24"/>
         </w:rPr>
+        <w:t xml:space="preserve">   public static void main(String args[]) {</w:t>
+      </w:r>
+    </w:p>
+    <w:p>
+      <w:pPr>
+        <w:spacing w:after="0" w:line="240" w:lineRule="auto"/>
+        <w:ind w:left="2160"/>
+        <w:rPr>
+          <w:rFonts w:ascii="Times New Roman" w:eastAsia="Times New Roman" w:hAnsi="Times New Roman" w:cs="Times New Roman"/>
+          <w:sz w:val="24"/>
+          <w:szCs w:val="24"/>
+        </w:rPr>
+      </w:pPr>
+      <w:r>
+        <w:rPr>
+          <w:rFonts w:ascii="Times New Roman" w:eastAsia="Times New Roman" w:hAnsi="Times New Roman" w:cs="Times New Roman"/>
+          <w:sz w:val="24"/>
+          <w:szCs w:val="24"/>
+        </w:rPr>
+        <w:t xml:space="preserve">      char grade = 'C';</w:t>
+      </w:r>
+    </w:p>
+    <w:p>
+      <w:pPr>
+        <w:spacing w:after="0" w:line="240" w:lineRule="auto"/>
+        <w:ind w:left="2160"/>
+        <w:rPr>
+          <w:rFonts w:ascii="Times New Roman" w:eastAsia="Times New Roman" w:hAnsi="Times New Roman" w:cs="Times New Roman"/>
+          <w:sz w:val="24"/>
+          <w:szCs w:val="24"/>
+        </w:rPr>
+      </w:pPr>
+    </w:p>
+    <w:p>
+      <w:pPr>
+        <w:spacing w:after="0" w:line="240" w:lineRule="auto"/>
+        <w:ind w:left="2160"/>
+        <w:rPr>
+          <w:rFonts w:ascii="Times New Roman" w:eastAsia="Times New Roman" w:hAnsi="Times New Roman" w:cs="Times New Roman"/>
+          <w:sz w:val="24"/>
+          <w:szCs w:val="24"/>
+        </w:rPr>
+      </w:pPr>
+      <w:r>
+        <w:rPr>
+          <w:rFonts w:ascii="Times New Roman" w:eastAsia="Times New Roman" w:hAnsi="Times New Roman" w:cs="Times New Roman"/>
+          <w:sz w:val="24"/>
+          <w:szCs w:val="24"/>
+        </w:rPr>
+        <w:t xml:space="preserve">      switch(grade) {</w:t>
+      </w:r>
+    </w:p>
+    <w:p>
+      <w:pPr>
+        <w:spacing w:after="0" w:line="240" w:lineRule="auto"/>
+        <w:ind w:left="2160"/>
+        <w:rPr>
+          <w:rFonts w:ascii="Times New Roman" w:eastAsia="Times New Roman" w:hAnsi="Times New Roman" w:cs="Times New Roman"/>
+          <w:sz w:val="24"/>
+          <w:szCs w:val="24"/>
+        </w:rPr>
+      </w:pPr>
+      <w:r>
+        <w:rPr>
+          <w:rFonts w:ascii="Times New Roman" w:eastAsia="Times New Roman" w:hAnsi="Times New Roman" w:cs="Times New Roman"/>
+          <w:sz w:val="24"/>
+          <w:szCs w:val="24"/>
+        </w:rPr>
         <w:lastRenderedPageBreak/>
-        <w:t xml:space="preserve">   public static void main(String args[]) {</w:t>
-      </w:r>
-    </w:p>
-    <w:p>
-      <w:pPr>
-        <w:spacing w:after="0" w:line="240" w:lineRule="auto"/>
-        <w:ind w:left="2160"/>
-        <w:rPr>
-          <w:rFonts w:ascii="Times New Roman" w:eastAsia="Times New Roman" w:hAnsi="Times New Roman" w:cs="Times New Roman"/>
-          <w:sz w:val="24"/>
-          <w:szCs w:val="24"/>
-        </w:rPr>
-      </w:pPr>
-      <w:r>
-        <w:rPr>
-          <w:rFonts w:ascii="Times New Roman" w:eastAsia="Times New Roman" w:hAnsi="Times New Roman" w:cs="Times New Roman"/>
-          <w:sz w:val="24"/>
-          <w:szCs w:val="24"/>
-        </w:rPr>
-        <w:t xml:space="preserve">      char grade = 'C';</w:t>
-      </w:r>
-    </w:p>
-    <w:p>
-      <w:pPr>
-        <w:spacing w:after="0" w:line="240" w:lineRule="auto"/>
-        <w:ind w:left="2160"/>
-        <w:rPr>
-          <w:rFonts w:ascii="Times New Roman" w:eastAsia="Times New Roman" w:hAnsi="Times New Roman" w:cs="Times New Roman"/>
-          <w:sz w:val="24"/>
-          <w:szCs w:val="24"/>
-        </w:rPr>
-      </w:pPr>
-    </w:p>
-    <w:p>
-      <w:pPr>
-        <w:spacing w:after="0" w:line="240" w:lineRule="auto"/>
-        <w:ind w:left="2160"/>
-        <w:rPr>
-          <w:rFonts w:ascii="Times New Roman" w:eastAsia="Times New Roman" w:hAnsi="Times New Roman" w:cs="Times New Roman"/>
-          <w:sz w:val="24"/>
-          <w:szCs w:val="24"/>
-        </w:rPr>
-      </w:pPr>
-      <w:r>
-        <w:rPr>
-          <w:rFonts w:ascii="Times New Roman" w:eastAsia="Times New Roman" w:hAnsi="Times New Roman" w:cs="Times New Roman"/>
-          <w:sz w:val="24"/>
-          <w:szCs w:val="24"/>
-        </w:rPr>
-        <w:t xml:space="preserve">      switch(grade) {</w:t>
-      </w:r>
-    </w:p>
-    <w:p>
-      <w:pPr>
-        <w:spacing w:after="0" w:line="240" w:lineRule="auto"/>
-        <w:ind w:left="2160"/>
-        <w:rPr>
-          <w:rFonts w:ascii="Times New Roman" w:eastAsia="Times New Roman" w:hAnsi="Times New Roman" w:cs="Times New Roman"/>
-          <w:sz w:val="24"/>
-          <w:szCs w:val="24"/>
-        </w:rPr>
-      </w:pPr>
-      <w:r>
-        <w:rPr>
-          <w:rFonts w:ascii="Times New Roman" w:eastAsia="Times New Roman" w:hAnsi="Times New Roman" w:cs="Times New Roman"/>
-          <w:sz w:val="24"/>
-          <w:szCs w:val="24"/>
-        </w:rPr>
         <w:t xml:space="preserve">         case 'A' :</w:t>
       </w:r>
     </w:p>
@@ -6551,6 +6552,7 @@
           <w:sz w:val="24"/>
           <w:szCs w:val="24"/>
         </w:rPr>
+        <w:lastRenderedPageBreak/>
         <w:t>}  </w:t>
       </w:r>
     </w:p>
@@ -7361,6 +7363,7 @@
         <w:ind w:left="3600"/>
       </w:pPr>
       <w:r>
+        <w:lastRenderedPageBreak/>
         <w:t xml:space="preserve">  /** </w:t>
       </w:r>
     </w:p>
@@ -7449,7 +7452,6 @@
           <w:sz w:val="24"/>
           <w:szCs w:val="22"/>
         </w:rPr>
-        <w:lastRenderedPageBreak/>
         <w:t xml:space="preserve">1. </w:t>
       </w:r>
       <w:r>
@@ -8166,6 +8168,7 @@
           <w:sz w:val="24"/>
           <w:szCs w:val="22"/>
         </w:rPr>
+        <w:lastRenderedPageBreak/>
         <w:t>  System.out.println("Factorial of "+number+" is: "+fact);    </w:t>
       </w:r>
     </w:p>
@@ -8275,7 +8278,6 @@
         <w:spacing w:before="100" w:beforeAutospacing="1" w:after="100" w:afterAutospacing="1" w:line="240" w:lineRule="auto"/>
       </w:pPr>
       <w:r>
-        <w:lastRenderedPageBreak/>
         <w:t>Object</w:t>
       </w:r>
     </w:p>
@@ -8705,6 +8707,7 @@
           <w:sz w:val="24"/>
           <w:szCs w:val="24"/>
         </w:rPr>
+        <w:lastRenderedPageBreak/>
         <w:t>}  </w:t>
       </w:r>
     </w:p>
@@ -8955,7 +8958,6 @@
           <w:szCs w:val="28"/>
           <w:u w:val="single"/>
         </w:rPr>
-        <w:lastRenderedPageBreak/>
         <w:t>Object and Class</w:t>
       </w:r>
     </w:p>
@@ -9417,6 +9419,7 @@
           <w:szCs w:val="24"/>
           <w:u w:val="single"/>
         </w:rPr>
+        <w:lastRenderedPageBreak/>
         <w:t>Terms used in Inheritence</w:t>
       </w:r>
     </w:p>
@@ -9677,7 +9680,6 @@
           <w:szCs w:val="24"/>
           <w:u w:val="single"/>
         </w:rPr>
-        <w:lastRenderedPageBreak/>
         <w:t>Types of inheritance in java</w:t>
       </w:r>
     </w:p>
@@ -9793,6 +9795,7 @@
           <w:sz w:val="24"/>
           <w:szCs w:val="22"/>
         </w:rPr>
+        <w:lastRenderedPageBreak/>
         <w:t>Single Inheritance</w:t>
       </w:r>
     </w:p>
@@ -10184,455 +10187,455 @@
           <w:sz w:val="24"/>
           <w:szCs w:val="22"/>
         </w:rPr>
+        <w:t>Multi-Level  Inheritance</w:t>
+      </w:r>
+      <w:r>
+        <w:rPr>
+          <w:rFonts w:ascii="Times New Roman" w:hAnsi="Times New Roman" w:cs="Times New Roman"/>
+          <w:b/>
+          <w:bCs/>
+          <w:sz w:val="24"/>
+          <w:szCs w:val="22"/>
+        </w:rPr>
+        <w:t>:</w:t>
+      </w:r>
+      <w:r>
+        <w:rPr>
+          <w:rFonts w:ascii="Times New Roman" w:hAnsi="Times New Roman" w:cs="Times New Roman"/>
+        </w:rPr>
+        <w:t xml:space="preserve"> In this type of inheritance, a derived class gets created from another derived class and can have any number of levels.</w:t>
+      </w:r>
+    </w:p>
+    <w:p>
+      <w:pPr>
+        <w:spacing w:after="0" w:line="240" w:lineRule="auto"/>
+        <w:rPr>
+          <w:rFonts w:ascii="Times New Roman" w:eastAsia="Times New Roman" w:hAnsi="Times New Roman" w:cs="Times New Roman"/>
+          <w:sz w:val="24"/>
+          <w:szCs w:val="24"/>
+        </w:rPr>
+      </w:pPr>
+      <w:r>
+        <w:rPr>
+          <w:rFonts w:ascii="Times New Roman" w:eastAsia="Times New Roman" w:hAnsi="Times New Roman" w:cs="Times New Roman"/>
+          <w:b/>
+          <w:bCs/>
+          <w:sz w:val="24"/>
+          <w:szCs w:val="24"/>
+          <w:u w:val="single"/>
+        </w:rPr>
+        <w:t>E</w:t>
+      </w:r>
+      <w:r>
+        <w:rPr>
+          <w:rFonts w:ascii="Times New Roman" w:eastAsia="Times New Roman" w:hAnsi="Times New Roman" w:cs="Times New Roman"/>
+          <w:b/>
+          <w:bCs/>
+          <w:sz w:val="24"/>
+          <w:szCs w:val="24"/>
+          <w:u w:val="single"/>
+        </w:rPr>
+        <w:t>xample</w:t>
+      </w:r>
+      <w:r>
+        <w:rPr>
+          <w:rStyle w:val="Heading2Char"/>
+        </w:rPr>
+        <w:t xml:space="preserve"> </w:t>
+      </w:r>
+      <w:r>
+        <w:rPr>
+          <w:rStyle w:val="Heading2Char"/>
+        </w:rPr>
+        <w:t xml:space="preserve">:                    </w:t>
+      </w:r>
+      <w:r>
+        <w:rPr>
+          <w:rFonts w:ascii="Times New Roman" w:eastAsia="Times New Roman" w:hAnsi="Times New Roman" w:cs="Times New Roman"/>
+          <w:sz w:val="24"/>
+          <w:szCs w:val="24"/>
+        </w:rPr>
+        <w:t>class Shape {</w:t>
+      </w:r>
+    </w:p>
+    <w:p>
+      <w:pPr>
+        <w:spacing w:after="0" w:line="240" w:lineRule="auto"/>
+        <w:ind w:left="2160"/>
+        <w:rPr>
+          <w:rFonts w:ascii="Times New Roman" w:eastAsia="Times New Roman" w:hAnsi="Times New Roman" w:cs="Times New Roman"/>
+          <w:sz w:val="24"/>
+          <w:szCs w:val="24"/>
+        </w:rPr>
+      </w:pPr>
+      <w:r>
+        <w:rPr>
+          <w:rFonts w:ascii="Times New Roman" w:eastAsia="Times New Roman" w:hAnsi="Times New Roman" w:cs="Times New Roman"/>
+          <w:sz w:val="24"/>
+          <w:szCs w:val="24"/>
+        </w:rPr>
+        <w:t>   public void display() {</w:t>
+      </w:r>
+    </w:p>
+    <w:p>
+      <w:pPr>
+        <w:spacing w:after="0" w:line="240" w:lineRule="auto"/>
+        <w:ind w:left="2160"/>
+        <w:rPr>
+          <w:rFonts w:ascii="Times New Roman" w:eastAsia="Times New Roman" w:hAnsi="Times New Roman" w:cs="Times New Roman"/>
+          <w:sz w:val="24"/>
+          <w:szCs w:val="24"/>
+        </w:rPr>
+      </w:pPr>
+      <w:r>
+        <w:rPr>
+          <w:rFonts w:ascii="Times New Roman" w:eastAsia="Times New Roman" w:hAnsi="Times New Roman" w:cs="Times New Roman"/>
+          <w:sz w:val="24"/>
+          <w:szCs w:val="24"/>
+        </w:rPr>
+        <w:t>      System.out.println("Inside display");</w:t>
+      </w:r>
+    </w:p>
+    <w:p>
+      <w:pPr>
+        <w:spacing w:after="0" w:line="240" w:lineRule="auto"/>
+        <w:ind w:left="2160"/>
+        <w:rPr>
+          <w:rFonts w:ascii="Times New Roman" w:eastAsia="Times New Roman" w:hAnsi="Times New Roman" w:cs="Times New Roman"/>
+          <w:sz w:val="24"/>
+          <w:szCs w:val="24"/>
+        </w:rPr>
+      </w:pPr>
+      <w:r>
+        <w:rPr>
+          <w:rFonts w:ascii="Times New Roman" w:eastAsia="Times New Roman" w:hAnsi="Times New Roman" w:cs="Times New Roman"/>
+          <w:sz w:val="24"/>
+          <w:szCs w:val="24"/>
+        </w:rPr>
+        <w:t>   }</w:t>
+      </w:r>
+    </w:p>
+    <w:p>
+      <w:pPr>
+        <w:spacing w:after="0" w:line="240" w:lineRule="auto"/>
+        <w:ind w:left="2160"/>
+        <w:rPr>
+          <w:rFonts w:ascii="Times New Roman" w:eastAsia="Times New Roman" w:hAnsi="Times New Roman" w:cs="Times New Roman"/>
+          <w:sz w:val="24"/>
+          <w:szCs w:val="24"/>
+        </w:rPr>
+      </w:pPr>
+      <w:r>
+        <w:rPr>
+          <w:rFonts w:ascii="Times New Roman" w:eastAsia="Times New Roman" w:hAnsi="Times New Roman" w:cs="Times New Roman"/>
+          <w:sz w:val="24"/>
+          <w:szCs w:val="24"/>
+        </w:rPr>
+        <w:t>}</w:t>
+      </w:r>
+    </w:p>
+    <w:p>
+      <w:pPr>
+        <w:spacing w:after="0" w:line="240" w:lineRule="auto"/>
+        <w:ind w:left="2160"/>
+        <w:rPr>
+          <w:rFonts w:ascii="Times New Roman" w:eastAsia="Times New Roman" w:hAnsi="Times New Roman" w:cs="Times New Roman"/>
+          <w:sz w:val="24"/>
+          <w:szCs w:val="24"/>
+        </w:rPr>
+      </w:pPr>
+      <w:r>
+        <w:rPr>
+          <w:rFonts w:ascii="Times New Roman" w:eastAsia="Times New Roman" w:hAnsi="Times New Roman" w:cs="Times New Roman"/>
+          <w:sz w:val="24"/>
+          <w:szCs w:val="24"/>
+        </w:rPr>
+        <w:t>class Rectangle extends Shape {</w:t>
+      </w:r>
+    </w:p>
+    <w:p>
+      <w:pPr>
+        <w:spacing w:after="0" w:line="240" w:lineRule="auto"/>
+        <w:ind w:left="2160"/>
+        <w:rPr>
+          <w:rFonts w:ascii="Times New Roman" w:eastAsia="Times New Roman" w:hAnsi="Times New Roman" w:cs="Times New Roman"/>
+          <w:sz w:val="24"/>
+          <w:szCs w:val="24"/>
+        </w:rPr>
+      </w:pPr>
+      <w:r>
+        <w:rPr>
+          <w:rFonts w:ascii="Times New Roman" w:eastAsia="Times New Roman" w:hAnsi="Times New Roman" w:cs="Times New Roman"/>
+          <w:sz w:val="24"/>
+          <w:szCs w:val="24"/>
+        </w:rPr>
+        <w:t>   public void area() {</w:t>
+      </w:r>
+    </w:p>
+    <w:p>
+      <w:pPr>
+        <w:spacing w:after="0" w:line="240" w:lineRule="auto"/>
+        <w:ind w:left="2160"/>
+        <w:rPr>
+          <w:rFonts w:ascii="Times New Roman" w:eastAsia="Times New Roman" w:hAnsi="Times New Roman" w:cs="Times New Roman"/>
+          <w:sz w:val="24"/>
+          <w:szCs w:val="24"/>
+        </w:rPr>
+      </w:pPr>
+      <w:r>
+        <w:rPr>
+          <w:rFonts w:ascii="Times New Roman" w:eastAsia="Times New Roman" w:hAnsi="Times New Roman" w:cs="Times New Roman"/>
+          <w:sz w:val="24"/>
+          <w:szCs w:val="24"/>
+        </w:rPr>
+        <w:t>      System.out.println("Inside area");</w:t>
+      </w:r>
+    </w:p>
+    <w:p>
+      <w:pPr>
+        <w:spacing w:after="0" w:line="240" w:lineRule="auto"/>
+        <w:ind w:left="2160"/>
+        <w:rPr>
+          <w:rFonts w:ascii="Times New Roman" w:eastAsia="Times New Roman" w:hAnsi="Times New Roman" w:cs="Times New Roman"/>
+          <w:sz w:val="24"/>
+          <w:szCs w:val="24"/>
+        </w:rPr>
+      </w:pPr>
+      <w:r>
+        <w:rPr>
+          <w:rFonts w:ascii="Times New Roman" w:eastAsia="Times New Roman" w:hAnsi="Times New Roman" w:cs="Times New Roman"/>
+          <w:sz w:val="24"/>
+          <w:szCs w:val="24"/>
+        </w:rPr>
+        <w:t>   }</w:t>
+      </w:r>
+    </w:p>
+    <w:p>
+      <w:pPr>
+        <w:spacing w:after="0" w:line="240" w:lineRule="auto"/>
+        <w:ind w:left="2160"/>
+        <w:rPr>
+          <w:rFonts w:ascii="Times New Roman" w:eastAsia="Times New Roman" w:hAnsi="Times New Roman" w:cs="Times New Roman"/>
+          <w:sz w:val="24"/>
+          <w:szCs w:val="24"/>
+        </w:rPr>
+      </w:pPr>
+      <w:r>
+        <w:rPr>
+          <w:rFonts w:ascii="Times New Roman" w:eastAsia="Times New Roman" w:hAnsi="Times New Roman" w:cs="Times New Roman"/>
+          <w:sz w:val="24"/>
+          <w:szCs w:val="24"/>
+        </w:rPr>
+        <w:t>}</w:t>
+      </w:r>
+    </w:p>
+    <w:p>
+      <w:pPr>
+        <w:spacing w:after="0" w:line="240" w:lineRule="auto"/>
+        <w:ind w:left="2160"/>
+        <w:rPr>
+          <w:rFonts w:ascii="Times New Roman" w:eastAsia="Times New Roman" w:hAnsi="Times New Roman" w:cs="Times New Roman"/>
+          <w:sz w:val="24"/>
+          <w:szCs w:val="24"/>
+        </w:rPr>
+      </w:pPr>
+      <w:r>
+        <w:rPr>
+          <w:rFonts w:ascii="Times New Roman" w:eastAsia="Times New Roman" w:hAnsi="Times New Roman" w:cs="Times New Roman"/>
+          <w:sz w:val="24"/>
+          <w:szCs w:val="24"/>
+        </w:rPr>
+        <w:t>class Cube extends Rectangle {</w:t>
+      </w:r>
+    </w:p>
+    <w:p>
+      <w:pPr>
+        <w:spacing w:after="0" w:line="240" w:lineRule="auto"/>
+        <w:ind w:left="2160"/>
+        <w:rPr>
+          <w:rFonts w:ascii="Times New Roman" w:eastAsia="Times New Roman" w:hAnsi="Times New Roman" w:cs="Times New Roman"/>
+          <w:sz w:val="24"/>
+          <w:szCs w:val="24"/>
+        </w:rPr>
+      </w:pPr>
+      <w:r>
+        <w:rPr>
+          <w:rFonts w:ascii="Times New Roman" w:eastAsia="Times New Roman" w:hAnsi="Times New Roman" w:cs="Times New Roman"/>
+          <w:sz w:val="24"/>
+          <w:szCs w:val="24"/>
+        </w:rPr>
+        <w:t>   public void volume() {</w:t>
+      </w:r>
+    </w:p>
+    <w:p>
+      <w:pPr>
+        <w:spacing w:after="0" w:line="240" w:lineRule="auto"/>
+        <w:ind w:left="2160"/>
+        <w:rPr>
+          <w:rFonts w:ascii="Times New Roman" w:eastAsia="Times New Roman" w:hAnsi="Times New Roman" w:cs="Times New Roman"/>
+          <w:sz w:val="24"/>
+          <w:szCs w:val="24"/>
+        </w:rPr>
+      </w:pPr>
+      <w:r>
+        <w:rPr>
+          <w:rFonts w:ascii="Times New Roman" w:eastAsia="Times New Roman" w:hAnsi="Times New Roman" w:cs="Times New Roman"/>
+          <w:sz w:val="24"/>
+          <w:szCs w:val="24"/>
+        </w:rPr>
+        <w:t>      System.out.println("Inside volume");</w:t>
+      </w:r>
+    </w:p>
+    <w:p>
+      <w:pPr>
+        <w:spacing w:after="0" w:line="240" w:lineRule="auto"/>
+        <w:ind w:left="2160"/>
+        <w:rPr>
+          <w:rFonts w:ascii="Times New Roman" w:eastAsia="Times New Roman" w:hAnsi="Times New Roman" w:cs="Times New Roman"/>
+          <w:sz w:val="24"/>
+          <w:szCs w:val="24"/>
+        </w:rPr>
+      </w:pPr>
+      <w:r>
+        <w:rPr>
+          <w:rFonts w:ascii="Times New Roman" w:eastAsia="Times New Roman" w:hAnsi="Times New Roman" w:cs="Times New Roman"/>
+          <w:sz w:val="24"/>
+          <w:szCs w:val="24"/>
+        </w:rPr>
+        <w:t>   }</w:t>
+      </w:r>
+    </w:p>
+    <w:p>
+      <w:pPr>
+        <w:spacing w:after="0" w:line="240" w:lineRule="auto"/>
+        <w:ind w:left="2160"/>
+        <w:rPr>
+          <w:rFonts w:ascii="Times New Roman" w:eastAsia="Times New Roman" w:hAnsi="Times New Roman" w:cs="Times New Roman"/>
+          <w:sz w:val="24"/>
+          <w:szCs w:val="24"/>
+        </w:rPr>
+      </w:pPr>
+      <w:r>
+        <w:rPr>
+          <w:rFonts w:ascii="Times New Roman" w:eastAsia="Times New Roman" w:hAnsi="Times New Roman" w:cs="Times New Roman"/>
+          <w:sz w:val="24"/>
+          <w:szCs w:val="24"/>
+        </w:rPr>
+        <w:t>}</w:t>
+      </w:r>
+    </w:p>
+    <w:p>
+      <w:pPr>
+        <w:spacing w:after="0" w:line="240" w:lineRule="auto"/>
+        <w:ind w:left="2160"/>
+        <w:rPr>
+          <w:rFonts w:ascii="Times New Roman" w:eastAsia="Times New Roman" w:hAnsi="Times New Roman" w:cs="Times New Roman"/>
+          <w:sz w:val="24"/>
+          <w:szCs w:val="24"/>
+        </w:rPr>
+      </w:pPr>
+      <w:r>
+        <w:rPr>
+          <w:rFonts w:ascii="Times New Roman" w:eastAsia="Times New Roman" w:hAnsi="Times New Roman" w:cs="Times New Roman"/>
+          <w:sz w:val="24"/>
+          <w:szCs w:val="24"/>
+        </w:rPr>
+        <w:t>public class Tester {</w:t>
+      </w:r>
+    </w:p>
+    <w:p>
+      <w:pPr>
+        <w:spacing w:after="0" w:line="240" w:lineRule="auto"/>
+        <w:ind w:left="2160"/>
+        <w:rPr>
+          <w:rFonts w:ascii="Times New Roman" w:eastAsia="Times New Roman" w:hAnsi="Times New Roman" w:cs="Times New Roman"/>
+          <w:sz w:val="24"/>
+          <w:szCs w:val="24"/>
+        </w:rPr>
+      </w:pPr>
+      <w:r>
+        <w:rPr>
+          <w:rFonts w:ascii="Times New Roman" w:eastAsia="Times New Roman" w:hAnsi="Times New Roman" w:cs="Times New Roman"/>
+          <w:sz w:val="24"/>
+          <w:szCs w:val="24"/>
+        </w:rPr>
+        <w:t>   public static void main(String[] arguments) {</w:t>
+      </w:r>
+    </w:p>
+    <w:p>
+      <w:pPr>
+        <w:spacing w:after="0" w:line="240" w:lineRule="auto"/>
+        <w:ind w:left="2160"/>
+        <w:rPr>
+          <w:rFonts w:ascii="Times New Roman" w:eastAsia="Times New Roman" w:hAnsi="Times New Roman" w:cs="Times New Roman"/>
+          <w:sz w:val="24"/>
+          <w:szCs w:val="24"/>
+        </w:rPr>
+      </w:pPr>
+      <w:r>
+        <w:rPr>
+          <w:rFonts w:ascii="Times New Roman" w:eastAsia="Times New Roman" w:hAnsi="Times New Roman" w:cs="Times New Roman"/>
+          <w:sz w:val="24"/>
+          <w:szCs w:val="24"/>
+        </w:rPr>
+        <w:t>      Cube cube = new Cube();</w:t>
+      </w:r>
+    </w:p>
+    <w:p>
+      <w:pPr>
+        <w:spacing w:after="0" w:line="240" w:lineRule="auto"/>
+        <w:ind w:left="2160"/>
+        <w:rPr>
+          <w:rFonts w:ascii="Times New Roman" w:eastAsia="Times New Roman" w:hAnsi="Times New Roman" w:cs="Times New Roman"/>
+          <w:sz w:val="24"/>
+          <w:szCs w:val="24"/>
+        </w:rPr>
+      </w:pPr>
+      <w:r>
+        <w:rPr>
+          <w:rFonts w:ascii="Times New Roman" w:eastAsia="Times New Roman" w:hAnsi="Times New Roman" w:cs="Times New Roman"/>
+          <w:sz w:val="24"/>
+          <w:szCs w:val="24"/>
+        </w:rPr>
+        <w:t>      cube.display();</w:t>
+      </w:r>
+    </w:p>
+    <w:p>
+      <w:pPr>
+        <w:spacing w:after="0" w:line="240" w:lineRule="auto"/>
+        <w:ind w:left="2160"/>
+        <w:rPr>
+          <w:rFonts w:ascii="Times New Roman" w:eastAsia="Times New Roman" w:hAnsi="Times New Roman" w:cs="Times New Roman"/>
+          <w:sz w:val="24"/>
+          <w:szCs w:val="24"/>
+        </w:rPr>
+      </w:pPr>
+      <w:r>
+        <w:rPr>
+          <w:rFonts w:ascii="Times New Roman" w:eastAsia="Times New Roman" w:hAnsi="Times New Roman" w:cs="Times New Roman"/>
+          <w:sz w:val="24"/>
+          <w:szCs w:val="24"/>
+        </w:rPr>
+        <w:t>      cube.area();</w:t>
+      </w:r>
+    </w:p>
+    <w:p>
+      <w:pPr>
+        <w:spacing w:after="0" w:line="240" w:lineRule="auto"/>
+        <w:ind w:left="2160"/>
+        <w:rPr>
+          <w:rFonts w:ascii="Times New Roman" w:eastAsia="Times New Roman" w:hAnsi="Times New Roman" w:cs="Times New Roman"/>
+          <w:sz w:val="24"/>
+          <w:szCs w:val="24"/>
+        </w:rPr>
+      </w:pPr>
+      <w:r>
+        <w:rPr>
+          <w:rFonts w:ascii="Times New Roman" w:eastAsia="Times New Roman" w:hAnsi="Times New Roman" w:cs="Times New Roman"/>
+          <w:sz w:val="24"/>
+          <w:szCs w:val="24"/>
+        </w:rPr>
         <w:lastRenderedPageBreak/>
-        <w:t>Multi-Level  Inheritance</w:t>
-      </w:r>
-      <w:r>
-        <w:rPr>
-          <w:rFonts w:ascii="Times New Roman" w:hAnsi="Times New Roman" w:cs="Times New Roman"/>
-          <w:b/>
-          <w:bCs/>
-          <w:sz w:val="24"/>
-          <w:szCs w:val="22"/>
-        </w:rPr>
-        <w:t>:</w:t>
-      </w:r>
-      <w:r>
-        <w:rPr>
-          <w:rFonts w:ascii="Times New Roman" w:hAnsi="Times New Roman" w:cs="Times New Roman"/>
-        </w:rPr>
-        <w:t xml:space="preserve"> In this type of inheritance, a derived class gets created from another derived class and can have any number of levels.</w:t>
-      </w:r>
-    </w:p>
-    <w:p>
-      <w:pPr>
-        <w:spacing w:after="0" w:line="240" w:lineRule="auto"/>
-        <w:rPr>
-          <w:rFonts w:ascii="Times New Roman" w:eastAsia="Times New Roman" w:hAnsi="Times New Roman" w:cs="Times New Roman"/>
-          <w:sz w:val="24"/>
-          <w:szCs w:val="24"/>
-        </w:rPr>
-      </w:pPr>
-      <w:r>
-        <w:rPr>
-          <w:rFonts w:ascii="Times New Roman" w:eastAsia="Times New Roman" w:hAnsi="Times New Roman" w:cs="Times New Roman"/>
-          <w:b/>
-          <w:bCs/>
-          <w:sz w:val="24"/>
-          <w:szCs w:val="24"/>
-          <w:u w:val="single"/>
-        </w:rPr>
-        <w:t>E</w:t>
-      </w:r>
-      <w:r>
-        <w:rPr>
-          <w:rFonts w:ascii="Times New Roman" w:eastAsia="Times New Roman" w:hAnsi="Times New Roman" w:cs="Times New Roman"/>
-          <w:b/>
-          <w:bCs/>
-          <w:sz w:val="24"/>
-          <w:szCs w:val="24"/>
-          <w:u w:val="single"/>
-        </w:rPr>
-        <w:t>xample</w:t>
-      </w:r>
-      <w:r>
-        <w:rPr>
-          <w:rStyle w:val="Heading2Char"/>
-        </w:rPr>
-        <w:t xml:space="preserve"> </w:t>
-      </w:r>
-      <w:r>
-        <w:rPr>
-          <w:rStyle w:val="Heading2Char"/>
-        </w:rPr>
-        <w:t xml:space="preserve">:                    </w:t>
-      </w:r>
-      <w:r>
-        <w:rPr>
-          <w:rFonts w:ascii="Times New Roman" w:eastAsia="Times New Roman" w:hAnsi="Times New Roman" w:cs="Times New Roman"/>
-          <w:sz w:val="24"/>
-          <w:szCs w:val="24"/>
-        </w:rPr>
-        <w:t>class Shape {</w:t>
-      </w:r>
-    </w:p>
-    <w:p>
-      <w:pPr>
-        <w:spacing w:after="0" w:line="240" w:lineRule="auto"/>
-        <w:ind w:left="2160"/>
-        <w:rPr>
-          <w:rFonts w:ascii="Times New Roman" w:eastAsia="Times New Roman" w:hAnsi="Times New Roman" w:cs="Times New Roman"/>
-          <w:sz w:val="24"/>
-          <w:szCs w:val="24"/>
-        </w:rPr>
-      </w:pPr>
-      <w:r>
-        <w:rPr>
-          <w:rFonts w:ascii="Times New Roman" w:eastAsia="Times New Roman" w:hAnsi="Times New Roman" w:cs="Times New Roman"/>
-          <w:sz w:val="24"/>
-          <w:szCs w:val="24"/>
-        </w:rPr>
-        <w:t>   public void display() {</w:t>
-      </w:r>
-    </w:p>
-    <w:p>
-      <w:pPr>
-        <w:spacing w:after="0" w:line="240" w:lineRule="auto"/>
-        <w:ind w:left="2160"/>
-        <w:rPr>
-          <w:rFonts w:ascii="Times New Roman" w:eastAsia="Times New Roman" w:hAnsi="Times New Roman" w:cs="Times New Roman"/>
-          <w:sz w:val="24"/>
-          <w:szCs w:val="24"/>
-        </w:rPr>
-      </w:pPr>
-      <w:r>
-        <w:rPr>
-          <w:rFonts w:ascii="Times New Roman" w:eastAsia="Times New Roman" w:hAnsi="Times New Roman" w:cs="Times New Roman"/>
-          <w:sz w:val="24"/>
-          <w:szCs w:val="24"/>
-        </w:rPr>
-        <w:t>      System.out.println("Inside display");</w:t>
-      </w:r>
-    </w:p>
-    <w:p>
-      <w:pPr>
-        <w:spacing w:after="0" w:line="240" w:lineRule="auto"/>
-        <w:ind w:left="2160"/>
-        <w:rPr>
-          <w:rFonts w:ascii="Times New Roman" w:eastAsia="Times New Roman" w:hAnsi="Times New Roman" w:cs="Times New Roman"/>
-          <w:sz w:val="24"/>
-          <w:szCs w:val="24"/>
-        </w:rPr>
-      </w:pPr>
-      <w:r>
-        <w:rPr>
-          <w:rFonts w:ascii="Times New Roman" w:eastAsia="Times New Roman" w:hAnsi="Times New Roman" w:cs="Times New Roman"/>
-          <w:sz w:val="24"/>
-          <w:szCs w:val="24"/>
-        </w:rPr>
-        <w:t>   }</w:t>
-      </w:r>
-    </w:p>
-    <w:p>
-      <w:pPr>
-        <w:spacing w:after="0" w:line="240" w:lineRule="auto"/>
-        <w:ind w:left="2160"/>
-        <w:rPr>
-          <w:rFonts w:ascii="Times New Roman" w:eastAsia="Times New Roman" w:hAnsi="Times New Roman" w:cs="Times New Roman"/>
-          <w:sz w:val="24"/>
-          <w:szCs w:val="24"/>
-        </w:rPr>
-      </w:pPr>
-      <w:r>
-        <w:rPr>
-          <w:rFonts w:ascii="Times New Roman" w:eastAsia="Times New Roman" w:hAnsi="Times New Roman" w:cs="Times New Roman"/>
-          <w:sz w:val="24"/>
-          <w:szCs w:val="24"/>
-        </w:rPr>
-        <w:t>}</w:t>
-      </w:r>
-    </w:p>
-    <w:p>
-      <w:pPr>
-        <w:spacing w:after="0" w:line="240" w:lineRule="auto"/>
-        <w:ind w:left="2160"/>
-        <w:rPr>
-          <w:rFonts w:ascii="Times New Roman" w:eastAsia="Times New Roman" w:hAnsi="Times New Roman" w:cs="Times New Roman"/>
-          <w:sz w:val="24"/>
-          <w:szCs w:val="24"/>
-        </w:rPr>
-      </w:pPr>
-      <w:r>
-        <w:rPr>
-          <w:rFonts w:ascii="Times New Roman" w:eastAsia="Times New Roman" w:hAnsi="Times New Roman" w:cs="Times New Roman"/>
-          <w:sz w:val="24"/>
-          <w:szCs w:val="24"/>
-        </w:rPr>
-        <w:t>class Rectangle extends Shape {</w:t>
-      </w:r>
-    </w:p>
-    <w:p>
-      <w:pPr>
-        <w:spacing w:after="0" w:line="240" w:lineRule="auto"/>
-        <w:ind w:left="2160"/>
-        <w:rPr>
-          <w:rFonts w:ascii="Times New Roman" w:eastAsia="Times New Roman" w:hAnsi="Times New Roman" w:cs="Times New Roman"/>
-          <w:sz w:val="24"/>
-          <w:szCs w:val="24"/>
-        </w:rPr>
-      </w:pPr>
-      <w:r>
-        <w:rPr>
-          <w:rFonts w:ascii="Times New Roman" w:eastAsia="Times New Roman" w:hAnsi="Times New Roman" w:cs="Times New Roman"/>
-          <w:sz w:val="24"/>
-          <w:szCs w:val="24"/>
-        </w:rPr>
-        <w:t>   public void area() {</w:t>
-      </w:r>
-    </w:p>
-    <w:p>
-      <w:pPr>
-        <w:spacing w:after="0" w:line="240" w:lineRule="auto"/>
-        <w:ind w:left="2160"/>
-        <w:rPr>
-          <w:rFonts w:ascii="Times New Roman" w:eastAsia="Times New Roman" w:hAnsi="Times New Roman" w:cs="Times New Roman"/>
-          <w:sz w:val="24"/>
-          <w:szCs w:val="24"/>
-        </w:rPr>
-      </w:pPr>
-      <w:r>
-        <w:rPr>
-          <w:rFonts w:ascii="Times New Roman" w:eastAsia="Times New Roman" w:hAnsi="Times New Roman" w:cs="Times New Roman"/>
-          <w:sz w:val="24"/>
-          <w:szCs w:val="24"/>
-        </w:rPr>
-        <w:t>      System.out.println("Inside area");</w:t>
-      </w:r>
-    </w:p>
-    <w:p>
-      <w:pPr>
-        <w:spacing w:after="0" w:line="240" w:lineRule="auto"/>
-        <w:ind w:left="2160"/>
-        <w:rPr>
-          <w:rFonts w:ascii="Times New Roman" w:eastAsia="Times New Roman" w:hAnsi="Times New Roman" w:cs="Times New Roman"/>
-          <w:sz w:val="24"/>
-          <w:szCs w:val="24"/>
-        </w:rPr>
-      </w:pPr>
-      <w:r>
-        <w:rPr>
-          <w:rFonts w:ascii="Times New Roman" w:eastAsia="Times New Roman" w:hAnsi="Times New Roman" w:cs="Times New Roman"/>
-          <w:sz w:val="24"/>
-          <w:szCs w:val="24"/>
-        </w:rPr>
-        <w:t>   }</w:t>
-      </w:r>
-    </w:p>
-    <w:p>
-      <w:pPr>
-        <w:spacing w:after="0" w:line="240" w:lineRule="auto"/>
-        <w:ind w:left="2160"/>
-        <w:rPr>
-          <w:rFonts w:ascii="Times New Roman" w:eastAsia="Times New Roman" w:hAnsi="Times New Roman" w:cs="Times New Roman"/>
-          <w:sz w:val="24"/>
-          <w:szCs w:val="24"/>
-        </w:rPr>
-      </w:pPr>
-      <w:r>
-        <w:rPr>
-          <w:rFonts w:ascii="Times New Roman" w:eastAsia="Times New Roman" w:hAnsi="Times New Roman" w:cs="Times New Roman"/>
-          <w:sz w:val="24"/>
-          <w:szCs w:val="24"/>
-        </w:rPr>
-        <w:t>}</w:t>
-      </w:r>
-    </w:p>
-    <w:p>
-      <w:pPr>
-        <w:spacing w:after="0" w:line="240" w:lineRule="auto"/>
-        <w:ind w:left="2160"/>
-        <w:rPr>
-          <w:rFonts w:ascii="Times New Roman" w:eastAsia="Times New Roman" w:hAnsi="Times New Roman" w:cs="Times New Roman"/>
-          <w:sz w:val="24"/>
-          <w:szCs w:val="24"/>
-        </w:rPr>
-      </w:pPr>
-      <w:r>
-        <w:rPr>
-          <w:rFonts w:ascii="Times New Roman" w:eastAsia="Times New Roman" w:hAnsi="Times New Roman" w:cs="Times New Roman"/>
-          <w:sz w:val="24"/>
-          <w:szCs w:val="24"/>
-        </w:rPr>
-        <w:t>class Cube extends Rectangle {</w:t>
-      </w:r>
-    </w:p>
-    <w:p>
-      <w:pPr>
-        <w:spacing w:after="0" w:line="240" w:lineRule="auto"/>
-        <w:ind w:left="2160"/>
-        <w:rPr>
-          <w:rFonts w:ascii="Times New Roman" w:eastAsia="Times New Roman" w:hAnsi="Times New Roman" w:cs="Times New Roman"/>
-          <w:sz w:val="24"/>
-          <w:szCs w:val="24"/>
-        </w:rPr>
-      </w:pPr>
-      <w:r>
-        <w:rPr>
-          <w:rFonts w:ascii="Times New Roman" w:eastAsia="Times New Roman" w:hAnsi="Times New Roman" w:cs="Times New Roman"/>
-          <w:sz w:val="24"/>
-          <w:szCs w:val="24"/>
-        </w:rPr>
-        <w:t>   public void volume() {</w:t>
-      </w:r>
-    </w:p>
-    <w:p>
-      <w:pPr>
-        <w:spacing w:after="0" w:line="240" w:lineRule="auto"/>
-        <w:ind w:left="2160"/>
-        <w:rPr>
-          <w:rFonts w:ascii="Times New Roman" w:eastAsia="Times New Roman" w:hAnsi="Times New Roman" w:cs="Times New Roman"/>
-          <w:sz w:val="24"/>
-          <w:szCs w:val="24"/>
-        </w:rPr>
-      </w:pPr>
-      <w:r>
-        <w:rPr>
-          <w:rFonts w:ascii="Times New Roman" w:eastAsia="Times New Roman" w:hAnsi="Times New Roman" w:cs="Times New Roman"/>
-          <w:sz w:val="24"/>
-          <w:szCs w:val="24"/>
-        </w:rPr>
-        <w:t>      System.out.println("Inside volume");</w:t>
-      </w:r>
-    </w:p>
-    <w:p>
-      <w:pPr>
-        <w:spacing w:after="0" w:line="240" w:lineRule="auto"/>
-        <w:ind w:left="2160"/>
-        <w:rPr>
-          <w:rFonts w:ascii="Times New Roman" w:eastAsia="Times New Roman" w:hAnsi="Times New Roman" w:cs="Times New Roman"/>
-          <w:sz w:val="24"/>
-          <w:szCs w:val="24"/>
-        </w:rPr>
-      </w:pPr>
-      <w:r>
-        <w:rPr>
-          <w:rFonts w:ascii="Times New Roman" w:eastAsia="Times New Roman" w:hAnsi="Times New Roman" w:cs="Times New Roman"/>
-          <w:sz w:val="24"/>
-          <w:szCs w:val="24"/>
-        </w:rPr>
-        <w:t>   }</w:t>
-      </w:r>
-    </w:p>
-    <w:p>
-      <w:pPr>
-        <w:spacing w:after="0" w:line="240" w:lineRule="auto"/>
-        <w:ind w:left="2160"/>
-        <w:rPr>
-          <w:rFonts w:ascii="Times New Roman" w:eastAsia="Times New Roman" w:hAnsi="Times New Roman" w:cs="Times New Roman"/>
-          <w:sz w:val="24"/>
-          <w:szCs w:val="24"/>
-        </w:rPr>
-      </w:pPr>
-      <w:r>
-        <w:rPr>
-          <w:rFonts w:ascii="Times New Roman" w:eastAsia="Times New Roman" w:hAnsi="Times New Roman" w:cs="Times New Roman"/>
-          <w:sz w:val="24"/>
-          <w:szCs w:val="24"/>
-        </w:rPr>
-        <w:t>}</w:t>
-      </w:r>
-    </w:p>
-    <w:p>
-      <w:pPr>
-        <w:spacing w:after="0" w:line="240" w:lineRule="auto"/>
-        <w:ind w:left="2160"/>
-        <w:rPr>
-          <w:rFonts w:ascii="Times New Roman" w:eastAsia="Times New Roman" w:hAnsi="Times New Roman" w:cs="Times New Roman"/>
-          <w:sz w:val="24"/>
-          <w:szCs w:val="24"/>
-        </w:rPr>
-      </w:pPr>
-      <w:r>
-        <w:rPr>
-          <w:rFonts w:ascii="Times New Roman" w:eastAsia="Times New Roman" w:hAnsi="Times New Roman" w:cs="Times New Roman"/>
-          <w:sz w:val="24"/>
-          <w:szCs w:val="24"/>
-        </w:rPr>
-        <w:t>public class Tester {</w:t>
-      </w:r>
-    </w:p>
-    <w:p>
-      <w:pPr>
-        <w:spacing w:after="0" w:line="240" w:lineRule="auto"/>
-        <w:ind w:left="2160"/>
-        <w:rPr>
-          <w:rFonts w:ascii="Times New Roman" w:eastAsia="Times New Roman" w:hAnsi="Times New Roman" w:cs="Times New Roman"/>
-          <w:sz w:val="24"/>
-          <w:szCs w:val="24"/>
-        </w:rPr>
-      </w:pPr>
-      <w:r>
-        <w:rPr>
-          <w:rFonts w:ascii="Times New Roman" w:eastAsia="Times New Roman" w:hAnsi="Times New Roman" w:cs="Times New Roman"/>
-          <w:sz w:val="24"/>
-          <w:szCs w:val="24"/>
-        </w:rPr>
-        <w:t>   public static void main(String[] arguments) {</w:t>
-      </w:r>
-    </w:p>
-    <w:p>
-      <w:pPr>
-        <w:spacing w:after="0" w:line="240" w:lineRule="auto"/>
-        <w:ind w:left="2160"/>
-        <w:rPr>
-          <w:rFonts w:ascii="Times New Roman" w:eastAsia="Times New Roman" w:hAnsi="Times New Roman" w:cs="Times New Roman"/>
-          <w:sz w:val="24"/>
-          <w:szCs w:val="24"/>
-        </w:rPr>
-      </w:pPr>
-      <w:r>
-        <w:rPr>
-          <w:rFonts w:ascii="Times New Roman" w:eastAsia="Times New Roman" w:hAnsi="Times New Roman" w:cs="Times New Roman"/>
-          <w:sz w:val="24"/>
-          <w:szCs w:val="24"/>
-        </w:rPr>
-        <w:t>      Cube cube = new Cube();</w:t>
-      </w:r>
-    </w:p>
-    <w:p>
-      <w:pPr>
-        <w:spacing w:after="0" w:line="240" w:lineRule="auto"/>
-        <w:ind w:left="2160"/>
-        <w:rPr>
-          <w:rFonts w:ascii="Times New Roman" w:eastAsia="Times New Roman" w:hAnsi="Times New Roman" w:cs="Times New Roman"/>
-          <w:sz w:val="24"/>
-          <w:szCs w:val="24"/>
-        </w:rPr>
-      </w:pPr>
-      <w:r>
-        <w:rPr>
-          <w:rFonts w:ascii="Times New Roman" w:eastAsia="Times New Roman" w:hAnsi="Times New Roman" w:cs="Times New Roman"/>
-          <w:sz w:val="24"/>
-          <w:szCs w:val="24"/>
-        </w:rPr>
-        <w:t>      cube.display();</w:t>
-      </w:r>
-    </w:p>
-    <w:p>
-      <w:pPr>
-        <w:spacing w:after="0" w:line="240" w:lineRule="auto"/>
-        <w:ind w:left="2160"/>
-        <w:rPr>
-          <w:rFonts w:ascii="Times New Roman" w:eastAsia="Times New Roman" w:hAnsi="Times New Roman" w:cs="Times New Roman"/>
-          <w:sz w:val="24"/>
-          <w:szCs w:val="24"/>
-        </w:rPr>
-      </w:pPr>
-      <w:r>
-        <w:rPr>
-          <w:rFonts w:ascii="Times New Roman" w:eastAsia="Times New Roman" w:hAnsi="Times New Roman" w:cs="Times New Roman"/>
-          <w:sz w:val="24"/>
-          <w:szCs w:val="24"/>
-        </w:rPr>
-        <w:t>      cube.area();</w:t>
-      </w:r>
-    </w:p>
-    <w:p>
-      <w:pPr>
-        <w:spacing w:after="0" w:line="240" w:lineRule="auto"/>
-        <w:ind w:left="2160"/>
-        <w:rPr>
-          <w:rFonts w:ascii="Times New Roman" w:eastAsia="Times New Roman" w:hAnsi="Times New Roman" w:cs="Times New Roman"/>
-          <w:sz w:val="24"/>
-          <w:szCs w:val="24"/>
-        </w:rPr>
-      </w:pPr>
-      <w:r>
-        <w:rPr>
-          <w:rFonts w:ascii="Times New Roman" w:eastAsia="Times New Roman" w:hAnsi="Times New Roman" w:cs="Times New Roman"/>
-          <w:sz w:val="24"/>
-          <w:szCs w:val="24"/>
-        </w:rPr>
         <w:t>      cube.volume();</w:t>
       </w:r>
     </w:p>
@@ -11166,349 +11169,349 @@
           <w:sz w:val="24"/>
           <w:szCs w:val="24"/>
         </w:rPr>
+        <w:t xml:space="preserve">  }</w:t>
+      </w:r>
+    </w:p>
+    <w:p>
+      <w:pPr>
+        <w:spacing w:after="0" w:line="240" w:lineRule="auto"/>
+        <w:ind w:left="2160"/>
+        <w:rPr>
+          <w:rFonts w:ascii="Times New Roman" w:eastAsia="Times New Roman" w:hAnsi="Times New Roman" w:cs="Times New Roman"/>
+          <w:sz w:val="24"/>
+          <w:szCs w:val="24"/>
+        </w:rPr>
+      </w:pPr>
+      <w:r>
+        <w:rPr>
+          <w:rFonts w:ascii="Times New Roman" w:eastAsia="Times New Roman" w:hAnsi="Times New Roman" w:cs="Times New Roman"/>
+          <w:sz w:val="24"/>
+          <w:szCs w:val="24"/>
+        </w:rPr>
+        <w:t>}</w:t>
+      </w:r>
+    </w:p>
+    <w:p>
+      <w:pPr>
+        <w:spacing w:after="0" w:line="240" w:lineRule="auto"/>
+        <w:ind w:left="2160"/>
+        <w:rPr>
+          <w:rFonts w:ascii="Times New Roman" w:eastAsia="Times New Roman" w:hAnsi="Times New Roman" w:cs="Times New Roman"/>
+          <w:sz w:val="24"/>
+          <w:szCs w:val="24"/>
+        </w:rPr>
+      </w:pPr>
+      <w:r>
+        <w:rPr>
+          <w:rFonts w:ascii="Times New Roman" w:eastAsia="Times New Roman" w:hAnsi="Times New Roman" w:cs="Times New Roman"/>
+          <w:sz w:val="24"/>
+          <w:szCs w:val="24"/>
+        </w:rPr>
+        <w:t>class D extends A</w:t>
+      </w:r>
+    </w:p>
+    <w:p>
+      <w:pPr>
+        <w:spacing w:after="0" w:line="240" w:lineRule="auto"/>
+        <w:ind w:left="2160"/>
+        <w:rPr>
+          <w:rFonts w:ascii="Times New Roman" w:eastAsia="Times New Roman" w:hAnsi="Times New Roman" w:cs="Times New Roman"/>
+          <w:sz w:val="24"/>
+          <w:szCs w:val="24"/>
+        </w:rPr>
+      </w:pPr>
+      <w:r>
+        <w:rPr>
+          <w:rFonts w:ascii="Times New Roman" w:eastAsia="Times New Roman" w:hAnsi="Times New Roman" w:cs="Times New Roman"/>
+          <w:sz w:val="24"/>
+          <w:szCs w:val="24"/>
+        </w:rPr>
+        <w:t>{</w:t>
+      </w:r>
+    </w:p>
+    <w:p>
+      <w:pPr>
+        <w:spacing w:after="0" w:line="240" w:lineRule="auto"/>
+        <w:ind w:left="2160"/>
+        <w:rPr>
+          <w:rFonts w:ascii="Times New Roman" w:eastAsia="Times New Roman" w:hAnsi="Times New Roman" w:cs="Times New Roman"/>
+          <w:sz w:val="24"/>
+          <w:szCs w:val="24"/>
+        </w:rPr>
+      </w:pPr>
+      <w:r>
+        <w:rPr>
+          <w:rFonts w:ascii="Times New Roman" w:eastAsia="Times New Roman" w:hAnsi="Times New Roman" w:cs="Times New Roman"/>
+          <w:sz w:val="24"/>
+          <w:szCs w:val="24"/>
+        </w:rPr>
+        <w:t xml:space="preserve">  public void methodD()</w:t>
+      </w:r>
+    </w:p>
+    <w:p>
+      <w:pPr>
+        <w:spacing w:after="0" w:line="240" w:lineRule="auto"/>
+        <w:ind w:left="2160"/>
+        <w:rPr>
+          <w:rFonts w:ascii="Times New Roman" w:eastAsia="Times New Roman" w:hAnsi="Times New Roman" w:cs="Times New Roman"/>
+          <w:sz w:val="24"/>
+          <w:szCs w:val="24"/>
+        </w:rPr>
+      </w:pPr>
+      <w:r>
+        <w:rPr>
+          <w:rFonts w:ascii="Times New Roman" w:eastAsia="Times New Roman" w:hAnsi="Times New Roman" w:cs="Times New Roman"/>
+          <w:sz w:val="24"/>
+          <w:szCs w:val="24"/>
+        </w:rPr>
+        <w:t xml:space="preserve">  {</w:t>
+      </w:r>
+    </w:p>
+    <w:p>
+      <w:pPr>
+        <w:spacing w:after="0" w:line="240" w:lineRule="auto"/>
+        <w:ind w:left="2160"/>
+        <w:rPr>
+          <w:rFonts w:ascii="Times New Roman" w:eastAsia="Times New Roman" w:hAnsi="Times New Roman" w:cs="Times New Roman"/>
+          <w:sz w:val="24"/>
+          <w:szCs w:val="24"/>
+        </w:rPr>
+      </w:pPr>
+      <w:r>
+        <w:rPr>
+          <w:rFonts w:ascii="Times New Roman" w:eastAsia="Times New Roman" w:hAnsi="Times New Roman" w:cs="Times New Roman"/>
+          <w:sz w:val="24"/>
+          <w:szCs w:val="24"/>
+        </w:rPr>
+        <w:t xml:space="preserve">     System.out.println("method of Class D");</w:t>
+      </w:r>
+    </w:p>
+    <w:p>
+      <w:pPr>
+        <w:spacing w:after="0" w:line="240" w:lineRule="auto"/>
+        <w:ind w:left="2160"/>
+        <w:rPr>
+          <w:rFonts w:ascii="Times New Roman" w:eastAsia="Times New Roman" w:hAnsi="Times New Roman" w:cs="Times New Roman"/>
+          <w:sz w:val="24"/>
+          <w:szCs w:val="24"/>
+        </w:rPr>
+      </w:pPr>
+      <w:r>
+        <w:rPr>
+          <w:rFonts w:ascii="Times New Roman" w:eastAsia="Times New Roman" w:hAnsi="Times New Roman" w:cs="Times New Roman"/>
+          <w:sz w:val="24"/>
+          <w:szCs w:val="24"/>
+        </w:rPr>
+        <w:t xml:space="preserve">  }</w:t>
+      </w:r>
+    </w:p>
+    <w:p>
+      <w:pPr>
+        <w:spacing w:after="0" w:line="240" w:lineRule="auto"/>
+        <w:ind w:left="2160"/>
+        <w:rPr>
+          <w:rFonts w:ascii="Times New Roman" w:eastAsia="Times New Roman" w:hAnsi="Times New Roman" w:cs="Times New Roman"/>
+          <w:sz w:val="24"/>
+          <w:szCs w:val="24"/>
+        </w:rPr>
+      </w:pPr>
+      <w:r>
+        <w:rPr>
+          <w:rFonts w:ascii="Times New Roman" w:eastAsia="Times New Roman" w:hAnsi="Times New Roman" w:cs="Times New Roman"/>
+          <w:sz w:val="24"/>
+          <w:szCs w:val="24"/>
+        </w:rPr>
+        <w:t>}</w:t>
+      </w:r>
+    </w:p>
+    <w:p>
+      <w:pPr>
+        <w:spacing w:after="0" w:line="240" w:lineRule="auto"/>
+        <w:ind w:left="2160"/>
+        <w:rPr>
+          <w:rFonts w:ascii="Times New Roman" w:eastAsia="Times New Roman" w:hAnsi="Times New Roman" w:cs="Times New Roman"/>
+          <w:sz w:val="24"/>
+          <w:szCs w:val="24"/>
+        </w:rPr>
+      </w:pPr>
+      <w:r>
+        <w:rPr>
+          <w:rFonts w:ascii="Times New Roman" w:eastAsia="Times New Roman" w:hAnsi="Times New Roman" w:cs="Times New Roman"/>
+          <w:sz w:val="24"/>
+          <w:szCs w:val="24"/>
+        </w:rPr>
+        <w:t>class JavaExample</w:t>
+      </w:r>
+    </w:p>
+    <w:p>
+      <w:pPr>
+        <w:spacing w:after="0" w:line="240" w:lineRule="auto"/>
+        <w:ind w:left="2160"/>
+        <w:rPr>
+          <w:rFonts w:ascii="Times New Roman" w:eastAsia="Times New Roman" w:hAnsi="Times New Roman" w:cs="Times New Roman"/>
+          <w:sz w:val="24"/>
+          <w:szCs w:val="24"/>
+        </w:rPr>
+      </w:pPr>
+      <w:r>
+        <w:rPr>
+          <w:rFonts w:ascii="Times New Roman" w:eastAsia="Times New Roman" w:hAnsi="Times New Roman" w:cs="Times New Roman"/>
+          <w:sz w:val="24"/>
+          <w:szCs w:val="24"/>
+        </w:rPr>
+        <w:t>{</w:t>
+      </w:r>
+    </w:p>
+    <w:p>
+      <w:pPr>
+        <w:spacing w:after="0" w:line="240" w:lineRule="auto"/>
+        <w:ind w:left="2160"/>
+        <w:rPr>
+          <w:rFonts w:ascii="Times New Roman" w:eastAsia="Times New Roman" w:hAnsi="Times New Roman" w:cs="Times New Roman"/>
+          <w:sz w:val="24"/>
+          <w:szCs w:val="24"/>
+        </w:rPr>
+      </w:pPr>
+      <w:r>
+        <w:rPr>
+          <w:rFonts w:ascii="Times New Roman" w:eastAsia="Times New Roman" w:hAnsi="Times New Roman" w:cs="Times New Roman"/>
+          <w:sz w:val="24"/>
+          <w:szCs w:val="24"/>
+        </w:rPr>
+        <w:t xml:space="preserve">  public static void main(String args[])</w:t>
+      </w:r>
+    </w:p>
+    <w:p>
+      <w:pPr>
+        <w:spacing w:after="0" w:line="240" w:lineRule="auto"/>
+        <w:ind w:left="2160"/>
+        <w:rPr>
+          <w:rFonts w:ascii="Times New Roman" w:eastAsia="Times New Roman" w:hAnsi="Times New Roman" w:cs="Times New Roman"/>
+          <w:sz w:val="24"/>
+          <w:szCs w:val="24"/>
+        </w:rPr>
+      </w:pPr>
+      <w:r>
+        <w:rPr>
+          <w:rFonts w:ascii="Times New Roman" w:eastAsia="Times New Roman" w:hAnsi="Times New Roman" w:cs="Times New Roman"/>
+          <w:sz w:val="24"/>
+          <w:szCs w:val="24"/>
+        </w:rPr>
+        <w:t xml:space="preserve">  {</w:t>
+      </w:r>
+    </w:p>
+    <w:p>
+      <w:pPr>
+        <w:spacing w:after="0" w:line="240" w:lineRule="auto"/>
+        <w:ind w:left="2160"/>
+        <w:rPr>
+          <w:rFonts w:ascii="Times New Roman" w:eastAsia="Times New Roman" w:hAnsi="Times New Roman" w:cs="Times New Roman"/>
+          <w:sz w:val="24"/>
+          <w:szCs w:val="24"/>
+        </w:rPr>
+      </w:pPr>
+      <w:r>
+        <w:rPr>
+          <w:rFonts w:ascii="Times New Roman" w:eastAsia="Times New Roman" w:hAnsi="Times New Roman" w:cs="Times New Roman"/>
+          <w:sz w:val="24"/>
+          <w:szCs w:val="24"/>
+        </w:rPr>
+        <w:t xml:space="preserve">     B obj1 = new B();</w:t>
+      </w:r>
+    </w:p>
+    <w:p>
+      <w:pPr>
+        <w:spacing w:after="0" w:line="240" w:lineRule="auto"/>
+        <w:ind w:left="2160"/>
+        <w:rPr>
+          <w:rFonts w:ascii="Times New Roman" w:eastAsia="Times New Roman" w:hAnsi="Times New Roman" w:cs="Times New Roman"/>
+          <w:sz w:val="24"/>
+          <w:szCs w:val="24"/>
+        </w:rPr>
+      </w:pPr>
+      <w:r>
+        <w:rPr>
+          <w:rFonts w:ascii="Times New Roman" w:eastAsia="Times New Roman" w:hAnsi="Times New Roman" w:cs="Times New Roman"/>
+          <w:sz w:val="24"/>
+          <w:szCs w:val="24"/>
+        </w:rPr>
+        <w:t xml:space="preserve">     C obj2 = new C();</w:t>
+      </w:r>
+    </w:p>
+    <w:p>
+      <w:pPr>
+        <w:spacing w:after="0" w:line="240" w:lineRule="auto"/>
+        <w:ind w:left="2160"/>
+        <w:rPr>
+          <w:rFonts w:ascii="Times New Roman" w:eastAsia="Times New Roman" w:hAnsi="Times New Roman" w:cs="Times New Roman"/>
+          <w:sz w:val="24"/>
+          <w:szCs w:val="24"/>
+        </w:rPr>
+      </w:pPr>
+      <w:r>
+        <w:rPr>
+          <w:rFonts w:ascii="Times New Roman" w:eastAsia="Times New Roman" w:hAnsi="Times New Roman" w:cs="Times New Roman"/>
+          <w:sz w:val="24"/>
+          <w:szCs w:val="24"/>
+        </w:rPr>
+        <w:t xml:space="preserve">     D obj3 = new D();</w:t>
+      </w:r>
+    </w:p>
+    <w:p>
+      <w:pPr>
+        <w:spacing w:after="0" w:line="240" w:lineRule="auto"/>
+        <w:ind w:left="2160"/>
+        <w:rPr>
+          <w:rFonts w:ascii="Times New Roman" w:eastAsia="Times New Roman" w:hAnsi="Times New Roman" w:cs="Times New Roman"/>
+          <w:sz w:val="24"/>
+          <w:szCs w:val="24"/>
+        </w:rPr>
+      </w:pPr>
+      <w:r>
+        <w:rPr>
+          <w:rFonts w:ascii="Times New Roman" w:eastAsia="Times New Roman" w:hAnsi="Times New Roman" w:cs="Times New Roman"/>
+          <w:sz w:val="24"/>
+          <w:szCs w:val="24"/>
+        </w:rPr>
+        <w:t xml:space="preserve">     //All classes can access the method of class A</w:t>
+      </w:r>
+    </w:p>
+    <w:p>
+      <w:pPr>
+        <w:spacing w:after="0" w:line="240" w:lineRule="auto"/>
+        <w:ind w:left="2160"/>
+        <w:rPr>
+          <w:rFonts w:ascii="Times New Roman" w:eastAsia="Times New Roman" w:hAnsi="Times New Roman" w:cs="Times New Roman"/>
+          <w:sz w:val="24"/>
+          <w:szCs w:val="24"/>
+        </w:rPr>
+      </w:pPr>
+      <w:r>
+        <w:rPr>
+          <w:rFonts w:ascii="Times New Roman" w:eastAsia="Times New Roman" w:hAnsi="Times New Roman" w:cs="Times New Roman"/>
+          <w:sz w:val="24"/>
+          <w:szCs w:val="24"/>
+        </w:rPr>
+        <w:t xml:space="preserve">     obj1.methodA();</w:t>
+      </w:r>
+    </w:p>
+    <w:p>
+      <w:pPr>
+        <w:spacing w:after="0" w:line="240" w:lineRule="auto"/>
+        <w:ind w:left="2160"/>
+        <w:rPr>
+          <w:rFonts w:ascii="Times New Roman" w:eastAsia="Times New Roman" w:hAnsi="Times New Roman" w:cs="Times New Roman"/>
+          <w:sz w:val="24"/>
+          <w:szCs w:val="24"/>
+        </w:rPr>
+      </w:pPr>
+      <w:r>
+        <w:rPr>
+          <w:rFonts w:ascii="Times New Roman" w:eastAsia="Times New Roman" w:hAnsi="Times New Roman" w:cs="Times New Roman"/>
+          <w:sz w:val="24"/>
+          <w:szCs w:val="24"/>
+        </w:rPr>
         <w:lastRenderedPageBreak/>
-        <w:t xml:space="preserve">  }</w:t>
-      </w:r>
-    </w:p>
-    <w:p>
-      <w:pPr>
-        <w:spacing w:after="0" w:line="240" w:lineRule="auto"/>
-        <w:ind w:left="2160"/>
-        <w:rPr>
-          <w:rFonts w:ascii="Times New Roman" w:eastAsia="Times New Roman" w:hAnsi="Times New Roman" w:cs="Times New Roman"/>
-          <w:sz w:val="24"/>
-          <w:szCs w:val="24"/>
-        </w:rPr>
-      </w:pPr>
-      <w:r>
-        <w:rPr>
-          <w:rFonts w:ascii="Times New Roman" w:eastAsia="Times New Roman" w:hAnsi="Times New Roman" w:cs="Times New Roman"/>
-          <w:sz w:val="24"/>
-          <w:szCs w:val="24"/>
-        </w:rPr>
-        <w:t>}</w:t>
-      </w:r>
-    </w:p>
-    <w:p>
-      <w:pPr>
-        <w:spacing w:after="0" w:line="240" w:lineRule="auto"/>
-        <w:ind w:left="2160"/>
-        <w:rPr>
-          <w:rFonts w:ascii="Times New Roman" w:eastAsia="Times New Roman" w:hAnsi="Times New Roman" w:cs="Times New Roman"/>
-          <w:sz w:val="24"/>
-          <w:szCs w:val="24"/>
-        </w:rPr>
-      </w:pPr>
-      <w:r>
-        <w:rPr>
-          <w:rFonts w:ascii="Times New Roman" w:eastAsia="Times New Roman" w:hAnsi="Times New Roman" w:cs="Times New Roman"/>
-          <w:sz w:val="24"/>
-          <w:szCs w:val="24"/>
-        </w:rPr>
-        <w:t>class D extends A</w:t>
-      </w:r>
-    </w:p>
-    <w:p>
-      <w:pPr>
-        <w:spacing w:after="0" w:line="240" w:lineRule="auto"/>
-        <w:ind w:left="2160"/>
-        <w:rPr>
-          <w:rFonts w:ascii="Times New Roman" w:eastAsia="Times New Roman" w:hAnsi="Times New Roman" w:cs="Times New Roman"/>
-          <w:sz w:val="24"/>
-          <w:szCs w:val="24"/>
-        </w:rPr>
-      </w:pPr>
-      <w:r>
-        <w:rPr>
-          <w:rFonts w:ascii="Times New Roman" w:eastAsia="Times New Roman" w:hAnsi="Times New Roman" w:cs="Times New Roman"/>
-          <w:sz w:val="24"/>
-          <w:szCs w:val="24"/>
-        </w:rPr>
-        <w:t>{</w:t>
-      </w:r>
-    </w:p>
-    <w:p>
-      <w:pPr>
-        <w:spacing w:after="0" w:line="240" w:lineRule="auto"/>
-        <w:ind w:left="2160"/>
-        <w:rPr>
-          <w:rFonts w:ascii="Times New Roman" w:eastAsia="Times New Roman" w:hAnsi="Times New Roman" w:cs="Times New Roman"/>
-          <w:sz w:val="24"/>
-          <w:szCs w:val="24"/>
-        </w:rPr>
-      </w:pPr>
-      <w:r>
-        <w:rPr>
-          <w:rFonts w:ascii="Times New Roman" w:eastAsia="Times New Roman" w:hAnsi="Times New Roman" w:cs="Times New Roman"/>
-          <w:sz w:val="24"/>
-          <w:szCs w:val="24"/>
-        </w:rPr>
-        <w:t xml:space="preserve">  public void methodD()</w:t>
-      </w:r>
-    </w:p>
-    <w:p>
-      <w:pPr>
-        <w:spacing w:after="0" w:line="240" w:lineRule="auto"/>
-        <w:ind w:left="2160"/>
-        <w:rPr>
-          <w:rFonts w:ascii="Times New Roman" w:eastAsia="Times New Roman" w:hAnsi="Times New Roman" w:cs="Times New Roman"/>
-          <w:sz w:val="24"/>
-          <w:szCs w:val="24"/>
-        </w:rPr>
-      </w:pPr>
-      <w:r>
-        <w:rPr>
-          <w:rFonts w:ascii="Times New Roman" w:eastAsia="Times New Roman" w:hAnsi="Times New Roman" w:cs="Times New Roman"/>
-          <w:sz w:val="24"/>
-          <w:szCs w:val="24"/>
-        </w:rPr>
-        <w:t xml:space="preserve">  {</w:t>
-      </w:r>
-    </w:p>
-    <w:p>
-      <w:pPr>
-        <w:spacing w:after="0" w:line="240" w:lineRule="auto"/>
-        <w:ind w:left="2160"/>
-        <w:rPr>
-          <w:rFonts w:ascii="Times New Roman" w:eastAsia="Times New Roman" w:hAnsi="Times New Roman" w:cs="Times New Roman"/>
-          <w:sz w:val="24"/>
-          <w:szCs w:val="24"/>
-        </w:rPr>
-      </w:pPr>
-      <w:r>
-        <w:rPr>
-          <w:rFonts w:ascii="Times New Roman" w:eastAsia="Times New Roman" w:hAnsi="Times New Roman" w:cs="Times New Roman"/>
-          <w:sz w:val="24"/>
-          <w:szCs w:val="24"/>
-        </w:rPr>
-        <w:t xml:space="preserve">     System.out.println("method of Class D");</w:t>
-      </w:r>
-    </w:p>
-    <w:p>
-      <w:pPr>
-        <w:spacing w:after="0" w:line="240" w:lineRule="auto"/>
-        <w:ind w:left="2160"/>
-        <w:rPr>
-          <w:rFonts w:ascii="Times New Roman" w:eastAsia="Times New Roman" w:hAnsi="Times New Roman" w:cs="Times New Roman"/>
-          <w:sz w:val="24"/>
-          <w:szCs w:val="24"/>
-        </w:rPr>
-      </w:pPr>
-      <w:r>
-        <w:rPr>
-          <w:rFonts w:ascii="Times New Roman" w:eastAsia="Times New Roman" w:hAnsi="Times New Roman" w:cs="Times New Roman"/>
-          <w:sz w:val="24"/>
-          <w:szCs w:val="24"/>
-        </w:rPr>
-        <w:t xml:space="preserve">  }</w:t>
-      </w:r>
-    </w:p>
-    <w:p>
-      <w:pPr>
-        <w:spacing w:after="0" w:line="240" w:lineRule="auto"/>
-        <w:ind w:left="2160"/>
-        <w:rPr>
-          <w:rFonts w:ascii="Times New Roman" w:eastAsia="Times New Roman" w:hAnsi="Times New Roman" w:cs="Times New Roman"/>
-          <w:sz w:val="24"/>
-          <w:szCs w:val="24"/>
-        </w:rPr>
-      </w:pPr>
-      <w:r>
-        <w:rPr>
-          <w:rFonts w:ascii="Times New Roman" w:eastAsia="Times New Roman" w:hAnsi="Times New Roman" w:cs="Times New Roman"/>
-          <w:sz w:val="24"/>
-          <w:szCs w:val="24"/>
-        </w:rPr>
-        <w:t>}</w:t>
-      </w:r>
-    </w:p>
-    <w:p>
-      <w:pPr>
-        <w:spacing w:after="0" w:line="240" w:lineRule="auto"/>
-        <w:ind w:left="2160"/>
-        <w:rPr>
-          <w:rFonts w:ascii="Times New Roman" w:eastAsia="Times New Roman" w:hAnsi="Times New Roman" w:cs="Times New Roman"/>
-          <w:sz w:val="24"/>
-          <w:szCs w:val="24"/>
-        </w:rPr>
-      </w:pPr>
-      <w:r>
-        <w:rPr>
-          <w:rFonts w:ascii="Times New Roman" w:eastAsia="Times New Roman" w:hAnsi="Times New Roman" w:cs="Times New Roman"/>
-          <w:sz w:val="24"/>
-          <w:szCs w:val="24"/>
-        </w:rPr>
-        <w:t>class JavaExample</w:t>
-      </w:r>
-    </w:p>
-    <w:p>
-      <w:pPr>
-        <w:spacing w:after="0" w:line="240" w:lineRule="auto"/>
-        <w:ind w:left="2160"/>
-        <w:rPr>
-          <w:rFonts w:ascii="Times New Roman" w:eastAsia="Times New Roman" w:hAnsi="Times New Roman" w:cs="Times New Roman"/>
-          <w:sz w:val="24"/>
-          <w:szCs w:val="24"/>
-        </w:rPr>
-      </w:pPr>
-      <w:r>
-        <w:rPr>
-          <w:rFonts w:ascii="Times New Roman" w:eastAsia="Times New Roman" w:hAnsi="Times New Roman" w:cs="Times New Roman"/>
-          <w:sz w:val="24"/>
-          <w:szCs w:val="24"/>
-        </w:rPr>
-        <w:t>{</w:t>
-      </w:r>
-    </w:p>
-    <w:p>
-      <w:pPr>
-        <w:spacing w:after="0" w:line="240" w:lineRule="auto"/>
-        <w:ind w:left="2160"/>
-        <w:rPr>
-          <w:rFonts w:ascii="Times New Roman" w:eastAsia="Times New Roman" w:hAnsi="Times New Roman" w:cs="Times New Roman"/>
-          <w:sz w:val="24"/>
-          <w:szCs w:val="24"/>
-        </w:rPr>
-      </w:pPr>
-      <w:r>
-        <w:rPr>
-          <w:rFonts w:ascii="Times New Roman" w:eastAsia="Times New Roman" w:hAnsi="Times New Roman" w:cs="Times New Roman"/>
-          <w:sz w:val="24"/>
-          <w:szCs w:val="24"/>
-        </w:rPr>
-        <w:t xml:space="preserve">  public static void main(String args[])</w:t>
-      </w:r>
-    </w:p>
-    <w:p>
-      <w:pPr>
-        <w:spacing w:after="0" w:line="240" w:lineRule="auto"/>
-        <w:ind w:left="2160"/>
-        <w:rPr>
-          <w:rFonts w:ascii="Times New Roman" w:eastAsia="Times New Roman" w:hAnsi="Times New Roman" w:cs="Times New Roman"/>
-          <w:sz w:val="24"/>
-          <w:szCs w:val="24"/>
-        </w:rPr>
-      </w:pPr>
-      <w:r>
-        <w:rPr>
-          <w:rFonts w:ascii="Times New Roman" w:eastAsia="Times New Roman" w:hAnsi="Times New Roman" w:cs="Times New Roman"/>
-          <w:sz w:val="24"/>
-          <w:szCs w:val="24"/>
-        </w:rPr>
-        <w:t xml:space="preserve">  {</w:t>
-      </w:r>
-    </w:p>
-    <w:p>
-      <w:pPr>
-        <w:spacing w:after="0" w:line="240" w:lineRule="auto"/>
-        <w:ind w:left="2160"/>
-        <w:rPr>
-          <w:rFonts w:ascii="Times New Roman" w:eastAsia="Times New Roman" w:hAnsi="Times New Roman" w:cs="Times New Roman"/>
-          <w:sz w:val="24"/>
-          <w:szCs w:val="24"/>
-        </w:rPr>
-      </w:pPr>
-      <w:r>
-        <w:rPr>
-          <w:rFonts w:ascii="Times New Roman" w:eastAsia="Times New Roman" w:hAnsi="Times New Roman" w:cs="Times New Roman"/>
-          <w:sz w:val="24"/>
-          <w:szCs w:val="24"/>
-        </w:rPr>
-        <w:t xml:space="preserve">     B obj1 = new B();</w:t>
-      </w:r>
-    </w:p>
-    <w:p>
-      <w:pPr>
-        <w:spacing w:after="0" w:line="240" w:lineRule="auto"/>
-        <w:ind w:left="2160"/>
-        <w:rPr>
-          <w:rFonts w:ascii="Times New Roman" w:eastAsia="Times New Roman" w:hAnsi="Times New Roman" w:cs="Times New Roman"/>
-          <w:sz w:val="24"/>
-          <w:szCs w:val="24"/>
-        </w:rPr>
-      </w:pPr>
-      <w:r>
-        <w:rPr>
-          <w:rFonts w:ascii="Times New Roman" w:eastAsia="Times New Roman" w:hAnsi="Times New Roman" w:cs="Times New Roman"/>
-          <w:sz w:val="24"/>
-          <w:szCs w:val="24"/>
-        </w:rPr>
-        <w:t xml:space="preserve">     C obj2 = new C();</w:t>
-      </w:r>
-    </w:p>
-    <w:p>
-      <w:pPr>
-        <w:spacing w:after="0" w:line="240" w:lineRule="auto"/>
-        <w:ind w:left="2160"/>
-        <w:rPr>
-          <w:rFonts w:ascii="Times New Roman" w:eastAsia="Times New Roman" w:hAnsi="Times New Roman" w:cs="Times New Roman"/>
-          <w:sz w:val="24"/>
-          <w:szCs w:val="24"/>
-        </w:rPr>
-      </w:pPr>
-      <w:r>
-        <w:rPr>
-          <w:rFonts w:ascii="Times New Roman" w:eastAsia="Times New Roman" w:hAnsi="Times New Roman" w:cs="Times New Roman"/>
-          <w:sz w:val="24"/>
-          <w:szCs w:val="24"/>
-        </w:rPr>
-        <w:t xml:space="preserve">     D obj3 = new D();</w:t>
-      </w:r>
-    </w:p>
-    <w:p>
-      <w:pPr>
-        <w:spacing w:after="0" w:line="240" w:lineRule="auto"/>
-        <w:ind w:left="2160"/>
-        <w:rPr>
-          <w:rFonts w:ascii="Times New Roman" w:eastAsia="Times New Roman" w:hAnsi="Times New Roman" w:cs="Times New Roman"/>
-          <w:sz w:val="24"/>
-          <w:szCs w:val="24"/>
-        </w:rPr>
-      </w:pPr>
-      <w:r>
-        <w:rPr>
-          <w:rFonts w:ascii="Times New Roman" w:eastAsia="Times New Roman" w:hAnsi="Times New Roman" w:cs="Times New Roman"/>
-          <w:sz w:val="24"/>
-          <w:szCs w:val="24"/>
-        </w:rPr>
-        <w:t xml:space="preserve">     //All classes can access the method of class A</w:t>
-      </w:r>
-    </w:p>
-    <w:p>
-      <w:pPr>
-        <w:spacing w:after="0" w:line="240" w:lineRule="auto"/>
-        <w:ind w:left="2160"/>
-        <w:rPr>
-          <w:rFonts w:ascii="Times New Roman" w:eastAsia="Times New Roman" w:hAnsi="Times New Roman" w:cs="Times New Roman"/>
-          <w:sz w:val="24"/>
-          <w:szCs w:val="24"/>
-        </w:rPr>
-      </w:pPr>
-      <w:r>
-        <w:rPr>
-          <w:rFonts w:ascii="Times New Roman" w:eastAsia="Times New Roman" w:hAnsi="Times New Roman" w:cs="Times New Roman"/>
-          <w:sz w:val="24"/>
-          <w:szCs w:val="24"/>
-        </w:rPr>
-        <w:t xml:space="preserve">     obj1.methodA();</w:t>
-      </w:r>
-    </w:p>
-    <w:p>
-      <w:pPr>
-        <w:spacing w:after="0" w:line="240" w:lineRule="auto"/>
-        <w:ind w:left="2160"/>
-        <w:rPr>
-          <w:rFonts w:ascii="Times New Roman" w:eastAsia="Times New Roman" w:hAnsi="Times New Roman" w:cs="Times New Roman"/>
-          <w:sz w:val="24"/>
-          <w:szCs w:val="24"/>
-        </w:rPr>
-      </w:pPr>
-      <w:r>
-        <w:rPr>
-          <w:rFonts w:ascii="Times New Roman" w:eastAsia="Times New Roman" w:hAnsi="Times New Roman" w:cs="Times New Roman"/>
-          <w:sz w:val="24"/>
-          <w:szCs w:val="24"/>
-        </w:rPr>
         <w:t xml:space="preserve">     obj2.methodA();</w:t>
       </w:r>
     </w:p>
@@ -11830,8 +11833,6 @@
           <w:u w:val="single"/>
         </w:rPr>
       </w:pPr>
-      <w:bookmarkStart w:id="0" w:name="_GoBack"/>
-      <w:bookmarkEnd w:id="0"/>
       <w:r>
         <w:rPr>
           <w:rFonts w:eastAsiaTheme="minorHAnsi"/>
@@ -11914,7 +11915,6 @@
           <w:b/>
           <w:bCs/>
         </w:rPr>
-        <w:lastRenderedPageBreak/>
         <w:t>d</w:t>
       </w:r>
       <w:r>
@@ -12091,6 +12091,7 @@
           <w:sz w:val="24"/>
           <w:szCs w:val="24"/>
         </w:rPr>
+        <w:lastRenderedPageBreak/>
         <w:t>Java array is an object the contains elements of similar data type. It is a data structure where we store similar elements. We can store only fixed set of elements in a java array.</w:t>
       </w:r>
     </w:p>
@@ -12164,15 +12165,7 @@
         </w:drawing>
       </w:r>
       <w:r>
-        <w:t xml:space="preserve">Array in java is index </w:t>
-      </w:r>
-      <w:proofErr w:type="gramStart"/>
-      <w:r>
-        <w:t>based,</w:t>
-      </w:r>
-      <w:proofErr w:type="gramEnd"/>
-      <w:r>
-        <w:t xml:space="preserve"> first element of the array is stored at 0 index.</w:t>
+        <w:t>Array in java is index based, first element of the array is stored at 0 index.</w:t>
       </w:r>
     </w:p>
     <w:p>
@@ -12664,102 +12657,102 @@
           <w:sz w:val="24"/>
           <w:szCs w:val="24"/>
         </w:rPr>
+        <w:t>int a[]=new int[5];//declaration and instantiation</w:t>
+      </w:r>
+    </w:p>
+    <w:p>
+      <w:pPr>
+        <w:spacing w:after="0" w:line="240" w:lineRule="auto"/>
+        <w:ind w:left="2160"/>
+        <w:rPr>
+          <w:rFonts w:ascii="Times New Roman" w:eastAsia="Times New Roman" w:hAnsi="Times New Roman" w:cs="Times New Roman"/>
+          <w:sz w:val="24"/>
+          <w:szCs w:val="24"/>
+        </w:rPr>
+      </w:pPr>
+      <w:r>
+        <w:rPr>
+          <w:rFonts w:ascii="Times New Roman" w:eastAsia="Times New Roman" w:hAnsi="Times New Roman" w:cs="Times New Roman"/>
+          <w:sz w:val="24"/>
+          <w:szCs w:val="24"/>
+        </w:rPr>
+        <w:t>a[0]=10;//initialization</w:t>
+      </w:r>
+    </w:p>
+    <w:p>
+      <w:pPr>
+        <w:spacing w:after="0" w:line="240" w:lineRule="auto"/>
+        <w:ind w:left="2160"/>
+        <w:rPr>
+          <w:rFonts w:ascii="Times New Roman" w:eastAsia="Times New Roman" w:hAnsi="Times New Roman" w:cs="Times New Roman"/>
+          <w:sz w:val="24"/>
+          <w:szCs w:val="24"/>
+        </w:rPr>
+      </w:pPr>
+      <w:r>
+        <w:rPr>
+          <w:rFonts w:ascii="Times New Roman" w:eastAsia="Times New Roman" w:hAnsi="Times New Roman" w:cs="Times New Roman"/>
+          <w:sz w:val="24"/>
+          <w:szCs w:val="24"/>
+        </w:rPr>
+        <w:t>a[1]=20;</w:t>
+      </w:r>
+    </w:p>
+    <w:p>
+      <w:pPr>
+        <w:spacing w:after="0" w:line="240" w:lineRule="auto"/>
+        <w:ind w:left="2160"/>
+        <w:rPr>
+          <w:rFonts w:ascii="Times New Roman" w:eastAsia="Times New Roman" w:hAnsi="Times New Roman" w:cs="Times New Roman"/>
+          <w:sz w:val="24"/>
+          <w:szCs w:val="24"/>
+        </w:rPr>
+      </w:pPr>
+      <w:r>
+        <w:rPr>
+          <w:rFonts w:ascii="Times New Roman" w:eastAsia="Times New Roman" w:hAnsi="Times New Roman" w:cs="Times New Roman"/>
+          <w:sz w:val="24"/>
+          <w:szCs w:val="24"/>
+        </w:rPr>
+        <w:t>a[2]=70;</w:t>
+      </w:r>
+    </w:p>
+    <w:p>
+      <w:pPr>
+        <w:spacing w:after="0" w:line="240" w:lineRule="auto"/>
+        <w:ind w:left="2160"/>
+        <w:rPr>
+          <w:rFonts w:ascii="Times New Roman" w:eastAsia="Times New Roman" w:hAnsi="Times New Roman" w:cs="Times New Roman"/>
+          <w:sz w:val="24"/>
+          <w:szCs w:val="24"/>
+        </w:rPr>
+      </w:pPr>
+      <w:r>
+        <w:rPr>
+          <w:rFonts w:ascii="Times New Roman" w:eastAsia="Times New Roman" w:hAnsi="Times New Roman" w:cs="Times New Roman"/>
+          <w:sz w:val="24"/>
+          <w:szCs w:val="24"/>
+        </w:rPr>
+        <w:t>a[3]=40;</w:t>
+      </w:r>
+    </w:p>
+    <w:p>
+      <w:pPr>
+        <w:spacing w:after="0" w:line="240" w:lineRule="auto"/>
+        <w:ind w:left="2160"/>
+        <w:rPr>
+          <w:rFonts w:ascii="Times New Roman" w:eastAsia="Times New Roman" w:hAnsi="Times New Roman" w:cs="Times New Roman"/>
+          <w:sz w:val="24"/>
+          <w:szCs w:val="24"/>
+        </w:rPr>
+      </w:pPr>
+      <w:r>
+        <w:rPr>
+          <w:rFonts w:ascii="Times New Roman" w:eastAsia="Times New Roman" w:hAnsi="Times New Roman" w:cs="Times New Roman"/>
+          <w:sz w:val="24"/>
+          <w:szCs w:val="24"/>
+        </w:rPr>
         <w:lastRenderedPageBreak/>
-        <w:t>int a[]=new int[5];//declaration and instantiation</w:t>
-      </w:r>
-    </w:p>
-    <w:p>
-      <w:pPr>
-        <w:spacing w:after="0" w:line="240" w:lineRule="auto"/>
-        <w:ind w:left="2160"/>
-        <w:rPr>
-          <w:rFonts w:ascii="Times New Roman" w:eastAsia="Times New Roman" w:hAnsi="Times New Roman" w:cs="Times New Roman"/>
-          <w:sz w:val="24"/>
-          <w:szCs w:val="24"/>
-        </w:rPr>
-      </w:pPr>
-      <w:r>
-        <w:rPr>
-          <w:rFonts w:ascii="Times New Roman" w:eastAsia="Times New Roman" w:hAnsi="Times New Roman" w:cs="Times New Roman"/>
-          <w:sz w:val="24"/>
-          <w:szCs w:val="24"/>
-        </w:rPr>
-        <w:t>a[0]=10;//initialization</w:t>
-      </w:r>
-    </w:p>
-    <w:p>
-      <w:pPr>
-        <w:spacing w:after="0" w:line="240" w:lineRule="auto"/>
-        <w:ind w:left="2160"/>
-        <w:rPr>
-          <w:rFonts w:ascii="Times New Roman" w:eastAsia="Times New Roman" w:hAnsi="Times New Roman" w:cs="Times New Roman"/>
-          <w:sz w:val="24"/>
-          <w:szCs w:val="24"/>
-        </w:rPr>
-      </w:pPr>
-      <w:r>
-        <w:rPr>
-          <w:rFonts w:ascii="Times New Roman" w:eastAsia="Times New Roman" w:hAnsi="Times New Roman" w:cs="Times New Roman"/>
-          <w:sz w:val="24"/>
-          <w:szCs w:val="24"/>
-        </w:rPr>
-        <w:t>a[1]=20;</w:t>
-      </w:r>
-    </w:p>
-    <w:p>
-      <w:pPr>
-        <w:spacing w:after="0" w:line="240" w:lineRule="auto"/>
-        <w:ind w:left="2160"/>
-        <w:rPr>
-          <w:rFonts w:ascii="Times New Roman" w:eastAsia="Times New Roman" w:hAnsi="Times New Roman" w:cs="Times New Roman"/>
-          <w:sz w:val="24"/>
-          <w:szCs w:val="24"/>
-        </w:rPr>
-      </w:pPr>
-      <w:r>
-        <w:rPr>
-          <w:rFonts w:ascii="Times New Roman" w:eastAsia="Times New Roman" w:hAnsi="Times New Roman" w:cs="Times New Roman"/>
-          <w:sz w:val="24"/>
-          <w:szCs w:val="24"/>
-        </w:rPr>
-        <w:t>a[2]=70;</w:t>
-      </w:r>
-    </w:p>
-    <w:p>
-      <w:pPr>
-        <w:spacing w:after="0" w:line="240" w:lineRule="auto"/>
-        <w:ind w:left="2160"/>
-        <w:rPr>
-          <w:rFonts w:ascii="Times New Roman" w:eastAsia="Times New Roman" w:hAnsi="Times New Roman" w:cs="Times New Roman"/>
-          <w:sz w:val="24"/>
-          <w:szCs w:val="24"/>
-        </w:rPr>
-      </w:pPr>
-      <w:r>
-        <w:rPr>
-          <w:rFonts w:ascii="Times New Roman" w:eastAsia="Times New Roman" w:hAnsi="Times New Roman" w:cs="Times New Roman"/>
-          <w:sz w:val="24"/>
-          <w:szCs w:val="24"/>
-        </w:rPr>
-        <w:t>a[3]=40;</w:t>
-      </w:r>
-    </w:p>
-    <w:p>
-      <w:pPr>
-        <w:spacing w:after="0" w:line="240" w:lineRule="auto"/>
-        <w:ind w:left="2160"/>
-        <w:rPr>
-          <w:rFonts w:ascii="Times New Roman" w:eastAsia="Times New Roman" w:hAnsi="Times New Roman" w:cs="Times New Roman"/>
-          <w:sz w:val="24"/>
-          <w:szCs w:val="24"/>
-        </w:rPr>
-      </w:pPr>
-      <w:r>
-        <w:rPr>
-          <w:rFonts w:ascii="Times New Roman" w:eastAsia="Times New Roman" w:hAnsi="Times New Roman" w:cs="Times New Roman"/>
-          <w:sz w:val="24"/>
-          <w:szCs w:val="24"/>
-        </w:rPr>
         <w:t>a[4]=50;</w:t>
       </w:r>
     </w:p>
@@ -14156,23 +14149,13 @@
         </w:rPr>
         <w:t xml:space="preserve">in java is one of the powerful </w:t>
       </w:r>
-      <w:proofErr w:type="gramStart"/>
-      <w:r>
-        <w:rPr>
-          <w:rFonts w:ascii="Times New Roman" w:hAnsi="Times New Roman" w:cs="Times New Roman"/>
-          <w:sz w:val="24"/>
-          <w:szCs w:val="24"/>
-        </w:rPr>
-        <w:t>mechanism</w:t>
-      </w:r>
-      <w:proofErr w:type="gramEnd"/>
-      <w:r>
-        <w:rPr>
-          <w:rFonts w:ascii="Times New Roman" w:hAnsi="Times New Roman" w:cs="Times New Roman"/>
-          <w:sz w:val="24"/>
-          <w:szCs w:val="24"/>
-        </w:rPr>
-        <w:t xml:space="preserve"> </w:t>
+      <w:r>
+        <w:rPr>
+          <w:rFonts w:ascii="Times New Roman" w:hAnsi="Times New Roman" w:cs="Times New Roman"/>
+          <w:sz w:val="24"/>
+          <w:szCs w:val="24"/>
+        </w:rPr>
+        <w:t xml:space="preserve">mechanism </w:t>
       </w:r>
       <w:r>
         <w:rPr>
@@ -14321,6 +14304,7 @@
           <w:sz w:val="24"/>
           <w:szCs w:val="22"/>
         </w:rPr>
+        <w:lastRenderedPageBreak/>
         <w:t>}catch(Exception_class_Name ref){</w:t>
       </w:r>
       <w:r>
@@ -14399,7 +14383,6 @@
           <w:sz w:val="24"/>
           <w:szCs w:val="22"/>
         </w:rPr>
-        <w:lastRenderedPageBreak/>
         <w:t xml:space="preserve">  public static void main(String args[]){</w:t>
       </w:r>
     </w:p>
@@ -14896,6 +14879,7 @@
           <w:sz w:val="24"/>
           <w:szCs w:val="24"/>
         </w:rPr>
+        <w:lastRenderedPageBreak/>
         <w:t>public void stop():</w:t>
       </w:r>
       <w:r>
@@ -14990,7 +14974,6 @@
           <w:sz w:val="24"/>
           <w:szCs w:val="22"/>
         </w:rPr>
-        <w:lastRenderedPageBreak/>
         <w:t>public void paint(Graphics g):</w:t>
       </w:r>
       <w:r>
@@ -15393,6 +15376,3285 @@
         </w:rPr>
         <w:t>&lt;/html&gt;  </w:t>
       </w:r>
+    </w:p>
+    <w:p>
+      <w:pPr>
+        <w:spacing w:after="0" w:line="240" w:lineRule="auto"/>
+        <w:ind w:left="2160"/>
+        <w:rPr>
+          <w:sz w:val="24"/>
+          <w:szCs w:val="22"/>
+        </w:rPr>
+      </w:pPr>
+    </w:p>
+    <w:p>
+      <w:pPr>
+        <w:spacing w:after="0" w:line="240" w:lineRule="auto"/>
+        <w:ind w:left="2160"/>
+        <w:rPr>
+          <w:sz w:val="24"/>
+          <w:szCs w:val="22"/>
+        </w:rPr>
+      </w:pPr>
+    </w:p>
+    <w:p>
+      <w:pPr>
+        <w:rPr>
+          <w:sz w:val="24"/>
+          <w:szCs w:val="22"/>
+        </w:rPr>
+      </w:pPr>
+      <w:r>
+        <w:rPr>
+          <w:sz w:val="24"/>
+          <w:szCs w:val="22"/>
+        </w:rPr>
+        <w:br w:type="page"/>
+      </w:r>
+    </w:p>
+    <w:sdt>
+      <w:sdtPr>
+        <w:id w:val="929782"/>
+        <w:docPartObj>
+          <w:docPartGallery w:val="Cover Pages"/>
+          <w:docPartUnique/>
+        </w:docPartObj>
+      </w:sdtPr>
+      <w:sdtContent>
+        <w:p/>
+        <w:p/>
+        <w:p/>
+      </w:sdtContent>
+    </w:sdt>
+    <w:p>
+      <w:pPr>
+        <w:pStyle w:val="ListParagraph"/>
+        <w:numPr>
+          <w:ilvl w:val="0"/>
+          <w:numId w:val="42"/>
+        </w:numPr>
+      </w:pPr>
+      <w:r>
+        <w:t>Print Simple message.</w:t>
+      </w:r>
+    </w:p>
+    <w:p>
+      <w:pPr>
+        <w:spacing w:after="0" w:line="240" w:lineRule="auto"/>
+      </w:pPr>
+      <w:r>
+        <w:t>Class first</w:t>
+      </w:r>
+    </w:p>
+    <w:p>
+      <w:pPr>
+        <w:spacing w:after="0" w:line="240" w:lineRule="auto"/>
+      </w:pPr>
+      <w:r>
+        <w:t>{</w:t>
+      </w:r>
+    </w:p>
+    <w:p>
+      <w:pPr>
+        <w:spacing w:after="0" w:line="240" w:lineRule="auto"/>
+      </w:pPr>
+      <w:r>
+        <w:t>Public static void main (String args [ ])</w:t>
+      </w:r>
+    </w:p>
+    <w:p>
+      <w:pPr>
+        <w:spacing w:after="0" w:line="240" w:lineRule="auto"/>
+      </w:pPr>
+      <w:r>
+        <w:t>{</w:t>
+      </w:r>
+    </w:p>
+    <w:p>
+      <w:pPr>
+        <w:spacing w:after="0" w:line="240" w:lineRule="auto"/>
+      </w:pPr>
+      <w:r>
+        <w:t>System.out.println ("welcome to java program");</w:t>
+      </w:r>
+    </w:p>
+    <w:p>
+      <w:pPr>
+        <w:spacing w:after="0" w:line="240" w:lineRule="auto"/>
+      </w:pPr>
+      <w:r>
+        <w:t>}</w:t>
+      </w:r>
+    </w:p>
+    <w:p>
+      <w:pPr>
+        <w:spacing w:after="0" w:line="240" w:lineRule="auto"/>
+      </w:pPr>
+      <w:r>
+        <w:t>}</w:t>
+      </w:r>
+    </w:p>
+    <w:p>
+      <w:pPr>
+        <w:spacing w:after="0" w:line="240" w:lineRule="auto"/>
+      </w:pPr>
+    </w:p>
+    <w:p>
+      <w:pPr>
+        <w:pStyle w:val="ListParagraph"/>
+        <w:numPr>
+          <w:ilvl w:val="0"/>
+          <w:numId w:val="42"/>
+        </w:numPr>
+        <w:spacing w:after="0" w:line="240" w:lineRule="auto"/>
+        <w:sectPr>
+          <w:headerReference w:type="default" r:id="rId16"/>
+          <w:headerReference w:type="first" r:id="rId17"/>
+          <w:pgSz w:w="12240" w:h="15840"/>
+          <w:pgMar w:top="1440" w:right="1440" w:bottom="1440" w:left="1440" w:header="720" w:footer="720" w:gutter="0"/>
+          <w:pgBorders w:offsetFrom="page">
+            <w:top w:val="double" w:sz="4" w:space="24" w:color="auto"/>
+            <w:left w:val="double" w:sz="4" w:space="24" w:color="auto"/>
+            <w:bottom w:val="double" w:sz="4" w:space="24" w:color="auto"/>
+            <w:right w:val="double" w:sz="4" w:space="24" w:color="auto"/>
+          </w:pgBorders>
+          <w:cols w:space="720"/>
+          <w:titlePg/>
+          <w:docGrid w:linePitch="360"/>
+        </w:sectPr>
+      </w:pPr>
+    </w:p>
+    <w:p>
+      <w:pPr>
+        <w:pStyle w:val="ListParagraph"/>
+        <w:numPr>
+          <w:ilvl w:val="0"/>
+          <w:numId w:val="42"/>
+        </w:numPr>
+        <w:spacing w:after="0" w:line="240" w:lineRule="auto"/>
+      </w:pPr>
+      <w:r>
+        <w:lastRenderedPageBreak/>
+        <w:t>/* wap to print simple message.*/</w:t>
+      </w:r>
+    </w:p>
+    <w:p>
+      <w:pPr>
+        <w:spacing w:after="0" w:line="240" w:lineRule="auto"/>
+      </w:pPr>
+      <w:r>
+        <w:t>Class bio</w:t>
+      </w:r>
+    </w:p>
+    <w:p>
+      <w:pPr>
+        <w:spacing w:after="0" w:line="240" w:lineRule="auto"/>
+      </w:pPr>
+      <w:r>
+        <w:t>{</w:t>
+      </w:r>
+    </w:p>
+    <w:p>
+      <w:pPr>
+        <w:spacing w:after="0" w:line="240" w:lineRule="auto"/>
+      </w:pPr>
+      <w:r>
+        <w:t>Public static void main (String args [ ])</w:t>
+      </w:r>
+    </w:p>
+    <w:p>
+      <w:pPr>
+        <w:spacing w:after="0" w:line="240" w:lineRule="auto"/>
+      </w:pPr>
+      <w:r>
+        <w:t>{</w:t>
+      </w:r>
+    </w:p>
+    <w:p>
+      <w:pPr>
+        <w:spacing w:after="0" w:line="240" w:lineRule="auto"/>
+      </w:pPr>
+      <w:r>
+        <w:t>System.out.println (“************BIODATA************"   );</w:t>
+      </w:r>
+    </w:p>
+    <w:p>
+      <w:pPr>
+        <w:spacing w:after="0" w:line="240" w:lineRule="auto"/>
+      </w:pPr>
+      <w:r>
+        <w:t>System.out.println ("        NAME     :      ABC  "   );</w:t>
+      </w:r>
+    </w:p>
+    <w:p>
+      <w:pPr>
+        <w:spacing w:after="0" w:line="240" w:lineRule="auto"/>
+      </w:pPr>
+      <w:r>
+        <w:lastRenderedPageBreak/>
+        <w:t>System.out.println ("     ADDRESS     :      XYZ  "   );</w:t>
+      </w:r>
+    </w:p>
+    <w:p>
+      <w:pPr>
+        <w:spacing w:after="0" w:line="240" w:lineRule="auto"/>
+      </w:pPr>
+      <w:r>
+        <w:t>System.out.println ("        DOB      :      29-MAR-16 "   );</w:t>
+      </w:r>
+    </w:p>
+    <w:p>
+      <w:pPr>
+        <w:spacing w:after="0" w:line="240" w:lineRule="auto"/>
+      </w:pPr>
+      <w:r>
+        <w:t>System.out.println (“**************END************"   );</w:t>
+      </w:r>
+    </w:p>
+    <w:p>
+      <w:pPr>
+        <w:spacing w:after="0" w:line="240" w:lineRule="auto"/>
+      </w:pPr>
+      <w:r>
+        <w:t>}</w:t>
+      </w:r>
+    </w:p>
+    <w:p>
+      <w:pPr>
+        <w:spacing w:after="0" w:line="240" w:lineRule="auto"/>
+      </w:pPr>
+      <w:r>
+        <w:t>}</w:t>
+      </w:r>
+    </w:p>
+    <w:p>
+      <w:pPr>
+        <w:spacing w:after="0" w:line="240" w:lineRule="auto"/>
+      </w:pPr>
+    </w:p>
+    <w:p>
+      <w:pPr>
+        <w:pStyle w:val="ListParagraph"/>
+        <w:numPr>
+          <w:ilvl w:val="0"/>
+          <w:numId w:val="42"/>
+        </w:numPr>
+        <w:spacing w:after="0" w:line="240" w:lineRule="auto"/>
+        <w:sectPr>
+          <w:type w:val="continuous"/>
+          <w:pgSz w:w="12240" w:h="15840"/>
+          <w:pgMar w:top="1440" w:right="1440" w:bottom="1440" w:left="1440" w:header="720" w:footer="720" w:gutter="0"/>
+          <w:pgBorders w:offsetFrom="page">
+            <w:top w:val="double" w:sz="4" w:space="24" w:color="auto"/>
+            <w:left w:val="double" w:sz="4" w:space="24" w:color="auto"/>
+            <w:bottom w:val="double" w:sz="4" w:space="24" w:color="auto"/>
+            <w:right w:val="double" w:sz="4" w:space="24" w:color="auto"/>
+          </w:pgBorders>
+          <w:cols w:num="2" w:space="720"/>
+          <w:titlePg/>
+          <w:docGrid w:linePitch="360"/>
+        </w:sectPr>
+      </w:pPr>
+    </w:p>
+    <w:p>
+      <w:pPr>
+        <w:pStyle w:val="ListParagraph"/>
+        <w:numPr>
+          <w:ilvl w:val="0"/>
+          <w:numId w:val="42"/>
+        </w:numPr>
+        <w:spacing w:after="0" w:line="240" w:lineRule="auto"/>
+      </w:pPr>
+      <w:r>
+        <w:lastRenderedPageBreak/>
+        <w:t>/*//wap to find sum and average of two no's.*/</w:t>
+      </w:r>
+    </w:p>
+    <w:p>
+      <w:pPr>
+        <w:spacing w:after="0" w:line="240" w:lineRule="auto"/>
+      </w:pPr>
+      <w:r>
+        <w:t>Class sum</w:t>
+      </w:r>
+    </w:p>
+    <w:p>
+      <w:pPr>
+        <w:spacing w:after="0" w:line="240" w:lineRule="auto"/>
+      </w:pPr>
+      <w:r>
+        <w:t>{</w:t>
+      </w:r>
+    </w:p>
+    <w:p>
+      <w:pPr>
+        <w:spacing w:after="0" w:line="240" w:lineRule="auto"/>
+      </w:pPr>
+      <w:r>
+        <w:t>Public static void main (String args [])</w:t>
+      </w:r>
+    </w:p>
+    <w:p>
+      <w:pPr>
+        <w:spacing w:after="0" w:line="240" w:lineRule="auto"/>
+      </w:pPr>
+      <w:r>
+        <w:t>{</w:t>
+      </w:r>
+    </w:p>
+    <w:p>
+      <w:pPr>
+        <w:spacing w:after="0" w:line="240" w:lineRule="auto"/>
+      </w:pPr>
+      <w:r>
+        <w:t>Int a=5, b=4;</w:t>
+      </w:r>
+    </w:p>
+    <w:p>
+      <w:pPr>
+        <w:spacing w:after="0" w:line="240" w:lineRule="auto"/>
+      </w:pPr>
+      <w:r>
+        <w:t>Double sum=0, avg=0;</w:t>
+      </w:r>
+    </w:p>
+    <w:p>
+      <w:pPr>
+        <w:spacing w:after="0" w:line="240" w:lineRule="auto"/>
+      </w:pPr>
+      <w:r>
+        <w:t>Sum=a+b;</w:t>
+      </w:r>
+    </w:p>
+    <w:p>
+      <w:pPr>
+        <w:spacing w:after="0" w:line="240" w:lineRule="auto"/>
+      </w:pPr>
+      <w:r>
+        <w:t>Avg=sum/2;</w:t>
+      </w:r>
+    </w:p>
+    <w:p>
+      <w:pPr>
+        <w:spacing w:after="0" w:line="240" w:lineRule="auto"/>
+      </w:pPr>
+      <w:r>
+        <w:t>System.out.println (“sum=“+sum);</w:t>
+      </w:r>
+    </w:p>
+    <w:p>
+      <w:pPr>
+        <w:spacing w:after="0" w:line="240" w:lineRule="auto"/>
+      </w:pPr>
+      <w:r>
+        <w:t>System.out.println (“average=“+avg);</w:t>
+      </w:r>
+    </w:p>
+    <w:p>
+      <w:pPr>
+        <w:spacing w:after="0" w:line="240" w:lineRule="auto"/>
+      </w:pPr>
+      <w:r>
+        <w:t>}</w:t>
+      </w:r>
+    </w:p>
+    <w:p>
+      <w:pPr>
+        <w:spacing w:after="0" w:line="240" w:lineRule="auto"/>
+      </w:pPr>
+      <w:r>
+        <w:t>}</w:t>
+      </w:r>
+    </w:p>
+    <w:p>
+      <w:pPr>
+        <w:spacing w:after="0" w:line="240" w:lineRule="auto"/>
+      </w:pPr>
+    </w:p>
+    <w:p>
+      <w:pPr>
+        <w:pStyle w:val="ListParagraph"/>
+        <w:numPr>
+          <w:ilvl w:val="0"/>
+          <w:numId w:val="42"/>
+        </w:numPr>
+        <w:spacing w:after="0" w:line="240" w:lineRule="auto"/>
+      </w:pPr>
+      <w:r>
+        <w:t>/*//wap to find simple interest */</w:t>
+      </w:r>
+    </w:p>
+    <w:p>
+      <w:pPr>
+        <w:spacing w:after="0" w:line="240" w:lineRule="auto"/>
+      </w:pPr>
+      <w:r>
+        <w:t>Class simple</w:t>
+      </w:r>
+    </w:p>
+    <w:p>
+      <w:pPr>
+        <w:spacing w:after="0" w:line="240" w:lineRule="auto"/>
+      </w:pPr>
+      <w:r>
+        <w:t>{</w:t>
+      </w:r>
+    </w:p>
+    <w:p>
+      <w:pPr>
+        <w:spacing w:after="0" w:line="240" w:lineRule="auto"/>
+      </w:pPr>
+      <w:r>
+        <w:t>Public static void main (String args [])</w:t>
+      </w:r>
+    </w:p>
+    <w:p>
+      <w:pPr>
+        <w:spacing w:after="0" w:line="240" w:lineRule="auto"/>
+      </w:pPr>
+      <w:r>
+        <w:t>{</w:t>
+      </w:r>
+    </w:p>
+    <w:p>
+      <w:pPr>
+        <w:spacing w:after="0" w:line="240" w:lineRule="auto"/>
+      </w:pPr>
+      <w:r>
+        <w:t>Int p=5000, t=2;</w:t>
+      </w:r>
+    </w:p>
+    <w:p>
+      <w:pPr>
+        <w:spacing w:after="0" w:line="240" w:lineRule="auto"/>
+      </w:pPr>
+      <w:r>
+        <w:t>Double r=3.5, si=0;</w:t>
+      </w:r>
+    </w:p>
+    <w:p>
+      <w:pPr>
+        <w:spacing w:after="0" w:line="240" w:lineRule="auto"/>
+      </w:pPr>
+      <w:r>
+        <w:t>Si= (p*t*r)/100;</w:t>
+      </w:r>
+    </w:p>
+    <w:p>
+      <w:pPr>
+        <w:spacing w:after="0" w:line="240" w:lineRule="auto"/>
+      </w:pPr>
+      <w:r>
+        <w:lastRenderedPageBreak/>
+        <w:t>System.out.println (“simple interest=“+si);</w:t>
+      </w:r>
+    </w:p>
+    <w:p>
+      <w:pPr>
+        <w:spacing w:after="0" w:line="240" w:lineRule="auto"/>
+      </w:pPr>
+      <w:r>
+        <w:t>}</w:t>
+      </w:r>
+    </w:p>
+    <w:p>
+      <w:pPr>
+        <w:spacing w:after="0" w:line="240" w:lineRule="auto"/>
+      </w:pPr>
+      <w:r>
+        <w:t>}</w:t>
+      </w:r>
+    </w:p>
+    <w:p>
+      <w:pPr>
+        <w:pStyle w:val="ListParagraph"/>
+        <w:numPr>
+          <w:ilvl w:val="0"/>
+          <w:numId w:val="42"/>
+        </w:numPr>
+        <w:spacing w:after="0" w:line="240" w:lineRule="auto"/>
+      </w:pPr>
+      <w:r>
+        <w:t>/*//wap to find area and perimeter of square. */</w:t>
+      </w:r>
+    </w:p>
+    <w:p>
+      <w:pPr>
+        <w:spacing w:after="0" w:line="240" w:lineRule="auto"/>
+      </w:pPr>
+      <w:r>
+        <w:t>Class area</w:t>
+      </w:r>
+    </w:p>
+    <w:p>
+      <w:pPr>
+        <w:spacing w:after="0" w:line="240" w:lineRule="auto"/>
+      </w:pPr>
+      <w:r>
+        <w:t>{</w:t>
+      </w:r>
+    </w:p>
+    <w:p>
+      <w:pPr>
+        <w:spacing w:after="0" w:line="240" w:lineRule="auto"/>
+      </w:pPr>
+      <w:r>
+        <w:t>Public static void main (String args [])</w:t>
+      </w:r>
+    </w:p>
+    <w:p>
+      <w:pPr>
+        <w:spacing w:after="0" w:line="240" w:lineRule="auto"/>
+      </w:pPr>
+      <w:r>
+        <w:t>{</w:t>
+      </w:r>
+    </w:p>
+    <w:p>
+      <w:pPr>
+        <w:spacing w:after="0" w:line="240" w:lineRule="auto"/>
+      </w:pPr>
+      <w:r>
+        <w:t>Int a=5;</w:t>
+      </w:r>
+    </w:p>
+    <w:p>
+      <w:pPr>
+        <w:spacing w:after="0" w:line="240" w:lineRule="auto"/>
+      </w:pPr>
+      <w:r>
+        <w:t>Double area=0, peri=0;</w:t>
+      </w:r>
+    </w:p>
+    <w:p>
+      <w:pPr>
+        <w:spacing w:after="0" w:line="240" w:lineRule="auto"/>
+      </w:pPr>
+      <w:r>
+        <w:t>Area=a*a;</w:t>
+      </w:r>
+    </w:p>
+    <w:p>
+      <w:pPr>
+        <w:spacing w:after="0" w:line="240" w:lineRule="auto"/>
+      </w:pPr>
+      <w:r>
+        <w:t>Peri=4*a;</w:t>
+      </w:r>
+    </w:p>
+    <w:p>
+      <w:pPr>
+        <w:spacing w:after="0" w:line="240" w:lineRule="auto"/>
+      </w:pPr>
+      <w:r>
+        <w:t>System.out.println (“area=“+area);</w:t>
+      </w:r>
+    </w:p>
+    <w:p>
+      <w:pPr>
+        <w:spacing w:after="0" w:line="240" w:lineRule="auto"/>
+      </w:pPr>
+      <w:r>
+        <w:t>System.out.println (“perimeter=“+peri);</w:t>
+      </w:r>
+    </w:p>
+    <w:p>
+      <w:pPr>
+        <w:spacing w:after="0" w:line="240" w:lineRule="auto"/>
+      </w:pPr>
+      <w:r>
+        <w:t>}</w:t>
+      </w:r>
+    </w:p>
+    <w:p>
+      <w:pPr>
+        <w:spacing w:after="0" w:line="240" w:lineRule="auto"/>
+      </w:pPr>
+      <w:r>
+        <w:t>}</w:t>
+      </w:r>
+    </w:p>
+    <w:p>
+      <w:pPr>
+        <w:spacing w:after="0" w:line="240" w:lineRule="auto"/>
+      </w:pPr>
+    </w:p>
+    <w:p>
+      <w:pPr>
+        <w:pStyle w:val="ListParagraph"/>
+        <w:numPr>
+          <w:ilvl w:val="0"/>
+          <w:numId w:val="42"/>
+        </w:numPr>
+        <w:spacing w:after="0" w:line="240" w:lineRule="auto"/>
+      </w:pPr>
+      <w:r>
+        <w:t>/*//wap to find area and perimeter of rectangle. */</w:t>
+      </w:r>
+    </w:p>
+    <w:p>
+      <w:pPr>
+        <w:spacing w:after="0" w:line="240" w:lineRule="auto"/>
+      </w:pPr>
+      <w:r>
+        <w:t>Class rect</w:t>
+      </w:r>
+    </w:p>
+    <w:p>
+      <w:pPr>
+        <w:spacing w:after="0" w:line="240" w:lineRule="auto"/>
+      </w:pPr>
+      <w:r>
+        <w:t>{</w:t>
+      </w:r>
+    </w:p>
+    <w:p>
+      <w:pPr>
+        <w:spacing w:after="0" w:line="240" w:lineRule="auto"/>
+      </w:pPr>
+      <w:r>
+        <w:t>Public static void main (String args [])</w:t>
+      </w:r>
+    </w:p>
+    <w:p>
+      <w:pPr>
+        <w:spacing w:after="0" w:line="240" w:lineRule="auto"/>
+      </w:pPr>
+      <w:r>
+        <w:lastRenderedPageBreak/>
+        <w:t>{</w:t>
+      </w:r>
+    </w:p>
+    <w:p>
+      <w:pPr>
+        <w:spacing w:after="0" w:line="240" w:lineRule="auto"/>
+      </w:pPr>
+      <w:r>
+        <w:t>Int l=5, w=4;</w:t>
+      </w:r>
+    </w:p>
+    <w:p>
+      <w:pPr>
+        <w:spacing w:after="0" w:line="240" w:lineRule="auto"/>
+      </w:pPr>
+      <w:r>
+        <w:t>Double area=0, peri=0;</w:t>
+      </w:r>
+    </w:p>
+    <w:p>
+      <w:pPr>
+        <w:spacing w:after="0" w:line="240" w:lineRule="auto"/>
+      </w:pPr>
+      <w:r>
+        <w:t>Area=l*w;</w:t>
+      </w:r>
+    </w:p>
+    <w:p>
+      <w:pPr>
+        <w:spacing w:after="0" w:line="240" w:lineRule="auto"/>
+      </w:pPr>
+      <w:r>
+        <w:t>Peri=2*(l+w);</w:t>
+      </w:r>
+    </w:p>
+    <w:p>
+      <w:pPr>
+        <w:spacing w:after="0" w:line="240" w:lineRule="auto"/>
+      </w:pPr>
+      <w:r>
+        <w:t>System.out.println (“area=“+area);</w:t>
+      </w:r>
+    </w:p>
+    <w:p>
+      <w:pPr>
+        <w:spacing w:after="0" w:line="240" w:lineRule="auto"/>
+      </w:pPr>
+      <w:r>
+        <w:t>System.out.println (“perimeter=“+peri);</w:t>
+      </w:r>
+    </w:p>
+    <w:p>
+      <w:pPr>
+        <w:spacing w:after="0" w:line="240" w:lineRule="auto"/>
+      </w:pPr>
+      <w:r>
+        <w:t>}</w:t>
+      </w:r>
+    </w:p>
+    <w:p>
+      <w:pPr>
+        <w:spacing w:after="0" w:line="240" w:lineRule="auto"/>
+      </w:pPr>
+      <w:r>
+        <w:t>}</w:t>
+      </w:r>
+    </w:p>
+    <w:p>
+      <w:pPr>
+        <w:pStyle w:val="ListParagraph"/>
+        <w:numPr>
+          <w:ilvl w:val="0"/>
+          <w:numId w:val="42"/>
+        </w:numPr>
+        <w:spacing w:after="0" w:line="240" w:lineRule="auto"/>
+      </w:pPr>
+      <w:r>
+        <w:t>/* wap to find maximum no's*/</w:t>
+      </w:r>
+    </w:p>
+    <w:p>
+      <w:pPr>
+        <w:spacing w:after="0" w:line="240" w:lineRule="auto"/>
+      </w:pPr>
+      <w:r>
+        <w:t>Class max</w:t>
+      </w:r>
+    </w:p>
+    <w:p>
+      <w:pPr>
+        <w:spacing w:after="0" w:line="240" w:lineRule="auto"/>
+      </w:pPr>
+      <w:r>
+        <w:t>{</w:t>
+      </w:r>
+    </w:p>
+    <w:p>
+      <w:pPr>
+        <w:spacing w:after="0" w:line="240" w:lineRule="auto"/>
+      </w:pPr>
+      <w:r>
+        <w:t>Public static void main (String args [])</w:t>
+      </w:r>
+    </w:p>
+    <w:p>
+      <w:pPr>
+        <w:spacing w:after="0" w:line="240" w:lineRule="auto"/>
+      </w:pPr>
+      <w:r>
+        <w:t>{</w:t>
+      </w:r>
+    </w:p>
+    <w:p>
+      <w:pPr>
+        <w:spacing w:after="0" w:line="240" w:lineRule="auto"/>
+      </w:pPr>
+      <w:r>
+        <w:t>Int a=4, b=5, max;</w:t>
+      </w:r>
+    </w:p>
+    <w:p>
+      <w:pPr>
+        <w:spacing w:after="0" w:line="240" w:lineRule="auto"/>
+      </w:pPr>
+      <w:r>
+        <w:t>If (a&gt;b)</w:t>
+      </w:r>
+    </w:p>
+    <w:p>
+      <w:pPr>
+        <w:spacing w:after="0" w:line="240" w:lineRule="auto"/>
+      </w:pPr>
+      <w:r>
+        <w:t>System.out.println ("   a is maximum”);</w:t>
+      </w:r>
+    </w:p>
+    <w:p>
+      <w:pPr>
+        <w:spacing w:after="0" w:line="240" w:lineRule="auto"/>
+      </w:pPr>
+      <w:r>
+        <w:t>Else</w:t>
+      </w:r>
+    </w:p>
+    <w:p>
+      <w:pPr>
+        <w:spacing w:after="0" w:line="240" w:lineRule="auto"/>
+      </w:pPr>
+      <w:r>
+        <w:t>System.out.println ("   b is maximum”);</w:t>
+      </w:r>
+    </w:p>
+    <w:p>
+      <w:pPr>
+        <w:spacing w:after="0" w:line="240" w:lineRule="auto"/>
+      </w:pPr>
+      <w:r>
+        <w:t>}</w:t>
+      </w:r>
+    </w:p>
+    <w:p>
+      <w:pPr>
+        <w:spacing w:after="0" w:line="240" w:lineRule="auto"/>
+      </w:pPr>
+      <w:r>
+        <w:t>}</w:t>
+      </w:r>
+    </w:p>
+    <w:p>
+      <w:pPr>
+        <w:pStyle w:val="ListParagraph"/>
+        <w:numPr>
+          <w:ilvl w:val="0"/>
+          <w:numId w:val="42"/>
+        </w:numPr>
+        <w:spacing w:after="0" w:line="240" w:lineRule="auto"/>
+      </w:pPr>
+      <w:r>
+        <w:t>/* wap to find even or odd no's*/</w:t>
+      </w:r>
+    </w:p>
+    <w:p>
+      <w:pPr>
+        <w:spacing w:after="0" w:line="240" w:lineRule="auto"/>
+      </w:pPr>
+      <w:r>
+        <w:t>Class even</w:t>
+      </w:r>
+    </w:p>
+    <w:p>
+      <w:pPr>
+        <w:spacing w:after="0" w:line="240" w:lineRule="auto"/>
+      </w:pPr>
+      <w:r>
+        <w:t>{</w:t>
+      </w:r>
+    </w:p>
+    <w:p>
+      <w:pPr>
+        <w:spacing w:after="0" w:line="240" w:lineRule="auto"/>
+      </w:pPr>
+      <w:r>
+        <w:t>Public static void main (String args [])</w:t>
+      </w:r>
+    </w:p>
+    <w:p>
+      <w:pPr>
+        <w:spacing w:after="0" w:line="240" w:lineRule="auto"/>
+      </w:pPr>
+      <w:r>
+        <w:t>{</w:t>
+      </w:r>
+    </w:p>
+    <w:p>
+      <w:pPr>
+        <w:spacing w:after="0" w:line="240" w:lineRule="auto"/>
+      </w:pPr>
+      <w:r>
+        <w:t>Int a=5;</w:t>
+      </w:r>
+    </w:p>
+    <w:p>
+      <w:pPr>
+        <w:spacing w:after="0" w:line="240" w:lineRule="auto"/>
+      </w:pPr>
+      <w:r>
+        <w:t>If (a%2==0)</w:t>
+      </w:r>
+    </w:p>
+    <w:p>
+      <w:pPr>
+        <w:spacing w:after="0" w:line="240" w:lineRule="auto"/>
+      </w:pPr>
+      <w:r>
+        <w:t>System.out.println ("   a is even"   );</w:t>
+      </w:r>
+    </w:p>
+    <w:p>
+      <w:pPr>
+        <w:spacing w:after="0" w:line="240" w:lineRule="auto"/>
+      </w:pPr>
+      <w:r>
+        <w:t>Else</w:t>
+      </w:r>
+    </w:p>
+    <w:p>
+      <w:pPr>
+        <w:spacing w:after="0" w:line="240" w:lineRule="auto"/>
+      </w:pPr>
+      <w:r>
+        <w:t>System.out.println ("   a is odd”);</w:t>
+      </w:r>
+    </w:p>
+    <w:p>
+      <w:pPr>
+        <w:spacing w:after="0" w:line="240" w:lineRule="auto"/>
+      </w:pPr>
+      <w:r>
+        <w:t>}</w:t>
+      </w:r>
+    </w:p>
+    <w:p>
+      <w:pPr>
+        <w:spacing w:after="0" w:line="240" w:lineRule="auto"/>
+      </w:pPr>
+      <w:r>
+        <w:t>}</w:t>
+      </w:r>
+    </w:p>
+    <w:p>
+      <w:pPr>
+        <w:pStyle w:val="ListParagraph"/>
+        <w:numPr>
+          <w:ilvl w:val="0"/>
+          <w:numId w:val="42"/>
+        </w:numPr>
+        <w:spacing w:after="0" w:line="240" w:lineRule="auto"/>
+      </w:pPr>
+      <w:r>
+        <w:t>/* wap to find +ve and -ve no's*/</w:t>
+      </w:r>
+    </w:p>
+    <w:p>
+      <w:pPr>
+        <w:spacing w:after="0" w:line="240" w:lineRule="auto"/>
+      </w:pPr>
+      <w:r>
+        <w:t>Class nums</w:t>
+      </w:r>
+    </w:p>
+    <w:p>
+      <w:pPr>
+        <w:spacing w:after="0" w:line="240" w:lineRule="auto"/>
+      </w:pPr>
+      <w:r>
+        <w:t>{</w:t>
+      </w:r>
+    </w:p>
+    <w:p>
+      <w:pPr>
+        <w:spacing w:after="0" w:line="240" w:lineRule="auto"/>
+      </w:pPr>
+      <w:r>
+        <w:t>Public static void main (String args [])</w:t>
+      </w:r>
+    </w:p>
+    <w:p>
+      <w:pPr>
+        <w:spacing w:after="0" w:line="240" w:lineRule="auto"/>
+      </w:pPr>
+      <w:r>
+        <w:t>{</w:t>
+      </w:r>
+    </w:p>
+    <w:p>
+      <w:pPr>
+        <w:spacing w:after="0" w:line="240" w:lineRule="auto"/>
+      </w:pPr>
+      <w:r>
+        <w:t>Int a=-5;</w:t>
+      </w:r>
+    </w:p>
+    <w:p>
+      <w:pPr>
+        <w:spacing w:after="0" w:line="240" w:lineRule="auto"/>
+      </w:pPr>
+      <w:r>
+        <w:t>If (a&gt;0)</w:t>
+      </w:r>
+    </w:p>
+    <w:p>
+      <w:pPr>
+        <w:spacing w:after="0" w:line="240" w:lineRule="auto"/>
+      </w:pPr>
+      <w:r>
+        <w:t>System.out.println ("   no is +ve"   );</w:t>
+      </w:r>
+    </w:p>
+    <w:p>
+      <w:pPr>
+        <w:spacing w:after="0" w:line="240" w:lineRule="auto"/>
+      </w:pPr>
+      <w:r>
+        <w:t>Else</w:t>
+      </w:r>
+    </w:p>
+    <w:p>
+      <w:pPr>
+        <w:spacing w:after="0" w:line="240" w:lineRule="auto"/>
+      </w:pPr>
+      <w:r>
+        <w:t>System.out.println ("   no is -ve”);</w:t>
+      </w:r>
+    </w:p>
+    <w:p>
+      <w:pPr>
+        <w:spacing w:after="0" w:line="240" w:lineRule="auto"/>
+      </w:pPr>
+      <w:r>
+        <w:t>}</w:t>
+      </w:r>
+    </w:p>
+    <w:p>
+      <w:pPr>
+        <w:spacing w:after="0" w:line="240" w:lineRule="auto"/>
+      </w:pPr>
+      <w:r>
+        <w:t>}</w:t>
+      </w:r>
+    </w:p>
+    <w:p>
+      <w:pPr>
+        <w:pStyle w:val="ListParagraph"/>
+        <w:numPr>
+          <w:ilvl w:val="0"/>
+          <w:numId w:val="42"/>
+        </w:numPr>
+        <w:spacing w:after="0" w:line="240" w:lineRule="auto"/>
+      </w:pPr>
+      <w:r>
+        <w:t>//program to find sum and average of two no's.</w:t>
+      </w:r>
+    </w:p>
+    <w:p>
+      <w:pPr>
+        <w:spacing w:after="0" w:line="240" w:lineRule="auto"/>
+      </w:pPr>
+      <w:r>
+        <w:t>Import java.io.*;</w:t>
+      </w:r>
+    </w:p>
+    <w:p>
+      <w:pPr>
+        <w:spacing w:after="0" w:line="240" w:lineRule="auto"/>
+      </w:pPr>
+      <w:r>
+        <w:lastRenderedPageBreak/>
+        <w:t>Class avg</w:t>
+      </w:r>
+    </w:p>
+    <w:p>
+      <w:pPr>
+        <w:spacing w:after="0" w:line="240" w:lineRule="auto"/>
+      </w:pPr>
+      <w:r>
+        <w:t>{</w:t>
+      </w:r>
+    </w:p>
+    <w:p>
+      <w:pPr>
+        <w:spacing w:after="0" w:line="240" w:lineRule="auto"/>
+      </w:pPr>
+      <w:r>
+        <w:t>Public static void main (String args []) throws IOException</w:t>
+      </w:r>
+    </w:p>
+    <w:p>
+      <w:pPr>
+        <w:spacing w:after="0" w:line="240" w:lineRule="auto"/>
+      </w:pPr>
+      <w:r>
+        <w:t>{</w:t>
+      </w:r>
+    </w:p>
+    <w:p>
+      <w:pPr>
+        <w:spacing w:after="0" w:line="240" w:lineRule="auto"/>
+      </w:pPr>
+      <w:r>
+        <w:t>BufferedReader stdin=new BufferedReader (new InputStreamReader (System.in));</w:t>
+      </w:r>
+    </w:p>
+    <w:p>
+      <w:pPr>
+        <w:spacing w:after="0" w:line="240" w:lineRule="auto"/>
+      </w:pPr>
+      <w:r>
+        <w:t>Double a, b, sum=0, avg=0;</w:t>
+      </w:r>
+    </w:p>
+    <w:p>
+      <w:pPr>
+        <w:spacing w:after="0" w:line="240" w:lineRule="auto"/>
+      </w:pPr>
+      <w:r>
+        <w:t>System.out.println ("   enter the value of a:"   );</w:t>
+      </w:r>
+    </w:p>
+    <w:p>
+      <w:pPr>
+        <w:spacing w:after="0" w:line="240" w:lineRule="auto"/>
+      </w:pPr>
+      <w:r>
+        <w:t>a=Double.parseDouble (stdin.readLine ( ));</w:t>
+      </w:r>
+    </w:p>
+    <w:p>
+      <w:pPr>
+        <w:spacing w:after="0" w:line="240" w:lineRule="auto"/>
+      </w:pPr>
+      <w:r>
+        <w:t>System.out.println ("   enter the value of b:"   );</w:t>
+      </w:r>
+    </w:p>
+    <w:p>
+      <w:pPr>
+        <w:spacing w:after="0" w:line="240" w:lineRule="auto"/>
+      </w:pPr>
+      <w:r>
+        <w:t>b=Double.parseDouble (stdin.readLine ( ));</w:t>
+      </w:r>
+    </w:p>
+    <w:p>
+      <w:pPr>
+        <w:spacing w:after="0" w:line="240" w:lineRule="auto"/>
+      </w:pPr>
+      <w:r>
+        <w:t>Sum=a+b;</w:t>
+      </w:r>
+    </w:p>
+    <w:p>
+      <w:pPr>
+        <w:spacing w:after="0" w:line="240" w:lineRule="auto"/>
+      </w:pPr>
+      <w:r>
+        <w:t>Avg=sum/2;</w:t>
+      </w:r>
+    </w:p>
+    <w:p>
+      <w:pPr>
+        <w:spacing w:after="0" w:line="240" w:lineRule="auto"/>
+      </w:pPr>
+      <w:r>
+        <w:t>System.out.println ("   sum: ="   +sum);</w:t>
+      </w:r>
+    </w:p>
+    <w:p>
+      <w:pPr>
+        <w:spacing w:after="0" w:line="240" w:lineRule="auto"/>
+      </w:pPr>
+      <w:r>
+        <w:t>System.out.println ("   average: ="   +avg);</w:t>
+      </w:r>
+    </w:p>
+    <w:p>
+      <w:pPr>
+        <w:spacing w:after="0" w:line="240" w:lineRule="auto"/>
+      </w:pPr>
+      <w:r>
+        <w:t>}</w:t>
+      </w:r>
+    </w:p>
+    <w:p>
+      <w:pPr>
+        <w:spacing w:after="0" w:line="240" w:lineRule="auto"/>
+      </w:pPr>
+      <w:r>
+        <w:t>}</w:t>
+      </w:r>
+    </w:p>
+    <w:p>
+      <w:pPr>
+        <w:pStyle w:val="ListParagraph"/>
+        <w:numPr>
+          <w:ilvl w:val="0"/>
+          <w:numId w:val="42"/>
+        </w:numPr>
+        <w:spacing w:after="0" w:line="240" w:lineRule="auto"/>
+      </w:pPr>
+      <w:r>
+        <w:t>/* wap to find simple interest.*/</w:t>
+      </w:r>
+    </w:p>
+    <w:p>
+      <w:pPr>
+        <w:spacing w:after="0" w:line="240" w:lineRule="auto"/>
+      </w:pPr>
+    </w:p>
+    <w:p>
+      <w:pPr>
+        <w:spacing w:after="0" w:line="240" w:lineRule="auto"/>
+      </w:pPr>
+      <w:r>
+        <w:t>Import java.io.*;</w:t>
+      </w:r>
+    </w:p>
+    <w:p>
+      <w:pPr>
+        <w:spacing w:after="0" w:line="240" w:lineRule="auto"/>
+      </w:pPr>
+      <w:r>
+        <w:t>Class si</w:t>
+      </w:r>
+    </w:p>
+    <w:p>
+      <w:pPr>
+        <w:spacing w:after="0" w:line="240" w:lineRule="auto"/>
+      </w:pPr>
+      <w:r>
+        <w:t>{</w:t>
+      </w:r>
+    </w:p>
+    <w:p>
+      <w:pPr>
+        <w:spacing w:after="0" w:line="240" w:lineRule="auto"/>
+      </w:pPr>
+      <w:r>
+        <w:t>Public static void main (String args []) throws IOException</w:t>
+      </w:r>
+    </w:p>
+    <w:p>
+      <w:pPr>
+        <w:spacing w:after="0" w:line="240" w:lineRule="auto"/>
+      </w:pPr>
+      <w:r>
+        <w:t>{</w:t>
+      </w:r>
+    </w:p>
+    <w:p>
+      <w:pPr>
+        <w:spacing w:after="0" w:line="240" w:lineRule="auto"/>
+      </w:pPr>
+      <w:r>
+        <w:t xml:space="preserve">BufferedReader stdin=new BufferedReader (new </w:t>
+      </w:r>
+    </w:p>
+    <w:p>
+      <w:pPr>
+        <w:spacing w:after="0" w:line="240" w:lineRule="auto"/>
+      </w:pPr>
+      <w:r>
+        <w:t>InputStreamReader (System.in));</w:t>
+      </w:r>
+    </w:p>
+    <w:p>
+      <w:pPr>
+        <w:spacing w:after="0" w:line="240" w:lineRule="auto"/>
+      </w:pPr>
+      <w:r>
+        <w:t>Double p, t, r, si=0;</w:t>
+      </w:r>
+    </w:p>
+    <w:p>
+      <w:pPr>
+        <w:spacing w:after="0" w:line="240" w:lineRule="auto"/>
+      </w:pPr>
+      <w:r>
+        <w:t>System.out.print ("Enter the value of Principalamount :");</w:t>
+      </w:r>
+    </w:p>
+    <w:p>
+      <w:pPr>
+        <w:spacing w:after="0" w:line="240" w:lineRule="auto"/>
+      </w:pPr>
+      <w:r>
+        <w:t>p=Double.parseDouble (stdin.readLine ());</w:t>
+      </w:r>
+    </w:p>
+    <w:p>
+      <w:pPr>
+        <w:spacing w:after="0" w:line="240" w:lineRule="auto"/>
+      </w:pPr>
+      <w:r>
+        <w:t>System.out.print ("Enter the value of Time :");</w:t>
+      </w:r>
+    </w:p>
+    <w:p>
+      <w:pPr>
+        <w:spacing w:after="0" w:line="240" w:lineRule="auto"/>
+      </w:pPr>
+      <w:r>
+        <w:t>t=Double.parseDouble (stdin.readLine ());</w:t>
+      </w:r>
+    </w:p>
+    <w:p>
+      <w:pPr>
+        <w:spacing w:after="0" w:line="240" w:lineRule="auto"/>
+      </w:pPr>
+      <w:r>
+        <w:t>System.out.print ("Enter the value of Rate :");</w:t>
+      </w:r>
+    </w:p>
+    <w:p>
+      <w:pPr>
+        <w:spacing w:after="0" w:line="240" w:lineRule="auto"/>
+      </w:pPr>
+      <w:r>
+        <w:t>r=Double.parseDouble (stdin.readLine ());</w:t>
+      </w:r>
+    </w:p>
+    <w:p>
+      <w:pPr>
+        <w:spacing w:after="0" w:line="240" w:lineRule="auto"/>
+      </w:pPr>
+      <w:r>
+        <w:t>Si= (p*t*r)/100;</w:t>
+      </w:r>
+    </w:p>
+    <w:p>
+      <w:pPr>
+        <w:spacing w:after="0" w:line="240" w:lineRule="auto"/>
+      </w:pPr>
+      <w:r>
+        <w:t>System.out.println ("simple interest: ="+si);</w:t>
+      </w:r>
+    </w:p>
+    <w:p>
+      <w:pPr>
+        <w:spacing w:after="0" w:line="240" w:lineRule="auto"/>
+      </w:pPr>
+      <w:r>
+        <w:t>}</w:t>
+      </w:r>
+    </w:p>
+    <w:p>
+      <w:pPr>
+        <w:spacing w:after="0" w:line="240" w:lineRule="auto"/>
+      </w:pPr>
+      <w:r>
+        <w:t>}</w:t>
+      </w:r>
+    </w:p>
+    <w:p>
+      <w:pPr>
+        <w:pStyle w:val="ListParagraph"/>
+        <w:numPr>
+          <w:ilvl w:val="0"/>
+          <w:numId w:val="42"/>
+        </w:numPr>
+        <w:spacing w:after="0" w:line="240" w:lineRule="auto"/>
+      </w:pPr>
+      <w:r>
+        <w:t>/* wap to find area and perimeter of square.*/</w:t>
+      </w:r>
+    </w:p>
+    <w:p>
+      <w:pPr>
+        <w:spacing w:after="0" w:line="240" w:lineRule="auto"/>
+      </w:pPr>
+    </w:p>
+    <w:p>
+      <w:pPr>
+        <w:spacing w:after="0" w:line="240" w:lineRule="auto"/>
+      </w:pPr>
+      <w:r>
+        <w:t>Import java.io.*;</w:t>
+      </w:r>
+    </w:p>
+    <w:p>
+      <w:pPr>
+        <w:spacing w:after="0" w:line="240" w:lineRule="auto"/>
+      </w:pPr>
+      <w:r>
+        <w:t>Class ar</w:t>
+      </w:r>
+    </w:p>
+    <w:p>
+      <w:pPr>
+        <w:spacing w:after="0" w:line="240" w:lineRule="auto"/>
+      </w:pPr>
+      <w:r>
+        <w:t>{</w:t>
+      </w:r>
+    </w:p>
+    <w:p>
+      <w:pPr>
+        <w:spacing w:after="0" w:line="240" w:lineRule="auto"/>
+      </w:pPr>
+      <w:r>
+        <w:lastRenderedPageBreak/>
+        <w:t>Public static void main (String args []) throws IOException</w:t>
+      </w:r>
+    </w:p>
+    <w:p>
+      <w:pPr>
+        <w:spacing w:after="0" w:line="240" w:lineRule="auto"/>
+      </w:pPr>
+      <w:r>
+        <w:t>{</w:t>
+      </w:r>
+    </w:p>
+    <w:p>
+      <w:pPr>
+        <w:spacing w:after="0" w:line="240" w:lineRule="auto"/>
+      </w:pPr>
+      <w:r>
+        <w:t xml:space="preserve">BufferedReader stdin=new BufferedReader (new </w:t>
+      </w:r>
+    </w:p>
+    <w:p>
+      <w:pPr>
+        <w:spacing w:after="0" w:line="240" w:lineRule="auto"/>
+      </w:pPr>
+      <w:r>
+        <w:t>InputStreamReader (System.in));</w:t>
+      </w:r>
+    </w:p>
+    <w:p>
+      <w:pPr>
+        <w:spacing w:after="0" w:line="240" w:lineRule="auto"/>
+      </w:pPr>
+      <w:r>
+        <w:t>Int a, area=0, peri=0;</w:t>
+      </w:r>
+    </w:p>
+    <w:p>
+      <w:pPr>
+        <w:spacing w:after="0" w:line="240" w:lineRule="auto"/>
+      </w:pPr>
+      <w:r>
+        <w:t>System.out.print ("Enter the value of a :");</w:t>
+      </w:r>
+    </w:p>
+    <w:p>
+      <w:pPr>
+        <w:spacing w:after="0" w:line="240" w:lineRule="auto"/>
+      </w:pPr>
+      <w:r>
+        <w:t>a=Integer.parseInt (stdin.readLine ());</w:t>
+      </w:r>
+    </w:p>
+    <w:p>
+      <w:pPr>
+        <w:spacing w:after="0" w:line="240" w:lineRule="auto"/>
+      </w:pPr>
+      <w:r>
+        <w:t>Area=a*a;</w:t>
+      </w:r>
+    </w:p>
+    <w:p>
+      <w:pPr>
+        <w:spacing w:after="0" w:line="240" w:lineRule="auto"/>
+      </w:pPr>
+      <w:r>
+        <w:t>Peri=4*a;</w:t>
+      </w:r>
+    </w:p>
+    <w:p>
+      <w:pPr>
+        <w:spacing w:after="0" w:line="240" w:lineRule="auto"/>
+      </w:pPr>
+      <w:r>
+        <w:t>System.out.println ("area: ="+area);</w:t>
+      </w:r>
+    </w:p>
+    <w:p>
+      <w:pPr>
+        <w:spacing w:after="0" w:line="240" w:lineRule="auto"/>
+      </w:pPr>
+      <w:r>
+        <w:t>System.out.println ("perimeter: ="+peri);</w:t>
+      </w:r>
+    </w:p>
+    <w:p>
+      <w:pPr>
+        <w:spacing w:after="0" w:line="240" w:lineRule="auto"/>
+      </w:pPr>
+      <w:r>
+        <w:t>}</w:t>
+      </w:r>
+    </w:p>
+    <w:p>
+      <w:pPr>
+        <w:spacing w:after="0" w:line="240" w:lineRule="auto"/>
+      </w:pPr>
+      <w:r>
+        <w:t>}</w:t>
+      </w:r>
+    </w:p>
+    <w:p>
+      <w:pPr>
+        <w:pStyle w:val="ListParagraph"/>
+        <w:numPr>
+          <w:ilvl w:val="0"/>
+          <w:numId w:val="42"/>
+        </w:numPr>
+        <w:spacing w:after="0" w:line="240" w:lineRule="auto"/>
+      </w:pPr>
+      <w:r>
+        <w:t>/* wap to find area and perimeter of rectangle.*/</w:t>
+      </w:r>
+    </w:p>
+    <w:p>
+      <w:pPr>
+        <w:spacing w:after="0" w:line="240" w:lineRule="auto"/>
+      </w:pPr>
+    </w:p>
+    <w:p>
+      <w:pPr>
+        <w:spacing w:after="0" w:line="240" w:lineRule="auto"/>
+      </w:pPr>
+      <w:r>
+        <w:t>Import java.io.*;</w:t>
+      </w:r>
+    </w:p>
+    <w:p>
+      <w:pPr>
+        <w:spacing w:after="0" w:line="240" w:lineRule="auto"/>
+      </w:pPr>
+      <w:r>
+        <w:t>Class rect</w:t>
+      </w:r>
+    </w:p>
+    <w:p>
+      <w:pPr>
+        <w:spacing w:after="0" w:line="240" w:lineRule="auto"/>
+      </w:pPr>
+      <w:r>
+        <w:t>{</w:t>
+      </w:r>
+    </w:p>
+    <w:p>
+      <w:pPr>
+        <w:spacing w:after="0" w:line="240" w:lineRule="auto"/>
+      </w:pPr>
+      <w:r>
+        <w:t>Public static void main (String args []) throws IOException</w:t>
+      </w:r>
+    </w:p>
+    <w:p>
+      <w:pPr>
+        <w:spacing w:after="0" w:line="240" w:lineRule="auto"/>
+      </w:pPr>
+      <w:r>
+        <w:t>{</w:t>
+      </w:r>
+    </w:p>
+    <w:p>
+      <w:pPr>
+        <w:spacing w:after="0" w:line="240" w:lineRule="auto"/>
+      </w:pPr>
+      <w:r>
+        <w:t xml:space="preserve">BufferedReader stdin=new BufferedReader (new </w:t>
+      </w:r>
+    </w:p>
+    <w:p>
+      <w:pPr>
+        <w:spacing w:after="0" w:line="240" w:lineRule="auto"/>
+      </w:pPr>
+      <w:r>
+        <w:t>InputStreamReader (System.in));</w:t>
+      </w:r>
+    </w:p>
+    <w:p>
+      <w:pPr>
+        <w:spacing w:after="0" w:line="240" w:lineRule="auto"/>
+      </w:pPr>
+      <w:r>
+        <w:t>Int l, w, area=0, peri=0;</w:t>
+      </w:r>
+    </w:p>
+    <w:p>
+      <w:pPr>
+        <w:spacing w:after="0" w:line="240" w:lineRule="auto"/>
+      </w:pPr>
+      <w:r>
+        <w:t>System.out.print ("Enter the value of l :");</w:t>
+      </w:r>
+    </w:p>
+    <w:p>
+      <w:pPr>
+        <w:spacing w:after="0" w:line="240" w:lineRule="auto"/>
+      </w:pPr>
+      <w:r>
+        <w:t>l=Integer.parseInt (stdin.readLine ());</w:t>
+      </w:r>
+    </w:p>
+    <w:p>
+      <w:pPr>
+        <w:spacing w:after="0" w:line="240" w:lineRule="auto"/>
+      </w:pPr>
+      <w:r>
+        <w:t>System.out.print ("Enter the value of w :");</w:t>
+      </w:r>
+    </w:p>
+    <w:p>
+      <w:pPr>
+        <w:spacing w:after="0" w:line="240" w:lineRule="auto"/>
+      </w:pPr>
+      <w:r>
+        <w:t>w=Integer.parseInt (stdin.readLine ());</w:t>
+      </w:r>
+    </w:p>
+    <w:p>
+      <w:pPr>
+        <w:spacing w:after="0" w:line="240" w:lineRule="auto"/>
+      </w:pPr>
+      <w:r>
+        <w:t>Area=l*w;</w:t>
+      </w:r>
+    </w:p>
+    <w:p>
+      <w:pPr>
+        <w:spacing w:after="0" w:line="240" w:lineRule="auto"/>
+      </w:pPr>
+      <w:r>
+        <w:t>Peri=2*(l+w);</w:t>
+      </w:r>
+    </w:p>
+    <w:p>
+      <w:pPr>
+        <w:spacing w:after="0" w:line="240" w:lineRule="auto"/>
+      </w:pPr>
+      <w:r>
+        <w:t>System.out.println ("area: ="+area);</w:t>
+      </w:r>
+    </w:p>
+    <w:p>
+      <w:pPr>
+        <w:spacing w:after="0" w:line="240" w:lineRule="auto"/>
+      </w:pPr>
+      <w:r>
+        <w:t>System.out.println ("perimeter: ="+peri);</w:t>
+      </w:r>
+    </w:p>
+    <w:p>
+      <w:pPr>
+        <w:spacing w:after="0" w:line="240" w:lineRule="auto"/>
+      </w:pPr>
+      <w:r>
+        <w:t>}</w:t>
+      </w:r>
+    </w:p>
+    <w:p>
+      <w:pPr>
+        <w:spacing w:after="0" w:line="240" w:lineRule="auto"/>
+      </w:pPr>
+      <w:r>
+        <w:t>}</w:t>
+      </w:r>
+    </w:p>
+    <w:p>
+      <w:pPr>
+        <w:pStyle w:val="ListParagraph"/>
+        <w:numPr>
+          <w:ilvl w:val="0"/>
+          <w:numId w:val="42"/>
+        </w:numPr>
+        <w:spacing w:after="0" w:line="240" w:lineRule="auto"/>
+      </w:pPr>
+      <w:r>
+        <w:t>/* wap to find even or odd no's.*/</w:t>
+      </w:r>
+    </w:p>
+    <w:p>
+      <w:pPr>
+        <w:spacing w:after="0" w:line="240" w:lineRule="auto"/>
+      </w:pPr>
+      <w:r>
+        <w:t>Import java.io.*;</w:t>
+      </w:r>
+    </w:p>
+    <w:p>
+      <w:pPr>
+        <w:spacing w:after="0" w:line="240" w:lineRule="auto"/>
+      </w:pPr>
+      <w:r>
+        <w:t>Class odd</w:t>
+      </w:r>
+    </w:p>
+    <w:p>
+      <w:pPr>
+        <w:spacing w:after="0" w:line="240" w:lineRule="auto"/>
+      </w:pPr>
+      <w:r>
+        <w:t>{</w:t>
+      </w:r>
+    </w:p>
+    <w:p>
+      <w:pPr>
+        <w:spacing w:after="0" w:line="240" w:lineRule="auto"/>
+      </w:pPr>
+      <w:r>
+        <w:t>Public static void main (String args []) throws IOException</w:t>
+      </w:r>
+    </w:p>
+    <w:p>
+      <w:pPr>
+        <w:spacing w:after="0" w:line="240" w:lineRule="auto"/>
+      </w:pPr>
+      <w:r>
+        <w:t>{</w:t>
+      </w:r>
+    </w:p>
+    <w:p>
+      <w:pPr>
+        <w:spacing w:after="0" w:line="240" w:lineRule="auto"/>
+      </w:pPr>
+      <w:r>
+        <w:t>BufferedReader stdin=new BufferedReader</w:t>
+      </w:r>
+    </w:p>
+    <w:p>
+      <w:pPr>
+        <w:spacing w:after="0" w:line="240" w:lineRule="auto"/>
+      </w:pPr>
+      <w:r>
+        <w:t>(NewInputStreamReader (System.in));</w:t>
+      </w:r>
+    </w:p>
+    <w:p>
+      <w:pPr>
+        <w:spacing w:after="0" w:line="240" w:lineRule="auto"/>
+      </w:pPr>
+      <w:r>
+        <w:t>Inta, even=0, odd=0;</w:t>
+      </w:r>
+    </w:p>
+    <w:p>
+      <w:pPr>
+        <w:spacing w:after="0" w:line="240" w:lineRule="auto"/>
+      </w:pPr>
+      <w:r>
+        <w:lastRenderedPageBreak/>
+        <w:t>System.out.println ("enter the value of a :");</w:t>
+      </w:r>
+    </w:p>
+    <w:p>
+      <w:pPr>
+        <w:spacing w:after="0" w:line="240" w:lineRule="auto"/>
+      </w:pPr>
+      <w:r>
+        <w:t>a=Integer.parseInt (stdin.readLine ());</w:t>
+      </w:r>
+    </w:p>
+    <w:p>
+      <w:pPr>
+        <w:spacing w:after="0" w:line="240" w:lineRule="auto"/>
+      </w:pPr>
+      <w:r>
+        <w:t>If (a%2==0)</w:t>
+      </w:r>
+    </w:p>
+    <w:p>
+      <w:pPr>
+        <w:spacing w:after="0" w:line="240" w:lineRule="auto"/>
+      </w:pPr>
+      <w:r>
+        <w:t>System.out.println ("a is even");</w:t>
+      </w:r>
+    </w:p>
+    <w:p>
+      <w:pPr>
+        <w:spacing w:after="0" w:line="240" w:lineRule="auto"/>
+      </w:pPr>
+      <w:r>
+        <w:t>Else</w:t>
+      </w:r>
+    </w:p>
+    <w:p>
+      <w:pPr>
+        <w:spacing w:after="0" w:line="240" w:lineRule="auto"/>
+      </w:pPr>
+      <w:r>
+        <w:t>System.out.println ("a is odd");</w:t>
+      </w:r>
+    </w:p>
+    <w:p>
+      <w:pPr>
+        <w:spacing w:after="0" w:line="240" w:lineRule="auto"/>
+      </w:pPr>
+      <w:r>
+        <w:t>}</w:t>
+      </w:r>
+    </w:p>
+    <w:p>
+      <w:pPr>
+        <w:spacing w:after="0" w:line="240" w:lineRule="auto"/>
+      </w:pPr>
+      <w:r>
+        <w:t>}</w:t>
+      </w:r>
+    </w:p>
+    <w:p>
+      <w:pPr>
+        <w:spacing w:after="0" w:line="240" w:lineRule="auto"/>
+      </w:pPr>
+    </w:p>
+    <w:p>
+      <w:pPr>
+        <w:pStyle w:val="ListParagraph"/>
+        <w:numPr>
+          <w:ilvl w:val="0"/>
+          <w:numId w:val="42"/>
+        </w:numPr>
+        <w:spacing w:after="0" w:line="240" w:lineRule="auto"/>
+      </w:pPr>
+      <w:r>
+        <w:t>/* wap to find maximum of two no's.*/</w:t>
+      </w:r>
+    </w:p>
+    <w:p>
+      <w:pPr>
+        <w:spacing w:after="0" w:line="240" w:lineRule="auto"/>
+      </w:pPr>
+      <w:r>
+        <w:t>Import java.io.*;</w:t>
+      </w:r>
+    </w:p>
+    <w:p>
+      <w:pPr>
+        <w:spacing w:after="0" w:line="240" w:lineRule="auto"/>
+      </w:pPr>
+      <w:r>
+        <w:t>Class max</w:t>
+      </w:r>
+    </w:p>
+    <w:p>
+      <w:pPr>
+        <w:spacing w:after="0" w:line="240" w:lineRule="auto"/>
+      </w:pPr>
+      <w:r>
+        <w:t>{</w:t>
+      </w:r>
+    </w:p>
+    <w:p>
+      <w:pPr>
+        <w:spacing w:after="0" w:line="240" w:lineRule="auto"/>
+      </w:pPr>
+      <w:r>
+        <w:t>Public static void main (String args []) throws IOException</w:t>
+      </w:r>
+    </w:p>
+    <w:p>
+      <w:pPr>
+        <w:spacing w:after="0" w:line="240" w:lineRule="auto"/>
+      </w:pPr>
+      <w:r>
+        <w:t>{</w:t>
+      </w:r>
+    </w:p>
+    <w:p>
+      <w:pPr>
+        <w:spacing w:after="0" w:line="240" w:lineRule="auto"/>
+      </w:pPr>
+      <w:r>
+        <w:t>BufferedReader stdin=new BufferedReader</w:t>
+      </w:r>
+    </w:p>
+    <w:p>
+      <w:pPr>
+        <w:spacing w:after="0" w:line="240" w:lineRule="auto"/>
+      </w:pPr>
+      <w:r>
+        <w:t>(NewInputStreamReader (System.in));</w:t>
+      </w:r>
+    </w:p>
+    <w:p>
+      <w:pPr>
+        <w:spacing w:after="0" w:line="240" w:lineRule="auto"/>
+      </w:pPr>
+      <w:r>
+        <w:t>Int a, b, max=0;</w:t>
+      </w:r>
+    </w:p>
+    <w:p>
+      <w:pPr>
+        <w:spacing w:after="0" w:line="240" w:lineRule="auto"/>
+      </w:pPr>
+      <w:r>
+        <w:t>System.out.println ("enter the value of a :");</w:t>
+      </w:r>
+    </w:p>
+    <w:p>
+      <w:pPr>
+        <w:spacing w:after="0" w:line="240" w:lineRule="auto"/>
+      </w:pPr>
+      <w:r>
+        <w:t>a=Integer.parseInt (stdin.readLine ());</w:t>
+      </w:r>
+    </w:p>
+    <w:p>
+      <w:pPr>
+        <w:spacing w:after="0" w:line="240" w:lineRule="auto"/>
+      </w:pPr>
+      <w:r>
+        <w:t>System.out.println ("enter the value of b :");</w:t>
+      </w:r>
+    </w:p>
+    <w:p>
+      <w:pPr>
+        <w:spacing w:after="0" w:line="240" w:lineRule="auto"/>
+      </w:pPr>
+      <w:r>
+        <w:t>b=Integer.parseInt (stdin.readLine ());</w:t>
+      </w:r>
+    </w:p>
+    <w:p>
+      <w:pPr>
+        <w:spacing w:after="0" w:line="240" w:lineRule="auto"/>
+      </w:pPr>
+      <w:r>
+        <w:t>If (a&gt;b)</w:t>
+      </w:r>
+    </w:p>
+    <w:p>
+      <w:pPr>
+        <w:spacing w:after="0" w:line="240" w:lineRule="auto"/>
+      </w:pPr>
+      <w:r>
+        <w:t>System.out.println ("a is maximum");</w:t>
+      </w:r>
+    </w:p>
+    <w:p>
+      <w:pPr>
+        <w:spacing w:after="0" w:line="240" w:lineRule="auto"/>
+      </w:pPr>
+      <w:r>
+        <w:t>Else</w:t>
+      </w:r>
+    </w:p>
+    <w:p>
+      <w:pPr>
+        <w:spacing w:after="0" w:line="240" w:lineRule="auto"/>
+      </w:pPr>
+      <w:r>
+        <w:t>System.out.println ("b is maximum");</w:t>
+      </w:r>
+    </w:p>
+    <w:p>
+      <w:pPr>
+        <w:spacing w:after="0" w:line="240" w:lineRule="auto"/>
+      </w:pPr>
+      <w:r>
+        <w:t>}</w:t>
+      </w:r>
+    </w:p>
+    <w:p>
+      <w:pPr>
+        <w:spacing w:after="0" w:line="240" w:lineRule="auto"/>
+      </w:pPr>
+      <w:r>
+        <w:t>}</w:t>
+      </w:r>
+    </w:p>
+    <w:p>
+      <w:pPr>
+        <w:spacing w:after="0" w:line="240" w:lineRule="auto"/>
+      </w:pPr>
+    </w:p>
+    <w:p>
+      <w:pPr>
+        <w:pStyle w:val="ListParagraph"/>
+        <w:numPr>
+          <w:ilvl w:val="0"/>
+          <w:numId w:val="42"/>
+        </w:numPr>
+        <w:spacing w:after="0" w:line="240" w:lineRule="auto"/>
+      </w:pPr>
+      <w:r>
+        <w:t>/* wap to find +ve and -ve numbers.*/</w:t>
+      </w:r>
+    </w:p>
+    <w:p>
+      <w:pPr>
+        <w:spacing w:after="0" w:line="240" w:lineRule="auto"/>
+      </w:pPr>
+      <w:r>
+        <w:t>Import java.io.*;</w:t>
+      </w:r>
+    </w:p>
+    <w:p>
+      <w:pPr>
+        <w:spacing w:after="0" w:line="240" w:lineRule="auto"/>
+      </w:pPr>
+      <w:r>
+        <w:t>Class nos</w:t>
+      </w:r>
+    </w:p>
+    <w:p>
+      <w:pPr>
+        <w:spacing w:after="0" w:line="240" w:lineRule="auto"/>
+      </w:pPr>
+      <w:r>
+        <w:t>{</w:t>
+      </w:r>
+    </w:p>
+    <w:p>
+      <w:pPr>
+        <w:spacing w:after="0" w:line="240" w:lineRule="auto"/>
+      </w:pPr>
+      <w:r>
+        <w:t>Public static void main (String args []) throws IOException</w:t>
+      </w:r>
+    </w:p>
+    <w:p>
+      <w:pPr>
+        <w:spacing w:after="0" w:line="240" w:lineRule="auto"/>
+      </w:pPr>
+      <w:r>
+        <w:t>{</w:t>
+      </w:r>
+    </w:p>
+    <w:p>
+      <w:pPr>
+        <w:spacing w:after="0" w:line="240" w:lineRule="auto"/>
+      </w:pPr>
+      <w:r>
+        <w:t>BufferedReader stdin=new BufferedReader (new</w:t>
+      </w:r>
+    </w:p>
+    <w:p>
+      <w:pPr>
+        <w:spacing w:after="0" w:line="240" w:lineRule="auto"/>
+      </w:pPr>
+      <w:r>
+        <w:t>InputStreamReader (System.in));</w:t>
+      </w:r>
+    </w:p>
+    <w:p>
+      <w:pPr>
+        <w:spacing w:after="0" w:line="240" w:lineRule="auto"/>
+      </w:pPr>
+      <w:r>
+        <w:t>Int a;</w:t>
+      </w:r>
+    </w:p>
+    <w:p>
+      <w:pPr>
+        <w:spacing w:after="0" w:line="240" w:lineRule="auto"/>
+      </w:pPr>
+      <w:r>
+        <w:t>System.out.print ("enter the value of a :");</w:t>
+      </w:r>
+    </w:p>
+    <w:p>
+      <w:pPr>
+        <w:spacing w:after="0" w:line="240" w:lineRule="auto"/>
+      </w:pPr>
+      <w:r>
+        <w:t>a=Integer.parseInt (stdin.readLine ());</w:t>
+      </w:r>
+    </w:p>
+    <w:p>
+      <w:pPr>
+        <w:spacing w:after="0" w:line="240" w:lineRule="auto"/>
+      </w:pPr>
+      <w:r>
+        <w:t>If (a&gt;0)</w:t>
+      </w:r>
+    </w:p>
+    <w:p>
+      <w:pPr>
+        <w:spacing w:after="0" w:line="240" w:lineRule="auto"/>
+      </w:pPr>
+      <w:r>
+        <w:t>System.out.println ("number is +ve");</w:t>
+      </w:r>
+    </w:p>
+    <w:p>
+      <w:pPr>
+        <w:spacing w:after="0" w:line="240" w:lineRule="auto"/>
+      </w:pPr>
+      <w:r>
+        <w:t>Else</w:t>
+      </w:r>
+    </w:p>
+    <w:p>
+      <w:pPr>
+        <w:spacing w:after="0" w:line="240" w:lineRule="auto"/>
+      </w:pPr>
+      <w:r>
+        <w:t>System.out.println ("number is -ve");</w:t>
+      </w:r>
+    </w:p>
+    <w:p>
+      <w:pPr>
+        <w:spacing w:after="0" w:line="240" w:lineRule="auto"/>
+      </w:pPr>
+      <w:r>
+        <w:t>}</w:t>
+      </w:r>
+    </w:p>
+    <w:p>
+      <w:pPr>
+        <w:spacing w:after="0" w:line="240" w:lineRule="auto"/>
+      </w:pPr>
+      <w:r>
+        <w:lastRenderedPageBreak/>
+        <w:t>}</w:t>
+      </w:r>
+    </w:p>
+    <w:p>
+      <w:pPr>
+        <w:spacing w:after="0" w:line="240" w:lineRule="auto"/>
+      </w:pPr>
+    </w:p>
+    <w:p>
+      <w:pPr>
+        <w:pStyle w:val="ListParagraph"/>
+        <w:numPr>
+          <w:ilvl w:val="0"/>
+          <w:numId w:val="42"/>
+        </w:numPr>
+        <w:spacing w:after="0" w:line="240" w:lineRule="auto"/>
+      </w:pPr>
+      <w:r>
+        <w:t>/* wap to demonstrate student marks sheet.*/</w:t>
+      </w:r>
+    </w:p>
+    <w:p>
+      <w:pPr>
+        <w:spacing w:after="0" w:line="240" w:lineRule="auto"/>
+      </w:pPr>
+      <w:r>
+        <w:t>Import java.io.*;</w:t>
+      </w:r>
+    </w:p>
+    <w:p>
+      <w:pPr>
+        <w:spacing w:after="0" w:line="240" w:lineRule="auto"/>
+      </w:pPr>
+      <w:r>
+        <w:t>Class student</w:t>
+      </w:r>
+    </w:p>
+    <w:p>
+      <w:pPr>
+        <w:spacing w:after="0" w:line="240" w:lineRule="auto"/>
+      </w:pPr>
+      <w:r>
+        <w:t>{</w:t>
+      </w:r>
+    </w:p>
+    <w:p>
+      <w:pPr>
+        <w:spacing w:after="0" w:line="240" w:lineRule="auto"/>
+      </w:pPr>
+      <w:r>
+        <w:t>Public static void main (String args []) throws IOException</w:t>
+      </w:r>
+    </w:p>
+    <w:p>
+      <w:pPr>
+        <w:spacing w:after="0" w:line="240" w:lineRule="auto"/>
+      </w:pPr>
+      <w:r>
+        <w:t>{</w:t>
+      </w:r>
+    </w:p>
+    <w:p>
+      <w:pPr>
+        <w:spacing w:after="0" w:line="240" w:lineRule="auto"/>
+      </w:pPr>
+      <w:r>
+        <w:t>BufferedReader stdin=new BufferedReader (new</w:t>
+      </w:r>
+    </w:p>
+    <w:p>
+      <w:pPr>
+        <w:spacing w:after="0" w:line="240" w:lineRule="auto"/>
+      </w:pPr>
+      <w:r>
+        <w:t xml:space="preserve"> InputStreamReader (System.in));</w:t>
+      </w:r>
+    </w:p>
+    <w:p>
+      <w:pPr>
+        <w:spacing w:after="0" w:line="240" w:lineRule="auto"/>
+      </w:pPr>
+      <w:r>
+        <w:t>Int rollno, STD, Kan, eng, hin, total=0;</w:t>
+      </w:r>
+    </w:p>
+    <w:p>
+      <w:pPr>
+        <w:spacing w:after="0" w:line="240" w:lineRule="auto"/>
+      </w:pPr>
+      <w:r>
+        <w:t>Double per=0;</w:t>
+      </w:r>
+    </w:p>
+    <w:p>
+      <w:pPr>
+        <w:spacing w:after="0" w:line="240" w:lineRule="auto"/>
+      </w:pPr>
+      <w:r>
+        <w:t>String name;</w:t>
+      </w:r>
+    </w:p>
+    <w:p>
+      <w:pPr>
+        <w:spacing w:after="0" w:line="240" w:lineRule="auto"/>
+      </w:pPr>
+      <w:r>
+        <w:t>System.out.print ("enter the student name :");</w:t>
+      </w:r>
+    </w:p>
+    <w:p>
+      <w:pPr>
+        <w:spacing w:after="0" w:line="240" w:lineRule="auto"/>
+      </w:pPr>
+      <w:r>
+        <w:t>Name=stdin.readLine ();</w:t>
+      </w:r>
+    </w:p>
+    <w:p>
+      <w:pPr>
+        <w:spacing w:after="0" w:line="240" w:lineRule="auto"/>
+      </w:pPr>
+      <w:r>
+        <w:t>System.out.print ("enter the student rollno :");</w:t>
+      </w:r>
+    </w:p>
+    <w:p>
+      <w:pPr>
+        <w:spacing w:after="0" w:line="240" w:lineRule="auto"/>
+      </w:pPr>
+      <w:r>
+        <w:t>Rollno=Integer.parseInt (stdin.readLine ());</w:t>
+      </w:r>
+    </w:p>
+    <w:p>
+      <w:pPr>
+        <w:spacing w:after="0" w:line="240" w:lineRule="auto"/>
+      </w:pPr>
+      <w:r>
+        <w:t>System.out.print ("enter the slandered :");</w:t>
+      </w:r>
+    </w:p>
+    <w:p>
+      <w:pPr>
+        <w:spacing w:after="0" w:line="240" w:lineRule="auto"/>
+      </w:pPr>
+      <w:r>
+        <w:t>STD=Integer.parseInt (stdin.readLine ());</w:t>
+      </w:r>
+    </w:p>
+    <w:p>
+      <w:pPr>
+        <w:spacing w:after="0" w:line="240" w:lineRule="auto"/>
+      </w:pPr>
+      <w:r>
+        <w:t>System.out.print ("enter the subject Kannada :");</w:t>
+      </w:r>
+    </w:p>
+    <w:p>
+      <w:pPr>
+        <w:spacing w:after="0" w:line="240" w:lineRule="auto"/>
+      </w:pPr>
+      <w:r>
+        <w:t>Kan=Integer.parseInt (stdin.readLine ());</w:t>
+      </w:r>
+    </w:p>
+    <w:p>
+      <w:pPr>
+        <w:spacing w:after="0" w:line="240" w:lineRule="auto"/>
+      </w:pPr>
+      <w:r>
+        <w:t>System.out.print ("enter the subject English :");</w:t>
+      </w:r>
+    </w:p>
+    <w:p>
+      <w:pPr>
+        <w:spacing w:after="0" w:line="240" w:lineRule="auto"/>
+      </w:pPr>
+      <w:r>
+        <w:t>Eng=Integer.parseInt (stdin.readLine ());</w:t>
+      </w:r>
+    </w:p>
+    <w:p>
+      <w:pPr>
+        <w:spacing w:after="0" w:line="240" w:lineRule="auto"/>
+      </w:pPr>
+      <w:r>
+        <w:t>System.out.print ("enter the subject Hindi :");</w:t>
+      </w:r>
+    </w:p>
+    <w:p>
+      <w:pPr>
+        <w:spacing w:after="0" w:line="240" w:lineRule="auto"/>
+      </w:pPr>
+      <w:r>
+        <w:t>Hin=Integer.parseInt (stdin.readLine ());</w:t>
+      </w:r>
+    </w:p>
+    <w:p>
+      <w:pPr>
+        <w:spacing w:after="0" w:line="240" w:lineRule="auto"/>
+      </w:pPr>
+      <w:r>
+        <w:t>{</w:t>
+      </w:r>
+    </w:p>
+    <w:p>
+      <w:pPr>
+        <w:spacing w:after="0" w:line="240" w:lineRule="auto"/>
+      </w:pPr>
+      <w:r>
+        <w:t>Total=Kan+eng+hin;</w:t>
+      </w:r>
+    </w:p>
+    <w:p>
+      <w:pPr>
+        <w:spacing w:after="0" w:line="240" w:lineRule="auto"/>
+      </w:pPr>
+      <w:r>
+        <w:t>Per=total/3;</w:t>
+      </w:r>
+    </w:p>
+    <w:p>
+      <w:pPr>
+        <w:spacing w:after="0" w:line="240" w:lineRule="auto"/>
+      </w:pPr>
+      <w:r>
+        <w:t>}</w:t>
+      </w:r>
+    </w:p>
+    <w:p>
+      <w:pPr>
+        <w:spacing w:after="0" w:line="240" w:lineRule="auto"/>
+      </w:pPr>
+      <w:r>
+        <w:t>System.out.println ("**********student marks detail***********");</w:t>
+      </w:r>
+    </w:p>
+    <w:p>
+      <w:pPr>
+        <w:spacing w:after="0" w:line="240" w:lineRule="auto"/>
+      </w:pPr>
+      <w:r>
+        <w:t>System.out.println ("Student Name: ="+name);</w:t>
+      </w:r>
+    </w:p>
+    <w:p>
+      <w:pPr>
+        <w:spacing w:after="0" w:line="240" w:lineRule="auto"/>
+      </w:pPr>
+      <w:r>
+        <w:t>System.out.println ("Student Rollno: ="+rollno);</w:t>
+      </w:r>
+    </w:p>
+    <w:p>
+      <w:pPr>
+        <w:spacing w:after="0" w:line="240" w:lineRule="auto"/>
+      </w:pPr>
+      <w:r>
+        <w:t>System.out.println ("Total Marks: ="+total);</w:t>
+      </w:r>
+    </w:p>
+    <w:p>
+      <w:pPr>
+        <w:spacing w:after="0" w:line="240" w:lineRule="auto"/>
+      </w:pPr>
+      <w:r>
+        <w:t>System.out.println ("Percentage: ="+per);</w:t>
+      </w:r>
+    </w:p>
+    <w:p>
+      <w:pPr>
+        <w:spacing w:after="0" w:line="240" w:lineRule="auto"/>
+      </w:pPr>
+      <w:r>
+        <w:t>System.out.println ("**********End of detail***********");</w:t>
+      </w:r>
+    </w:p>
+    <w:p>
+      <w:pPr>
+        <w:spacing w:after="0" w:line="240" w:lineRule="auto"/>
+      </w:pPr>
+      <w:r>
+        <w:t>}</w:t>
+      </w:r>
+    </w:p>
+    <w:p>
+      <w:pPr>
+        <w:spacing w:after="0" w:line="240" w:lineRule="auto"/>
+      </w:pPr>
+      <w:r>
+        <w:t>}</w:t>
+      </w:r>
+    </w:p>
+    <w:p>
+      <w:pPr>
+        <w:spacing w:after="0" w:line="240" w:lineRule="auto"/>
+      </w:pPr>
+    </w:p>
+    <w:p>
+      <w:pPr>
+        <w:pStyle w:val="ListParagraph"/>
+        <w:numPr>
+          <w:ilvl w:val="0"/>
+          <w:numId w:val="42"/>
+        </w:numPr>
+        <w:spacing w:after="0" w:line="240" w:lineRule="auto"/>
+      </w:pPr>
+      <w:r>
+        <w:t>/* wap to demonstrate employee detail.*/</w:t>
+      </w:r>
+    </w:p>
+    <w:p>
+      <w:pPr>
+        <w:spacing w:after="0" w:line="240" w:lineRule="auto"/>
+      </w:pPr>
+      <w:r>
+        <w:t>Import java.io.*;</w:t>
+      </w:r>
+    </w:p>
+    <w:p>
+      <w:pPr>
+        <w:spacing w:after="0" w:line="240" w:lineRule="auto"/>
+      </w:pPr>
+      <w:r>
+        <w:t>Class employee</w:t>
+      </w:r>
+    </w:p>
+    <w:p>
+      <w:pPr>
+        <w:spacing w:after="0" w:line="240" w:lineRule="auto"/>
+      </w:pPr>
+      <w:r>
+        <w:lastRenderedPageBreak/>
+        <w:t>{</w:t>
+      </w:r>
+    </w:p>
+    <w:p>
+      <w:pPr>
+        <w:spacing w:after="0" w:line="240" w:lineRule="auto"/>
+      </w:pPr>
+      <w:r>
+        <w:t>Public static void main (String args []) throws IOException</w:t>
+      </w:r>
+    </w:p>
+    <w:p>
+      <w:pPr>
+        <w:spacing w:after="0" w:line="240" w:lineRule="auto"/>
+      </w:pPr>
+      <w:r>
+        <w:t>{</w:t>
+      </w:r>
+    </w:p>
+    <w:p>
+      <w:pPr>
+        <w:spacing w:after="0" w:line="240" w:lineRule="auto"/>
+      </w:pPr>
+      <w:r>
+        <w:t>BufferedReader stdin=new BufferedReader (new</w:t>
+      </w:r>
+    </w:p>
+    <w:p>
+      <w:pPr>
+        <w:spacing w:after="0" w:line="240" w:lineRule="auto"/>
+      </w:pPr>
+      <w:r>
+        <w:t>InputStreamReader (System.in));</w:t>
+      </w:r>
+    </w:p>
+    <w:p>
+      <w:pPr>
+        <w:spacing w:after="0" w:line="240" w:lineRule="auto"/>
+      </w:pPr>
+      <w:r>
+        <w:t>Int code;</w:t>
+      </w:r>
+    </w:p>
+    <w:p>
+      <w:pPr>
+        <w:spacing w:after="0" w:line="240" w:lineRule="auto"/>
+      </w:pPr>
+      <w:r>
+        <w:t>Double basic, hra, da, gross, pf, ns;</w:t>
+      </w:r>
+    </w:p>
+    <w:p>
+      <w:pPr>
+        <w:spacing w:after="0" w:line="240" w:lineRule="auto"/>
+      </w:pPr>
+      <w:r>
+        <w:t>String name;</w:t>
+      </w:r>
+    </w:p>
+    <w:p>
+      <w:pPr>
+        <w:spacing w:after="0" w:line="240" w:lineRule="auto"/>
+      </w:pPr>
+      <w:r>
+        <w:t>System.out.print ("enter the employee name :");</w:t>
+      </w:r>
+    </w:p>
+    <w:p>
+      <w:pPr>
+        <w:spacing w:after="0" w:line="240" w:lineRule="auto"/>
+      </w:pPr>
+      <w:r>
+        <w:t>Name=stdin.readLine ();</w:t>
+      </w:r>
+    </w:p>
+    <w:p>
+      <w:pPr>
+        <w:spacing w:after="0" w:line="240" w:lineRule="auto"/>
+      </w:pPr>
+      <w:r>
+        <w:t>System.out.print ("enter the code :");</w:t>
+      </w:r>
+    </w:p>
+    <w:p>
+      <w:pPr>
+        <w:spacing w:after="0" w:line="240" w:lineRule="auto"/>
+      </w:pPr>
+      <w:r>
+        <w:t>Code=Integer.parseInt (stdin.readLine ());</w:t>
+      </w:r>
+    </w:p>
+    <w:p>
+      <w:pPr>
+        <w:spacing w:after="0" w:line="240" w:lineRule="auto"/>
+      </w:pPr>
+      <w:r>
+        <w:t>System.out.print ("enter the basic :");</w:t>
+      </w:r>
+    </w:p>
+    <w:p>
+      <w:pPr>
+        <w:spacing w:after="0" w:line="240" w:lineRule="auto"/>
+      </w:pPr>
+      <w:r>
+        <w:t>Basic=Integer.parseInt (stdin.readLine ());</w:t>
+      </w:r>
+    </w:p>
+    <w:p>
+      <w:pPr>
+        <w:spacing w:after="0" w:line="240" w:lineRule="auto"/>
+      </w:pPr>
+      <w:r>
+        <w:t>{</w:t>
+      </w:r>
+    </w:p>
+    <w:p>
+      <w:pPr>
+        <w:spacing w:after="0" w:line="240" w:lineRule="auto"/>
+      </w:pPr>
+      <w:r>
+        <w:t>Hra=basic*0.03;</w:t>
+      </w:r>
+    </w:p>
+    <w:p>
+      <w:pPr>
+        <w:spacing w:after="0" w:line="240" w:lineRule="auto"/>
+      </w:pPr>
+      <w:r>
+        <w:t>Da=basic*0.02;</w:t>
+      </w:r>
+    </w:p>
+    <w:p>
+      <w:pPr>
+        <w:spacing w:after="0" w:line="240" w:lineRule="auto"/>
+      </w:pPr>
+      <w:r>
+        <w:t>Gross=basic+hra+da;</w:t>
+      </w:r>
+    </w:p>
+    <w:p>
+      <w:pPr>
+        <w:spacing w:after="0" w:line="240" w:lineRule="auto"/>
+      </w:pPr>
+      <w:r>
+        <w:t>Pf=basic*0.01;</w:t>
+      </w:r>
+    </w:p>
+    <w:p>
+      <w:pPr>
+        <w:spacing w:after="0" w:line="240" w:lineRule="auto"/>
+      </w:pPr>
+      <w:r>
+        <w:t>Ns=gross-pf;</w:t>
+      </w:r>
+    </w:p>
+    <w:p>
+      <w:pPr>
+        <w:spacing w:after="0" w:line="240" w:lineRule="auto"/>
+      </w:pPr>
+      <w:r>
+        <w:t>}</w:t>
+      </w:r>
+    </w:p>
+    <w:p>
+      <w:pPr>
+        <w:spacing w:after="0" w:line="240" w:lineRule="auto"/>
+      </w:pPr>
+      <w:r>
+        <w:t>System.out.println ("**********employee detail***********");</w:t>
+      </w:r>
+    </w:p>
+    <w:p>
+      <w:pPr>
+        <w:spacing w:after="0" w:line="240" w:lineRule="auto"/>
+      </w:pPr>
+      <w:r>
+        <w:t>System.out.println (" Name: ="+name);</w:t>
+      </w:r>
+    </w:p>
+    <w:p>
+      <w:pPr>
+        <w:spacing w:after="0" w:line="240" w:lineRule="auto"/>
+      </w:pPr>
+      <w:r>
+        <w:t>System.out.println (" code: ="+code);</w:t>
+      </w:r>
+    </w:p>
+    <w:p>
+      <w:pPr>
+        <w:spacing w:after="0" w:line="240" w:lineRule="auto"/>
+      </w:pPr>
+      <w:r>
+        <w:t>System.out.println ("net salary: ="+ns);</w:t>
+      </w:r>
+    </w:p>
+    <w:p>
+      <w:pPr>
+        <w:spacing w:after="0" w:line="240" w:lineRule="auto"/>
+      </w:pPr>
+      <w:r>
+        <w:t>System.out.println ("**********End of detail***********");</w:t>
+      </w:r>
+    </w:p>
+    <w:p>
+      <w:pPr>
+        <w:spacing w:after="0" w:line="240" w:lineRule="auto"/>
+      </w:pPr>
+      <w:r>
+        <w:t>}</w:t>
+      </w:r>
+    </w:p>
+    <w:p>
+      <w:pPr>
+        <w:spacing w:after="0" w:line="240" w:lineRule="auto"/>
+      </w:pPr>
+      <w:r>
+        <w:t>}</w:t>
+      </w:r>
+    </w:p>
+    <w:p>
+      <w:pPr>
+        <w:pStyle w:val="ListParagraph"/>
+        <w:numPr>
+          <w:ilvl w:val="0"/>
+          <w:numId w:val="42"/>
+        </w:numPr>
+        <w:spacing w:after="0" w:line="240" w:lineRule="auto"/>
+      </w:pPr>
+      <w:r>
+        <w:t>/* wap to demonstrate commission of sales.*/</w:t>
+      </w:r>
+    </w:p>
+    <w:p>
+      <w:pPr>
+        <w:spacing w:after="0" w:line="240" w:lineRule="auto"/>
+      </w:pPr>
+      <w:r>
+        <w:t>Import java.io.*;</w:t>
+      </w:r>
+    </w:p>
+    <w:p>
+      <w:pPr>
+        <w:spacing w:after="0" w:line="240" w:lineRule="auto"/>
+      </w:pPr>
+      <w:r>
+        <w:t>Class sales</w:t>
+      </w:r>
+    </w:p>
+    <w:p>
+      <w:pPr>
+        <w:spacing w:after="0" w:line="240" w:lineRule="auto"/>
+      </w:pPr>
+      <w:r>
+        <w:t>{</w:t>
+      </w:r>
+    </w:p>
+    <w:p>
+      <w:pPr>
+        <w:spacing w:after="0" w:line="240" w:lineRule="auto"/>
+      </w:pPr>
+      <w:r>
+        <w:t>Public static void main (String args []) throws IOException</w:t>
+      </w:r>
+    </w:p>
+    <w:p>
+      <w:pPr>
+        <w:spacing w:after="0" w:line="240" w:lineRule="auto"/>
+      </w:pPr>
+      <w:r>
+        <w:t>{</w:t>
+      </w:r>
+    </w:p>
+    <w:p>
+      <w:pPr>
+        <w:spacing w:after="0" w:line="240" w:lineRule="auto"/>
+      </w:pPr>
+      <w:r>
+        <w:t>BufferedReader stdin=new BufferedReader (new</w:t>
+      </w:r>
+    </w:p>
+    <w:p>
+      <w:pPr>
+        <w:spacing w:after="0" w:line="240" w:lineRule="auto"/>
+      </w:pPr>
+      <w:r>
+        <w:t>InputStreamReader (System.in));</w:t>
+      </w:r>
+    </w:p>
+    <w:p>
+      <w:pPr>
+        <w:spacing w:after="0" w:line="240" w:lineRule="auto"/>
+      </w:pPr>
+      <w:r>
+        <w:t>Int code, qty;</w:t>
+      </w:r>
+    </w:p>
+    <w:p>
+      <w:pPr>
+        <w:spacing w:after="0" w:line="240" w:lineRule="auto"/>
+      </w:pPr>
+      <w:r>
+        <w:t>Double price, amount, comm, net;</w:t>
+      </w:r>
+    </w:p>
+    <w:p>
+      <w:pPr>
+        <w:spacing w:after="0" w:line="240" w:lineRule="auto"/>
+      </w:pPr>
+      <w:r>
+        <w:t>String product;</w:t>
+      </w:r>
+    </w:p>
+    <w:p>
+      <w:pPr>
+        <w:spacing w:after="0" w:line="240" w:lineRule="auto"/>
+      </w:pPr>
+      <w:r>
+        <w:t>System.out.print ("enter the product :");</w:t>
+      </w:r>
+    </w:p>
+    <w:p>
+      <w:pPr>
+        <w:spacing w:after="0" w:line="240" w:lineRule="auto"/>
+      </w:pPr>
+      <w:r>
+        <w:lastRenderedPageBreak/>
+        <w:t>Product=stdin.readLine ();</w:t>
+      </w:r>
+    </w:p>
+    <w:p>
+      <w:pPr>
+        <w:spacing w:after="0" w:line="240" w:lineRule="auto"/>
+      </w:pPr>
+      <w:r>
+        <w:t>System.out.print ("enter the code :");</w:t>
+      </w:r>
+    </w:p>
+    <w:p>
+      <w:pPr>
+        <w:spacing w:after="0" w:line="240" w:lineRule="auto"/>
+      </w:pPr>
+      <w:r>
+        <w:t>Code=Integer.parseInt (stdin.readLine ());</w:t>
+      </w:r>
+    </w:p>
+    <w:p>
+      <w:pPr>
+        <w:spacing w:after="0" w:line="240" w:lineRule="auto"/>
+      </w:pPr>
+      <w:r>
+        <w:t>System.out.print ("enter the quantity :");</w:t>
+      </w:r>
+    </w:p>
+    <w:p>
+      <w:pPr>
+        <w:spacing w:after="0" w:line="240" w:lineRule="auto"/>
+      </w:pPr>
+      <w:r>
+        <w:t>Qty=Integer.parseInt (stdin.readLine ());</w:t>
+      </w:r>
+    </w:p>
+    <w:p>
+      <w:pPr>
+        <w:spacing w:after="0" w:line="240" w:lineRule="auto"/>
+      </w:pPr>
+      <w:r>
+        <w:t>System.out.print ("enter the price :");</w:t>
+      </w:r>
+    </w:p>
+    <w:p>
+      <w:pPr>
+        <w:spacing w:after="0" w:line="240" w:lineRule="auto"/>
+      </w:pPr>
+      <w:r>
+        <w:t>Price=Integer.parseInt (stdin.readLine ());</w:t>
+      </w:r>
+    </w:p>
+    <w:p>
+      <w:pPr>
+        <w:spacing w:after="0" w:line="240" w:lineRule="auto"/>
+      </w:pPr>
+      <w:r>
+        <w:t>{</w:t>
+      </w:r>
+    </w:p>
+    <w:p>
+      <w:pPr>
+        <w:spacing w:after="0" w:line="240" w:lineRule="auto"/>
+      </w:pPr>
+      <w:r>
+        <w:t>Amount=qty*price;</w:t>
+      </w:r>
+    </w:p>
+    <w:p>
+      <w:pPr>
+        <w:spacing w:after="0" w:line="240" w:lineRule="auto"/>
+      </w:pPr>
+      <w:r>
+        <w:t>Comm=amount*0.02;</w:t>
+      </w:r>
+    </w:p>
+    <w:p>
+      <w:pPr>
+        <w:spacing w:after="0" w:line="240" w:lineRule="auto"/>
+      </w:pPr>
+      <w:r>
+        <w:t>Net=amount+comm;</w:t>
+      </w:r>
+    </w:p>
+    <w:p>
+      <w:pPr>
+        <w:spacing w:after="0" w:line="240" w:lineRule="auto"/>
+      </w:pPr>
+      <w:r>
+        <w:t>}</w:t>
+      </w:r>
+    </w:p>
+    <w:p>
+      <w:pPr>
+        <w:spacing w:after="0" w:line="240" w:lineRule="auto"/>
+      </w:pPr>
+      <w:r>
+        <w:t>System.out.println ("**********sales detail***********");</w:t>
+      </w:r>
+    </w:p>
+    <w:p>
+      <w:pPr>
+        <w:spacing w:after="0" w:line="240" w:lineRule="auto"/>
+      </w:pPr>
+      <w:r>
+        <w:t>System.out.println (" product: ="+product);</w:t>
+      </w:r>
+    </w:p>
+    <w:p>
+      <w:pPr>
+        <w:spacing w:after="0" w:line="240" w:lineRule="auto"/>
+      </w:pPr>
+      <w:r>
+        <w:t>System.out.println (" quantity: ="+qty);</w:t>
+      </w:r>
+    </w:p>
+    <w:p>
+      <w:pPr>
+        <w:spacing w:after="0" w:line="240" w:lineRule="auto"/>
+      </w:pPr>
+      <w:r>
+        <w:t>System.out.println (" price: ="+price);</w:t>
+      </w:r>
+    </w:p>
+    <w:p>
+      <w:pPr>
+        <w:spacing w:after="0" w:line="240" w:lineRule="auto"/>
+      </w:pPr>
+      <w:r>
+        <w:t>System.out.println (" amount: ="+amount);</w:t>
+      </w:r>
+    </w:p>
+    <w:p>
+      <w:pPr>
+        <w:spacing w:after="0" w:line="240" w:lineRule="auto"/>
+      </w:pPr>
+      <w:r>
+        <w:t>System.out.println (" commission: ="+comm);</w:t>
+      </w:r>
+    </w:p>
+    <w:p>
+      <w:pPr>
+        <w:spacing w:after="0" w:line="240" w:lineRule="auto"/>
+      </w:pPr>
+      <w:r>
+        <w:t>System.out.println (" net: ="+net);</w:t>
+      </w:r>
+    </w:p>
+    <w:p>
+      <w:pPr>
+        <w:spacing w:after="0" w:line="240" w:lineRule="auto"/>
+      </w:pPr>
+      <w:r>
+        <w:t>System.out.println ("**********End of detail***********");</w:t>
+      </w:r>
+    </w:p>
+    <w:p>
+      <w:pPr>
+        <w:spacing w:after="0" w:line="240" w:lineRule="auto"/>
+      </w:pPr>
+      <w:r>
+        <w:t>}</w:t>
+      </w:r>
+    </w:p>
+    <w:p>
+      <w:pPr>
+        <w:spacing w:after="0" w:line="240" w:lineRule="auto"/>
+      </w:pPr>
+      <w:r>
+        <w:t>}</w:t>
+      </w:r>
+    </w:p>
+    <w:p>
+      <w:pPr>
+        <w:pStyle w:val="ListParagraph"/>
+        <w:numPr>
+          <w:ilvl w:val="0"/>
+          <w:numId w:val="42"/>
+        </w:numPr>
+        <w:spacing w:after="0" w:line="240" w:lineRule="auto"/>
+      </w:pPr>
+      <w:r>
+        <w:t>/* wap to demonstrate bank account detail.*/</w:t>
+      </w:r>
+    </w:p>
+    <w:p>
+      <w:pPr>
+        <w:spacing w:after="0" w:line="240" w:lineRule="auto"/>
+      </w:pPr>
+      <w:r>
+        <w:t>Import java.io.*;</w:t>
+      </w:r>
+    </w:p>
+    <w:p>
+      <w:pPr>
+        <w:spacing w:after="0" w:line="240" w:lineRule="auto"/>
+      </w:pPr>
+      <w:r>
+        <w:t>Class account</w:t>
+      </w:r>
+    </w:p>
+    <w:p>
+      <w:pPr>
+        <w:spacing w:after="0" w:line="240" w:lineRule="auto"/>
+      </w:pPr>
+      <w:r>
+        <w:t>{</w:t>
+      </w:r>
+    </w:p>
+    <w:p>
+      <w:pPr>
+        <w:spacing w:after="0" w:line="240" w:lineRule="auto"/>
+      </w:pPr>
+      <w:r>
+        <w:t>Public static void main (String args []) throws IOException</w:t>
+      </w:r>
+    </w:p>
+    <w:p>
+      <w:pPr>
+        <w:spacing w:after="0" w:line="240" w:lineRule="auto"/>
+      </w:pPr>
+      <w:r>
+        <w:lastRenderedPageBreak/>
+        <w:t>{</w:t>
+      </w:r>
+    </w:p>
+    <w:p>
+      <w:pPr>
+        <w:spacing w:after="0" w:line="240" w:lineRule="auto"/>
+      </w:pPr>
+      <w:r>
+        <w:t>BufferedReader stdin=new BufferedReader (new</w:t>
+      </w:r>
+    </w:p>
+    <w:p>
+      <w:pPr>
+        <w:spacing w:after="0" w:line="240" w:lineRule="auto"/>
+      </w:pPr>
+      <w:r>
+        <w:t xml:space="preserve"> InputStreamReader (System.in));</w:t>
+      </w:r>
+    </w:p>
+    <w:p>
+      <w:pPr>
+        <w:spacing w:after="0" w:line="240" w:lineRule="auto"/>
+      </w:pPr>
+      <w:r>
+        <w:t>Int accno;</w:t>
+      </w:r>
+    </w:p>
+    <w:p>
+      <w:pPr>
+        <w:spacing w:after="0" w:line="240" w:lineRule="auto"/>
+      </w:pPr>
+      <w:r>
+        <w:t>Double BAL, interest, amount;</w:t>
+      </w:r>
+    </w:p>
+    <w:p>
+      <w:pPr>
+        <w:spacing w:after="0" w:line="240" w:lineRule="auto"/>
+      </w:pPr>
+      <w:r>
+        <w:t>String accname;</w:t>
+      </w:r>
+    </w:p>
+    <w:p>
+      <w:pPr>
+        <w:spacing w:after="0" w:line="240" w:lineRule="auto"/>
+      </w:pPr>
+      <w:r>
+        <w:t>System.out.print ("enter the account name :");</w:t>
+      </w:r>
+    </w:p>
+    <w:p>
+      <w:pPr>
+        <w:spacing w:after="0" w:line="240" w:lineRule="auto"/>
+      </w:pPr>
+      <w:r>
+        <w:t>Accname=stdin.readLine ();</w:t>
+      </w:r>
+    </w:p>
+    <w:p>
+      <w:pPr>
+        <w:spacing w:after="0" w:line="240" w:lineRule="auto"/>
+      </w:pPr>
+      <w:r>
+        <w:t>System.out.print ("enter the account number :");</w:t>
+      </w:r>
+    </w:p>
+    <w:p>
+      <w:pPr>
+        <w:spacing w:after="0" w:line="240" w:lineRule="auto"/>
+      </w:pPr>
+      <w:r>
+        <w:t>Accno=Integer.parseInt (stdin.readLine ());</w:t>
+      </w:r>
+    </w:p>
+    <w:p>
+      <w:pPr>
+        <w:spacing w:after="0" w:line="240" w:lineRule="auto"/>
+      </w:pPr>
+      <w:r>
+        <w:t>System.out.print ("enter the balance :");</w:t>
+      </w:r>
+    </w:p>
+    <w:p>
+      <w:pPr>
+        <w:spacing w:after="0" w:line="240" w:lineRule="auto"/>
+      </w:pPr>
+      <w:r>
+        <w:t>BAL=Integer.parseInt (stdin.readLine ());</w:t>
+      </w:r>
+    </w:p>
+    <w:p>
+      <w:pPr>
+        <w:spacing w:after="0" w:line="240" w:lineRule="auto"/>
+      </w:pPr>
+      <w:r>
+        <w:t>{</w:t>
+      </w:r>
+    </w:p>
+    <w:p>
+      <w:pPr>
+        <w:spacing w:after="0" w:line="240" w:lineRule="auto"/>
+      </w:pPr>
+      <w:r>
+        <w:t>Interest=BAL*0.03;</w:t>
+      </w:r>
+    </w:p>
+    <w:p>
+      <w:pPr>
+        <w:spacing w:after="0" w:line="240" w:lineRule="auto"/>
+      </w:pPr>
+      <w:r>
+        <w:t>Amount=BAL+interest;</w:t>
+      </w:r>
+    </w:p>
+    <w:p>
+      <w:pPr>
+        <w:spacing w:after="0" w:line="240" w:lineRule="auto"/>
+      </w:pPr>
+      <w:r>
+        <w:t>}</w:t>
+      </w:r>
+    </w:p>
+    <w:p>
+      <w:pPr>
+        <w:spacing w:after="0" w:line="240" w:lineRule="auto"/>
+      </w:pPr>
+      <w:r>
+        <w:t>System.out.println ("**********bank account detail***********");</w:t>
+      </w:r>
+    </w:p>
+    <w:p>
+      <w:pPr>
+        <w:spacing w:after="0" w:line="240" w:lineRule="auto"/>
+      </w:pPr>
+      <w:r>
+        <w:t>System.out.println (" account Name: ="+accname);</w:t>
+      </w:r>
+    </w:p>
+    <w:p>
+      <w:pPr>
+        <w:spacing w:after="0" w:line="240" w:lineRule="auto"/>
+      </w:pPr>
+      <w:r>
+        <w:t>System.out.println (" account number: ="+accno);</w:t>
+      </w:r>
+    </w:p>
+    <w:p>
+      <w:pPr>
+        <w:spacing w:after="0" w:line="240" w:lineRule="auto"/>
+      </w:pPr>
+      <w:r>
+        <w:t>System.out.println (" balance: ="+BAL);</w:t>
+      </w:r>
+    </w:p>
+    <w:p>
+      <w:pPr>
+        <w:spacing w:after="0" w:line="240" w:lineRule="auto"/>
+      </w:pPr>
+      <w:r>
+        <w:t>System.out.println ("interest: ="+interest);</w:t>
+      </w:r>
+    </w:p>
+    <w:p>
+      <w:pPr>
+        <w:spacing w:after="0" w:line="240" w:lineRule="auto"/>
+      </w:pPr>
+      <w:r>
+        <w:t>System.out.println ("total amount: ="+amount);</w:t>
+      </w:r>
+    </w:p>
+    <w:p>
+      <w:pPr>
+        <w:spacing w:after="0" w:line="240" w:lineRule="auto"/>
+      </w:pPr>
+      <w:r>
+        <w:t>System.out.println ("**********End of detail***********");</w:t>
+      </w:r>
+    </w:p>
+    <w:p>
+      <w:pPr>
+        <w:spacing w:after="0" w:line="240" w:lineRule="auto"/>
+      </w:pPr>
+      <w:r>
+        <w:t>}</w:t>
+      </w:r>
+    </w:p>
+    <w:p>
+      <w:pPr>
+        <w:spacing w:after="0" w:line="240" w:lineRule="auto"/>
+      </w:pPr>
+      <w:r>
+        <w:t>}</w:t>
+      </w:r>
+    </w:p>
+    <w:p>
+      <w:pPr>
+        <w:spacing w:after="0" w:line="240" w:lineRule="auto"/>
+        <w:sectPr>
+          <w:type w:val="continuous"/>
+          <w:pgSz w:w="12240" w:h="15840"/>
+          <w:pgMar w:top="1440" w:right="1440" w:bottom="1440" w:left="1440" w:header="720" w:footer="720" w:gutter="0"/>
+          <w:pgBorders w:offsetFrom="page">
+            <w:top w:val="double" w:sz="4" w:space="24" w:color="auto"/>
+            <w:left w:val="double" w:sz="4" w:space="24" w:color="auto"/>
+            <w:bottom w:val="double" w:sz="4" w:space="24" w:color="auto"/>
+            <w:right w:val="double" w:sz="4" w:space="24" w:color="auto"/>
+          </w:pgBorders>
+          <w:cols w:num="2" w:space="720"/>
+          <w:titlePg/>
+          <w:docGrid w:linePitch="360"/>
+        </w:sectPr>
+      </w:pPr>
+    </w:p>
+    <w:p>
+      <w:pPr>
+        <w:spacing w:after="0" w:line="240" w:lineRule="auto"/>
+      </w:pPr>
+    </w:p>
+    <w:p>
+      <w:pPr>
+        <w:spacing w:after="0" w:line="240" w:lineRule="auto"/>
+        <w:sectPr>
+          <w:type w:val="continuous"/>
+          <w:pgSz w:w="12240" w:h="15840"/>
+          <w:pgMar w:top="1440" w:right="1440" w:bottom="1440" w:left="1440" w:header="720" w:footer="720" w:gutter="0"/>
+          <w:pgBorders w:offsetFrom="page">
+            <w:top w:val="double" w:sz="4" w:space="24" w:color="auto"/>
+            <w:left w:val="double" w:sz="4" w:space="24" w:color="auto"/>
+            <w:bottom w:val="double" w:sz="4" w:space="24" w:color="auto"/>
+            <w:right w:val="double" w:sz="4" w:space="24" w:color="auto"/>
+          </w:pgBorders>
+          <w:cols w:space="720"/>
+          <w:titlePg/>
+          <w:docGrid w:linePitch="360"/>
+        </w:sectPr>
+      </w:pPr>
+    </w:p>
+    <w:p>
+      <w:pPr>
+        <w:spacing w:after="0" w:line="240" w:lineRule="auto"/>
+      </w:pPr>
+    </w:p>
+    <w:p>
+      <w:pPr>
+        <w:spacing w:after="0" w:line="240" w:lineRule="auto"/>
+      </w:pPr>
+    </w:p>
+    <w:p>
+      <w:pPr>
+        <w:spacing w:after="0" w:line="240" w:lineRule="auto"/>
+        <w:sectPr>
+          <w:type w:val="continuous"/>
+          <w:pgSz w:w="12240" w:h="15840"/>
+          <w:pgMar w:top="1440" w:right="1440" w:bottom="1440" w:left="1440" w:header="720" w:footer="720" w:gutter="0"/>
+          <w:pgBorders w:offsetFrom="page">
+            <w:top w:val="double" w:sz="4" w:space="24" w:color="auto"/>
+            <w:left w:val="double" w:sz="4" w:space="24" w:color="auto"/>
+            <w:bottom w:val="double" w:sz="4" w:space="24" w:color="auto"/>
+            <w:right w:val="double" w:sz="4" w:space="24" w:color="auto"/>
+          </w:pgBorders>
+          <w:cols w:space="720"/>
+          <w:titlePg/>
+          <w:docGrid w:linePitch="360"/>
+        </w:sectPr>
+      </w:pPr>
+    </w:p>
+    <w:p>
+      <w:pPr>
+        <w:spacing w:after="0" w:line="240" w:lineRule="auto"/>
+      </w:pPr>
+    </w:p>
+    <w:p>
+      <w:pPr>
+        <w:spacing w:after="0" w:line="240" w:lineRule="auto"/>
+      </w:pPr>
+    </w:p>
+    <w:p>
+      <w:pPr>
+        <w:spacing w:after="0" w:line="240" w:lineRule="auto"/>
+      </w:pPr>
+    </w:p>
+    <w:p>
+      <w:pPr>
+        <w:spacing w:after="0" w:line="240" w:lineRule="auto"/>
+      </w:pPr>
+    </w:p>
+    <w:p>
+      <w:pPr>
+        <w:spacing w:after="0" w:line="240" w:lineRule="auto"/>
+      </w:pPr>
+    </w:p>
+    <w:p>
+      <w:pPr>
+        <w:spacing w:after="0" w:line="240" w:lineRule="auto"/>
+      </w:pPr>
+    </w:p>
+    <w:p>
+      <w:pPr>
+        <w:spacing w:after="0" w:line="240" w:lineRule="auto"/>
+      </w:pPr>
+    </w:p>
+    <w:p>
+      <w:pPr>
+        <w:spacing w:after="0" w:line="240" w:lineRule="auto"/>
+        <w:ind w:left="2160"/>
+        <w:rPr>
+          <w:sz w:val="24"/>
+          <w:szCs w:val="22"/>
+        </w:rPr>
+      </w:pPr>
+      <w:bookmarkStart w:id="0" w:name="_GoBack"/>
+      <w:bookmarkEnd w:id="0"/>
     </w:p>
     <w:sectPr>
       <w:pgSz w:w="11907" w:h="16839" w:code="9"/>
@@ -15454,6 +18716,107 @@
 </w:footnotes>
 </file>
 
+<file path=word/header1.xml><?xml version="1.0" encoding="utf-8"?>
+<w:hdr xmlns:wpc="http://schemas.microsoft.com/office/word/2010/wordprocessingCanvas" xmlns:mc="http://schemas.openxmlformats.org/markup-compatibility/2006" xmlns:o="urn:schemas-microsoft-com:office:office" xmlns:r="http://schemas.openxmlformats.org/officeDocument/2006/relationships" xmlns:m="http://schemas.openxmlformats.org/officeDocument/2006/math" xmlns:v="urn:schemas-microsoft-com:vml" xmlns:wp14="http://schemas.microsoft.com/office/word/2010/wordprocessingDrawing" xmlns:wp="http://schemas.openxmlformats.org/drawingml/2006/wordprocessingDrawing" xmlns:w10="urn:schemas-microsoft-com:office:word" xmlns:w="http://schemas.openxmlformats.org/wordprocessingml/2006/main" xmlns:w14="http://schemas.microsoft.com/office/word/2010/wordml" xmlns:wpg="http://schemas.microsoft.com/office/word/2010/wordprocessingGroup" xmlns:wpi="http://schemas.microsoft.com/office/word/2010/wordprocessingInk" xmlns:wne="http://schemas.microsoft.com/office/word/2006/wordml" xmlns:wps="http://schemas.microsoft.com/office/word/2010/wordprocessingShape" mc:Ignorable="w14 wp14">
+  <w:p>
+    <w:pPr>
+      <w:pStyle w:val="Header"/>
+      <w:jc w:val="center"/>
+    </w:pPr>
+    <w:sdt>
+      <w:sdtPr>
+        <w:id w:val="1705133437"/>
+        <w:docPartObj>
+          <w:docPartGallery w:val="Page Numbers (Top of Page)"/>
+          <w:docPartUnique/>
+        </w:docPartObj>
+      </w:sdtPr>
+      <w:sdtEndPr>
+        <w:rPr>
+          <w:noProof/>
+        </w:rPr>
+      </w:sdtEndPr>
+      <w:sdtContent>
+        <w:r>
+          <w:fldChar w:fldCharType="begin"/>
+        </w:r>
+        <w:r>
+          <w:instrText xml:space="preserve"> PAGE   \* MERGEFORMAT </w:instrText>
+        </w:r>
+        <w:r>
+          <w:fldChar w:fldCharType="separate"/>
+        </w:r>
+        <w:r>
+          <w:rPr>
+            <w:noProof/>
+          </w:rPr>
+          <w:t>23</w:t>
+        </w:r>
+        <w:r>
+          <w:rPr>
+            <w:noProof/>
+          </w:rPr>
+          <w:fldChar w:fldCharType="end"/>
+        </w:r>
+      </w:sdtContent>
+    </w:sdt>
+  </w:p>
+  <w:p>
+    <w:pPr>
+      <w:pStyle w:val="Header"/>
+    </w:pPr>
+  </w:p>
+</w:hdr>
+</file>
+
+<file path=word/header2.xml><?xml version="1.0" encoding="utf-8"?>
+<w:hdr xmlns:wpc="http://schemas.microsoft.com/office/word/2010/wordprocessingCanvas" xmlns:mc="http://schemas.openxmlformats.org/markup-compatibility/2006" xmlns:o="urn:schemas-microsoft-com:office:office" xmlns:r="http://schemas.openxmlformats.org/officeDocument/2006/relationships" xmlns:m="http://schemas.openxmlformats.org/officeDocument/2006/math" xmlns:v="urn:schemas-microsoft-com:vml" xmlns:wp14="http://schemas.microsoft.com/office/word/2010/wordprocessingDrawing" xmlns:wp="http://schemas.openxmlformats.org/drawingml/2006/wordprocessingDrawing" xmlns:w10="urn:schemas-microsoft-com:office:word" xmlns:w="http://schemas.openxmlformats.org/wordprocessingml/2006/main" xmlns:w14="http://schemas.microsoft.com/office/word/2010/wordml" xmlns:wpg="http://schemas.microsoft.com/office/word/2010/wordprocessingGroup" xmlns:wpi="http://schemas.microsoft.com/office/word/2010/wordprocessingInk" xmlns:wne="http://schemas.microsoft.com/office/word/2006/wordml" xmlns:wps="http://schemas.microsoft.com/office/word/2010/wordprocessingShape" mc:Ignorable="w14 wp14">
+  <w:p>
+    <w:pPr>
+      <w:pStyle w:val="Header"/>
+      <w:jc w:val="center"/>
+    </w:pPr>
+    <w:sdt>
+      <w:sdtPr>
+        <w:id w:val="5723941"/>
+        <w:docPartObj>
+          <w:docPartGallery w:val="Page Numbers (Top of Page)"/>
+          <w:docPartUnique/>
+        </w:docPartObj>
+      </w:sdtPr>
+      <w:sdtContent>
+        <w:r>
+          <w:fldChar w:fldCharType="begin"/>
+        </w:r>
+        <w:r>
+          <w:instrText xml:space="preserve"> PAGE   \* MERGEFORMAT </w:instrText>
+        </w:r>
+        <w:r>
+          <w:fldChar w:fldCharType="separate"/>
+        </w:r>
+        <w:r>
+          <w:rPr>
+            <w:noProof/>
+          </w:rPr>
+          <w:t>1</w:t>
+        </w:r>
+        <w:r>
+          <w:rPr>
+            <w:noProof/>
+          </w:rPr>
+          <w:fldChar w:fldCharType="end"/>
+        </w:r>
+      </w:sdtContent>
+    </w:sdt>
+  </w:p>
+  <w:p>
+    <w:pPr>
+      <w:pStyle w:val="Header"/>
+    </w:pPr>
+  </w:p>
+</w:hdr>
+</file>
+
 <file path=word/numbering.xml><?xml version="1.0" encoding="utf-8"?>
 <w:numbering xmlns:wpc="http://schemas.microsoft.com/office/word/2010/wordprocessingCanvas" xmlns:mc="http://schemas.openxmlformats.org/markup-compatibility/2006" xmlns:o="urn:schemas-microsoft-com:office:office" xmlns:r="http://schemas.openxmlformats.org/officeDocument/2006/relationships" xmlns:m="http://schemas.openxmlformats.org/officeDocument/2006/math" xmlns:v="urn:schemas-microsoft-com:vml" xmlns:wp14="http://schemas.microsoft.com/office/word/2010/wordprocessingDrawing" xmlns:wp="http://schemas.openxmlformats.org/drawingml/2006/wordprocessingDrawing" xmlns:w10="urn:schemas-microsoft-com:office:word" xmlns:w="http://schemas.openxmlformats.org/wordprocessingml/2006/main" xmlns:w14="http://schemas.microsoft.com/office/word/2010/wordml" xmlns:wpg="http://schemas.microsoft.com/office/word/2010/wordprocessingGroup" xmlns:wpi="http://schemas.microsoft.com/office/word/2010/wordprocessingInk" xmlns:wne="http://schemas.microsoft.com/office/word/2006/wordml" xmlns:wps="http://schemas.microsoft.com/office/word/2010/wordprocessingShape" mc:Ignorable="w14 wp14">
   <w:abstractNum w:abstractNumId="0">
@@ -17603,6 +20966,95 @@
     </w:lvl>
   </w:abstractNum>
   <w:abstractNum w:abstractNumId="17">
+    <w:nsid w:val="38FE2B65"/>
+    <w:multiLevelType w:val="hybridMultilevel"/>
+    <w:tmpl w:val="EFA891D2"/>
+    <w:lvl w:ilvl="0" w:tplc="04090011">
+      <w:start w:val="1"/>
+      <w:numFmt w:val="decimal"/>
+      <w:lvlText w:val="%1)"/>
+      <w:lvlJc w:val="left"/>
+      <w:pPr>
+        <w:ind w:left="720" w:hanging="360"/>
+      </w:pPr>
+      <w:rPr>
+        <w:rFonts w:hint="default"/>
+      </w:rPr>
+    </w:lvl>
+    <w:lvl w:ilvl="1" w:tplc="04090019" w:tentative="1">
+      <w:start w:val="1"/>
+      <w:numFmt w:val="lowerLetter"/>
+      <w:lvlText w:val="%2."/>
+      <w:lvlJc w:val="left"/>
+      <w:pPr>
+        <w:ind w:left="1440" w:hanging="360"/>
+      </w:pPr>
+    </w:lvl>
+    <w:lvl w:ilvl="2" w:tplc="0409001B" w:tentative="1">
+      <w:start w:val="1"/>
+      <w:numFmt w:val="lowerRoman"/>
+      <w:lvlText w:val="%3."/>
+      <w:lvlJc w:val="right"/>
+      <w:pPr>
+        <w:ind w:left="2160" w:hanging="180"/>
+      </w:pPr>
+    </w:lvl>
+    <w:lvl w:ilvl="3" w:tplc="0409000F" w:tentative="1">
+      <w:start w:val="1"/>
+      <w:numFmt w:val="decimal"/>
+      <w:lvlText w:val="%4."/>
+      <w:lvlJc w:val="left"/>
+      <w:pPr>
+        <w:ind w:left="2880" w:hanging="360"/>
+      </w:pPr>
+    </w:lvl>
+    <w:lvl w:ilvl="4" w:tplc="04090019" w:tentative="1">
+      <w:start w:val="1"/>
+      <w:numFmt w:val="lowerLetter"/>
+      <w:lvlText w:val="%5."/>
+      <w:lvlJc w:val="left"/>
+      <w:pPr>
+        <w:ind w:left="3600" w:hanging="360"/>
+      </w:pPr>
+    </w:lvl>
+    <w:lvl w:ilvl="5" w:tplc="0409001B" w:tentative="1">
+      <w:start w:val="1"/>
+      <w:numFmt w:val="lowerRoman"/>
+      <w:lvlText w:val="%6."/>
+      <w:lvlJc w:val="right"/>
+      <w:pPr>
+        <w:ind w:left="4320" w:hanging="180"/>
+      </w:pPr>
+    </w:lvl>
+    <w:lvl w:ilvl="6" w:tplc="0409000F" w:tentative="1">
+      <w:start w:val="1"/>
+      <w:numFmt w:val="decimal"/>
+      <w:lvlText w:val="%7."/>
+      <w:lvlJc w:val="left"/>
+      <w:pPr>
+        <w:ind w:left="5040" w:hanging="360"/>
+      </w:pPr>
+    </w:lvl>
+    <w:lvl w:ilvl="7" w:tplc="04090019" w:tentative="1">
+      <w:start w:val="1"/>
+      <w:numFmt w:val="lowerLetter"/>
+      <w:lvlText w:val="%8."/>
+      <w:lvlJc w:val="left"/>
+      <w:pPr>
+        <w:ind w:left="5760" w:hanging="360"/>
+      </w:pPr>
+    </w:lvl>
+    <w:lvl w:ilvl="8" w:tplc="0409001B" w:tentative="1">
+      <w:start w:val="1"/>
+      <w:numFmt w:val="lowerRoman"/>
+      <w:lvlText w:val="%9."/>
+      <w:lvlJc w:val="right"/>
+      <w:pPr>
+        <w:ind w:left="6480" w:hanging="180"/>
+      </w:pPr>
+    </w:lvl>
+  </w:abstractNum>
+  <w:abstractNum w:abstractNumId="18">
     <w:nsid w:val="394836E5"/>
     <w:multiLevelType w:val="multilevel"/>
     <w:tmpl w:val="4CCC81DA"/>
@@ -17715,7 +21167,7 @@
       </w:pPr>
     </w:lvl>
   </w:abstractNum>
-  <w:abstractNum w:abstractNumId="18">
+  <w:abstractNum w:abstractNumId="19">
     <w:nsid w:val="3C827E4C"/>
     <w:multiLevelType w:val="multilevel"/>
     <w:tmpl w:val="12CED510"/>
@@ -17864,7 +21316,7 @@
       </w:rPr>
     </w:lvl>
   </w:abstractNum>
-  <w:abstractNum w:abstractNumId="19">
+  <w:abstractNum w:abstractNumId="20">
     <w:nsid w:val="3CA36FC3"/>
     <w:multiLevelType w:val="multilevel"/>
     <w:tmpl w:val="C2B4F27C"/>
@@ -17977,7 +21429,7 @@
       </w:pPr>
     </w:lvl>
   </w:abstractNum>
-  <w:abstractNum w:abstractNumId="20">
+  <w:abstractNum w:abstractNumId="21">
     <w:nsid w:val="40431A59"/>
     <w:multiLevelType w:val="multilevel"/>
     <w:tmpl w:val="174AB9DA"/>
@@ -18090,7 +21542,7 @@
       </w:pPr>
     </w:lvl>
   </w:abstractNum>
-  <w:abstractNum w:abstractNumId="21">
+  <w:abstractNum w:abstractNumId="22">
     <w:nsid w:val="45D831BB"/>
     <w:multiLevelType w:val="hybridMultilevel"/>
     <w:tmpl w:val="7728DC4E"/>
@@ -18176,7 +21628,7 @@
       </w:pPr>
     </w:lvl>
   </w:abstractNum>
-  <w:abstractNum w:abstractNumId="22">
+  <w:abstractNum w:abstractNumId="23">
     <w:nsid w:val="46FE32C9"/>
     <w:multiLevelType w:val="multilevel"/>
     <w:tmpl w:val="0BF892F0"/>
@@ -18289,7 +21741,7 @@
       </w:pPr>
     </w:lvl>
   </w:abstractNum>
-  <w:abstractNum w:abstractNumId="23">
+  <w:abstractNum w:abstractNumId="24">
     <w:nsid w:val="4A8812C0"/>
     <w:multiLevelType w:val="multilevel"/>
     <w:tmpl w:val="FFB8B9E4"/>
@@ -18402,7 +21854,7 @@
       </w:pPr>
     </w:lvl>
   </w:abstractNum>
-  <w:abstractNum w:abstractNumId="24">
+  <w:abstractNum w:abstractNumId="25">
     <w:nsid w:val="53D603DF"/>
     <w:multiLevelType w:val="multilevel"/>
     <w:tmpl w:val="497EDD72"/>
@@ -18551,7 +22003,7 @@
       </w:rPr>
     </w:lvl>
   </w:abstractNum>
-  <w:abstractNum w:abstractNumId="25">
+  <w:abstractNum w:abstractNumId="26">
     <w:nsid w:val="57077BCD"/>
     <w:multiLevelType w:val="multilevel"/>
     <w:tmpl w:val="79E6D51C"/>
@@ -18700,7 +22152,7 @@
       </w:rPr>
     </w:lvl>
   </w:abstractNum>
-  <w:abstractNum w:abstractNumId="26">
+  <w:abstractNum w:abstractNumId="27">
     <w:nsid w:val="57837C3D"/>
     <w:multiLevelType w:val="multilevel"/>
     <w:tmpl w:val="ED30D1EA"/>
@@ -18813,7 +22265,7 @@
       </w:pPr>
     </w:lvl>
   </w:abstractNum>
-  <w:abstractNum w:abstractNumId="27">
+  <w:abstractNum w:abstractNumId="28">
     <w:nsid w:val="58993124"/>
     <w:multiLevelType w:val="multilevel"/>
     <w:tmpl w:val="C2A48A38"/>
@@ -18926,7 +22378,7 @@
       </w:pPr>
     </w:lvl>
   </w:abstractNum>
-  <w:abstractNum w:abstractNumId="28">
+  <w:abstractNum w:abstractNumId="29">
     <w:nsid w:val="643A6135"/>
     <w:multiLevelType w:val="multilevel"/>
     <w:tmpl w:val="0F36F2A6"/>
@@ -19039,7 +22491,7 @@
       </w:pPr>
     </w:lvl>
   </w:abstractNum>
-  <w:abstractNum w:abstractNumId="29">
+  <w:abstractNum w:abstractNumId="30">
     <w:nsid w:val="67E75410"/>
     <w:multiLevelType w:val="multilevel"/>
     <w:tmpl w:val="86F83B8A"/>
@@ -19188,7 +22640,7 @@
       </w:rPr>
     </w:lvl>
   </w:abstractNum>
-  <w:abstractNum w:abstractNumId="30">
+  <w:abstractNum w:abstractNumId="31">
     <w:nsid w:val="680A12B1"/>
     <w:multiLevelType w:val="multilevel"/>
     <w:tmpl w:val="70C6FEE0"/>
@@ -19301,7 +22753,7 @@
       </w:pPr>
     </w:lvl>
   </w:abstractNum>
-  <w:abstractNum w:abstractNumId="31">
+  <w:abstractNum w:abstractNumId="32">
     <w:nsid w:val="69B062FB"/>
     <w:multiLevelType w:val="multilevel"/>
     <w:tmpl w:val="F2FC459A"/>
@@ -19450,7 +22902,7 @@
       </w:rPr>
     </w:lvl>
   </w:abstractNum>
-  <w:abstractNum w:abstractNumId="32">
+  <w:abstractNum w:abstractNumId="33">
     <w:nsid w:val="6AAD3609"/>
     <w:multiLevelType w:val="multilevel"/>
     <w:tmpl w:val="6C08F0A0"/>
@@ -19599,7 +23051,7 @@
       </w:rPr>
     </w:lvl>
   </w:abstractNum>
-  <w:abstractNum w:abstractNumId="33">
+  <w:abstractNum w:abstractNumId="34">
     <w:nsid w:val="6C066548"/>
     <w:multiLevelType w:val="multilevel"/>
     <w:tmpl w:val="6FAC9A02"/>
@@ -19712,7 +23164,7 @@
       </w:pPr>
     </w:lvl>
   </w:abstractNum>
-  <w:abstractNum w:abstractNumId="34">
+  <w:abstractNum w:abstractNumId="35">
     <w:nsid w:val="745C3A77"/>
     <w:multiLevelType w:val="multilevel"/>
     <w:tmpl w:val="6E46CBD2"/>
@@ -19861,7 +23313,7 @@
       </w:rPr>
     </w:lvl>
   </w:abstractNum>
-  <w:abstractNum w:abstractNumId="35">
+  <w:abstractNum w:abstractNumId="36">
     <w:nsid w:val="74CB51EE"/>
     <w:multiLevelType w:val="multilevel"/>
     <w:tmpl w:val="CC580012"/>
@@ -19974,7 +23426,7 @@
       </w:pPr>
     </w:lvl>
   </w:abstractNum>
-  <w:abstractNum w:abstractNumId="36">
+  <w:abstractNum w:abstractNumId="37">
     <w:nsid w:val="753D6496"/>
     <w:multiLevelType w:val="multilevel"/>
     <w:tmpl w:val="50DA516A"/>
@@ -20123,7 +23575,7 @@
       </w:rPr>
     </w:lvl>
   </w:abstractNum>
-  <w:abstractNum w:abstractNumId="37">
+  <w:abstractNum w:abstractNumId="38">
     <w:nsid w:val="7A445803"/>
     <w:multiLevelType w:val="multilevel"/>
     <w:tmpl w:val="5DC6EE2E"/>
@@ -20236,7 +23688,7 @@
       </w:pPr>
     </w:lvl>
   </w:abstractNum>
-  <w:abstractNum w:abstractNumId="38">
+  <w:abstractNum w:abstractNumId="39">
     <w:nsid w:val="7AB83340"/>
     <w:multiLevelType w:val="multilevel"/>
     <w:tmpl w:val="C7800938"/>
@@ -20385,7 +23837,7 @@
       </w:rPr>
     </w:lvl>
   </w:abstractNum>
-  <w:abstractNum w:abstractNumId="39">
+  <w:abstractNum w:abstractNumId="40">
     <w:nsid w:val="7C800ED1"/>
     <w:multiLevelType w:val="multilevel"/>
     <w:tmpl w:val="45B8F3D2"/>
@@ -20534,7 +23986,7 @@
       </w:rPr>
     </w:lvl>
   </w:abstractNum>
-  <w:abstractNum w:abstractNumId="40">
+  <w:abstractNum w:abstractNumId="41">
     <w:nsid w:val="7F194272"/>
     <w:multiLevelType w:val="multilevel"/>
     <w:tmpl w:val="ADBECF64"/>
@@ -20693,40 +24145,40 @@
     <w:abstractNumId w:val="15"/>
   </w:num>
   <w:num w:numId="4">
-    <w:abstractNumId w:val="18"/>
+    <w:abstractNumId w:val="19"/>
   </w:num>
   <w:num w:numId="5">
     <w:abstractNumId w:val="13"/>
   </w:num>
   <w:num w:numId="6">
-    <w:abstractNumId w:val="32"/>
+    <w:abstractNumId w:val="33"/>
   </w:num>
   <w:num w:numId="7">
     <w:abstractNumId w:val="9"/>
   </w:num>
   <w:num w:numId="8">
-    <w:abstractNumId w:val="40"/>
+    <w:abstractNumId w:val="41"/>
   </w:num>
   <w:num w:numId="9">
-    <w:abstractNumId w:val="28"/>
+    <w:abstractNumId w:val="29"/>
   </w:num>
   <w:num w:numId="10">
     <w:abstractNumId w:val="3"/>
   </w:num>
   <w:num w:numId="11">
-    <w:abstractNumId w:val="31"/>
+    <w:abstractNumId w:val="32"/>
   </w:num>
   <w:num w:numId="12">
-    <w:abstractNumId w:val="38"/>
+    <w:abstractNumId w:val="39"/>
   </w:num>
   <w:num w:numId="13">
-    <w:abstractNumId w:val="21"/>
+    <w:abstractNumId w:val="22"/>
   </w:num>
   <w:num w:numId="14">
     <w:abstractNumId w:val="0"/>
   </w:num>
   <w:num w:numId="15">
-    <w:abstractNumId w:val="36"/>
+    <w:abstractNumId w:val="37"/>
   </w:num>
   <w:num w:numId="16">
     <w:abstractNumId w:val="12"/>
@@ -20738,10 +24190,10 @@
     <w:abstractNumId w:val="7"/>
   </w:num>
   <w:num w:numId="19">
-    <w:abstractNumId w:val="34"/>
+    <w:abstractNumId w:val="35"/>
   </w:num>
   <w:num w:numId="20">
-    <w:abstractNumId w:val="23"/>
+    <w:abstractNumId w:val="24"/>
   </w:num>
   <w:num w:numId="21">
     <w:abstractNumId w:val="4"/>
@@ -20750,37 +24202,37 @@
     <w:abstractNumId w:val="2"/>
   </w:num>
   <w:num w:numId="23">
-    <w:abstractNumId w:val="17"/>
+    <w:abstractNumId w:val="18"/>
   </w:num>
   <w:num w:numId="24">
-    <w:abstractNumId w:val="27"/>
+    <w:abstractNumId w:val="28"/>
   </w:num>
   <w:num w:numId="25">
     <w:abstractNumId w:val="5"/>
   </w:num>
   <w:num w:numId="26">
-    <w:abstractNumId w:val="22"/>
+    <w:abstractNumId w:val="23"/>
   </w:num>
   <w:num w:numId="27">
-    <w:abstractNumId w:val="30"/>
+    <w:abstractNumId w:val="31"/>
   </w:num>
   <w:num w:numId="28">
-    <w:abstractNumId w:val="20"/>
+    <w:abstractNumId w:val="21"/>
   </w:num>
   <w:num w:numId="29">
+    <w:abstractNumId w:val="27"/>
+  </w:num>
+  <w:num w:numId="30">
+    <w:abstractNumId w:val="34"/>
+  </w:num>
+  <w:num w:numId="31">
     <w:abstractNumId w:val="26"/>
   </w:num>
-  <w:num w:numId="30">
-    <w:abstractNumId w:val="33"/>
-  </w:num>
-  <w:num w:numId="31">
-    <w:abstractNumId w:val="25"/>
-  </w:num>
   <w:num w:numId="32">
-    <w:abstractNumId w:val="37"/>
+    <w:abstractNumId w:val="38"/>
   </w:num>
   <w:num w:numId="33">
-    <w:abstractNumId w:val="35"/>
+    <w:abstractNumId w:val="36"/>
   </w:num>
   <w:num w:numId="34">
     <w:abstractNumId w:val="14"/>
@@ -20789,10 +24241,10 @@
     <w:abstractNumId w:val="16"/>
   </w:num>
   <w:num w:numId="36">
-    <w:abstractNumId w:val="24"/>
+    <w:abstractNumId w:val="25"/>
   </w:num>
   <w:num w:numId="37">
-    <w:abstractNumId w:val="19"/>
+    <w:abstractNumId w:val="20"/>
   </w:num>
   <w:num w:numId="38">
     <w:abstractNumId w:val="11"/>
@@ -20801,10 +24253,13 @@
     <w:abstractNumId w:val="8"/>
   </w:num>
   <w:num w:numId="40">
-    <w:abstractNumId w:val="39"/>
+    <w:abstractNumId w:val="40"/>
   </w:num>
   <w:num w:numId="41">
-    <w:abstractNumId w:val="29"/>
+    <w:abstractNumId w:val="30"/>
+  </w:num>
+  <w:num w:numId="42">
+    <w:abstractNumId w:val="17"/>
   </w:num>
   <w:numIdMacAtCleanup w:val="16"/>
 </w:numbering>
